--- a/DOCUMENTATIA.docx
+++ b/DOCUMENTATIA.docx
@@ -2,30 +2,2098 @@
 <file path=word/document.xml><?xml version="1.0" encoding="utf-8"?>
 <w:document xmlns:wpc="http://schemas.microsoft.com/office/word/2010/wordprocessingCanvas" xmlns:cx="http://schemas.microsoft.com/office/drawing/2014/chartex" xmlns:cx1="http://schemas.microsoft.com/office/drawing/2015/9/8/chartex" xmlns:cx2="http://schemas.microsoft.com/office/drawing/2015/10/21/chartex" xmlns:cx3="http://schemas.microsoft.com/office/drawing/2016/5/9/chartex" xmlns:cx4="http://schemas.microsoft.com/office/drawing/2016/5/10/chartex" xmlns:cx5="http://schemas.microsoft.com/office/drawing/2016/5/11/chartex" xmlns:cx6="http://schemas.microsoft.com/office/drawing/2016/5/12/chartex" xmlns:cx7="http://schemas.microsoft.com/office/drawing/2016/5/13/chartex" xmlns:cx8="http://schemas.microsoft.com/office/drawing/2016/5/14/chartex" xmlns:mc="http://schemas.openxmlformats.org/markup-compatibility/2006" xmlns:aink="http://schemas.microsoft.com/office/drawing/2016/ink" xmlns:am3d="http://schemas.microsoft.com/office/drawing/2017/model3d" xmlns:o="urn:schemas-microsoft-com:office:office" xmlns:oel="http://schemas.microsoft.com/office/2019/extlst" xmlns:r="http://schemas.openxmlformats.org/officeDocument/2006/relationships" xmlns:m="http://schemas.openxmlformats.org/officeDocument/2006/math" xmlns:v="urn:schemas-microsoft-com:vml" xmlns:wp14="http://schemas.microsoft.com/office/word/2010/wordprocessingDrawing" xmlns:wp="http://schemas.openxmlformats.org/drawingml/2006/wordprocessingDrawing" xmlns:w10="urn:schemas-microsoft-com:office:word" xmlns:w="http://schemas.openxmlformats.org/wordprocessingml/2006/main" xmlns:w14="http://schemas.microsoft.com/office/word/2010/wordml" xmlns:w15="http://schemas.microsoft.com/office/word/2012/wordml" xmlns:w16cex="http://schemas.microsoft.com/office/word/2018/wordml/cex" xmlns:w16cid="http://schemas.microsoft.com/office/word/2016/wordml/cid" xmlns:w16="http://schemas.microsoft.com/office/word/2018/wordml" xmlns:w16du="http://schemas.microsoft.com/office/word/2023/wordml/word16du" xmlns:w16sdtdh="http://schemas.microsoft.com/office/word/2020/wordml/sdtdatahash" xmlns:w16se="http://schemas.microsoft.com/office/word/2015/wordml/symex" xmlns:wpg="http://schemas.microsoft.com/office/word/2010/wordprocessingGroup" xmlns:wpi="http://schemas.microsoft.com/office/word/2010/wordprocessingInk" xmlns:wne="http://schemas.microsoft.com/office/word/2006/wordml" xmlns:wps="http://schemas.microsoft.com/office/word/2010/wordprocessingShape" mc:Ignorable="w14 w15 w16se w16cid w16 w16cex w16sdtdh w16du wp14">
   <w:body>
+    <w:sdt>
+      <w:sdtPr>
+        <w:rPr>
+          <w:rFonts w:ascii="Times New Roman" w:eastAsiaTheme="minorHAnsi" w:hAnsi="Times New Roman" w:cs="Times New Roman"/>
+          <w:noProof/>
+          <w:color w:val="auto"/>
+          <w:kern w:val="2"/>
+          <w:sz w:val="24"/>
+          <w:szCs w:val="24"/>
+          <w:lang w:val="ro-RO"/>
+          <w14:ligatures w14:val="standardContextual"/>
+        </w:rPr>
+        <w:id w:val="-710183373"/>
+        <w:docPartObj>
+          <w:docPartGallery w:val="Table of Contents"/>
+          <w:docPartUnique/>
+        </w:docPartObj>
+      </w:sdtPr>
+      <w:sdtEndPr>
+        <w:rPr>
+          <w:b/>
+          <w:bCs/>
+        </w:rPr>
+      </w:sdtEndPr>
+      <w:sdtContent>
+        <w:p>
+          <w:pPr>
+            <w:pStyle w:val="Titlucuprins"/>
+            <w:jc w:val="center"/>
+            <w:rPr>
+              <w:rFonts w:ascii="Times New Roman" w:hAnsi="Times New Roman" w:cs="Times New Roman"/>
+              <w:b/>
+              <w:bCs/>
+              <w:color w:val="auto"/>
+              <w:sz w:val="36"/>
+              <w:szCs w:val="36"/>
+            </w:rPr>
+          </w:pPr>
+          <w:r>
+            <w:rPr>
+              <w:rFonts w:ascii="Times New Roman" w:hAnsi="Times New Roman" w:cs="Times New Roman"/>
+              <w:b/>
+              <w:bCs/>
+              <w:color w:val="auto"/>
+              <w:sz w:val="36"/>
+              <w:szCs w:val="36"/>
+            </w:rPr>
+            <w:t>CUPRINS</w:t>
+          </w:r>
+        </w:p>
+        <w:p>
+          <w:pPr>
+            <w:pStyle w:val="Cuprins1"/>
+            <w:tabs>
+              <w:tab w:val="left" w:pos="480"/>
+              <w:tab w:val="right" w:leader="dot" w:pos="9350"/>
+            </w:tabs>
+            <w:rPr>
+              <w:rFonts w:ascii="Times New Roman" w:hAnsi="Times New Roman" w:cs="Times New Roman"/>
+            </w:rPr>
+          </w:pPr>
+          <w:r>
+            <w:rPr>
+              <w:rFonts w:ascii="Times New Roman" w:hAnsi="Times New Roman" w:cs="Times New Roman"/>
+            </w:rPr>
+            <w:fldChar w:fldCharType="begin"/>
+          </w:r>
+          <w:r>
+            <w:rPr>
+              <w:rFonts w:ascii="Times New Roman" w:hAnsi="Times New Roman" w:cs="Times New Roman"/>
+            </w:rPr>
+            <w:instrText xml:space="preserve"> TOC \o "1-3" \h \z \u </w:instrText>
+          </w:r>
+          <w:r>
+            <w:rPr>
+              <w:rFonts w:ascii="Times New Roman" w:hAnsi="Times New Roman" w:cs="Times New Roman"/>
+            </w:rPr>
+            <w:fldChar w:fldCharType="separate"/>
+          </w:r>
+          <w:hyperlink w:anchor="_Toc186932684" w:history="1">
+            <w:r>
+              <w:rPr>
+                <w:rStyle w:val="Hyperlink"/>
+                <w:rFonts w:ascii="Times New Roman" w:hAnsi="Times New Roman" w:cs="Times New Roman"/>
+              </w:rPr>
+              <w:t>1.</w:t>
+            </w:r>
+            <w:r>
+              <w:rPr>
+                <w:rFonts w:ascii="Times New Roman" w:hAnsi="Times New Roman" w:cs="Times New Roman"/>
+              </w:rPr>
+              <w:tab/>
+            </w:r>
+            <w:r>
+              <w:rPr>
+                <w:rStyle w:val="Hyperlink"/>
+                <w:rFonts w:ascii="Times New Roman" w:hAnsi="Times New Roman" w:cs="Times New Roman"/>
+              </w:rPr>
+              <w:t>Introducere</w:t>
+            </w:r>
+            <w:r>
+              <w:rPr>
+                <w:rFonts w:ascii="Times New Roman" w:hAnsi="Times New Roman" w:cs="Times New Roman"/>
+                <w:webHidden/>
+              </w:rPr>
+              <w:tab/>
+            </w:r>
+            <w:r>
+              <w:rPr>
+                <w:rFonts w:ascii="Times New Roman" w:hAnsi="Times New Roman" w:cs="Times New Roman"/>
+                <w:webHidden/>
+              </w:rPr>
+              <w:fldChar w:fldCharType="begin"/>
+            </w:r>
+            <w:r>
+              <w:rPr>
+                <w:rFonts w:ascii="Times New Roman" w:hAnsi="Times New Roman" w:cs="Times New Roman"/>
+                <w:webHidden/>
+              </w:rPr>
+              <w:instrText xml:space="preserve"> PAGEREF _Toc186932684 \h </w:instrText>
+            </w:r>
+            <w:r>
+              <w:rPr>
+                <w:rFonts w:ascii="Times New Roman" w:hAnsi="Times New Roman" w:cs="Times New Roman"/>
+                <w:webHidden/>
+              </w:rPr>
+            </w:r>
+            <w:r>
+              <w:rPr>
+                <w:rFonts w:ascii="Times New Roman" w:hAnsi="Times New Roman" w:cs="Times New Roman"/>
+                <w:webHidden/>
+              </w:rPr>
+              <w:fldChar w:fldCharType="separate"/>
+            </w:r>
+            <w:r>
+              <w:rPr>
+                <w:rFonts w:ascii="Times New Roman" w:hAnsi="Times New Roman" w:cs="Times New Roman"/>
+                <w:webHidden/>
+              </w:rPr>
+              <w:t>2</w:t>
+            </w:r>
+            <w:r>
+              <w:rPr>
+                <w:rFonts w:ascii="Times New Roman" w:hAnsi="Times New Roman" w:cs="Times New Roman"/>
+                <w:webHidden/>
+              </w:rPr>
+              <w:fldChar w:fldCharType="end"/>
+            </w:r>
+          </w:hyperlink>
+        </w:p>
+        <w:p>
+          <w:pPr>
+            <w:pStyle w:val="Cuprins1"/>
+            <w:tabs>
+              <w:tab w:val="left" w:pos="480"/>
+              <w:tab w:val="right" w:leader="dot" w:pos="9350"/>
+            </w:tabs>
+            <w:rPr>
+              <w:rFonts w:ascii="Times New Roman" w:hAnsi="Times New Roman" w:cs="Times New Roman"/>
+            </w:rPr>
+          </w:pPr>
+          <w:hyperlink w:anchor="_Toc186932685" w:history="1">
+            <w:r>
+              <w:rPr>
+                <w:rStyle w:val="Hyperlink"/>
+                <w:rFonts w:ascii="Times New Roman" w:hAnsi="Times New Roman" w:cs="Times New Roman"/>
+              </w:rPr>
+              <w:t>2.</w:t>
+            </w:r>
+            <w:r>
+              <w:rPr>
+                <w:rFonts w:ascii="Times New Roman" w:hAnsi="Times New Roman" w:cs="Times New Roman"/>
+              </w:rPr>
+              <w:tab/>
+            </w:r>
+            <w:r>
+              <w:rPr>
+                <w:rStyle w:val="Hyperlink"/>
+                <w:rFonts w:ascii="Times New Roman" w:hAnsi="Times New Roman" w:cs="Times New Roman"/>
+              </w:rPr>
+              <w:t>Descriere generală a proiectului</w:t>
+            </w:r>
+            <w:r>
+              <w:rPr>
+                <w:rFonts w:ascii="Times New Roman" w:hAnsi="Times New Roman" w:cs="Times New Roman"/>
+                <w:webHidden/>
+              </w:rPr>
+              <w:tab/>
+            </w:r>
+            <w:r>
+              <w:rPr>
+                <w:rFonts w:ascii="Times New Roman" w:hAnsi="Times New Roman" w:cs="Times New Roman"/>
+                <w:webHidden/>
+              </w:rPr>
+              <w:fldChar w:fldCharType="begin"/>
+            </w:r>
+            <w:r>
+              <w:rPr>
+                <w:rFonts w:ascii="Times New Roman" w:hAnsi="Times New Roman" w:cs="Times New Roman"/>
+                <w:webHidden/>
+              </w:rPr>
+              <w:instrText xml:space="preserve"> PAGEREF _Toc186932685 \h </w:instrText>
+            </w:r>
+            <w:r>
+              <w:rPr>
+                <w:rFonts w:ascii="Times New Roman" w:hAnsi="Times New Roman" w:cs="Times New Roman"/>
+                <w:webHidden/>
+              </w:rPr>
+            </w:r>
+            <w:r>
+              <w:rPr>
+                <w:rFonts w:ascii="Times New Roman" w:hAnsi="Times New Roman" w:cs="Times New Roman"/>
+                <w:webHidden/>
+              </w:rPr>
+              <w:fldChar w:fldCharType="separate"/>
+            </w:r>
+            <w:r>
+              <w:rPr>
+                <w:rFonts w:ascii="Times New Roman" w:hAnsi="Times New Roman" w:cs="Times New Roman"/>
+                <w:webHidden/>
+              </w:rPr>
+              <w:t>3</w:t>
+            </w:r>
+            <w:r>
+              <w:rPr>
+                <w:rFonts w:ascii="Times New Roman" w:hAnsi="Times New Roman" w:cs="Times New Roman"/>
+                <w:webHidden/>
+              </w:rPr>
+              <w:fldChar w:fldCharType="end"/>
+            </w:r>
+          </w:hyperlink>
+        </w:p>
+        <w:p>
+          <w:pPr>
+            <w:pStyle w:val="Cuprins2"/>
+            <w:tabs>
+              <w:tab w:val="left" w:pos="960"/>
+              <w:tab w:val="right" w:leader="dot" w:pos="9350"/>
+            </w:tabs>
+            <w:rPr>
+              <w:rFonts w:ascii="Times New Roman" w:hAnsi="Times New Roman" w:cs="Times New Roman"/>
+            </w:rPr>
+          </w:pPr>
+          <w:hyperlink w:anchor="_Toc186932686" w:history="1">
+            <w:r>
+              <w:rPr>
+                <w:rStyle w:val="Hyperlink"/>
+                <w:rFonts w:ascii="Times New Roman" w:hAnsi="Times New Roman" w:cs="Times New Roman"/>
+              </w:rPr>
+              <w:t>2.1</w:t>
+            </w:r>
+            <w:r>
+              <w:rPr>
+                <w:rFonts w:ascii="Times New Roman" w:hAnsi="Times New Roman" w:cs="Times New Roman"/>
+              </w:rPr>
+              <w:tab/>
+            </w:r>
+            <w:r>
+              <w:rPr>
+                <w:rStyle w:val="Hyperlink"/>
+                <w:rFonts w:ascii="Times New Roman" w:hAnsi="Times New Roman" w:cs="Times New Roman"/>
+              </w:rPr>
+              <w:t>Obiectivele principale a proiectului</w:t>
+            </w:r>
+            <w:r>
+              <w:rPr>
+                <w:rFonts w:ascii="Times New Roman" w:hAnsi="Times New Roman" w:cs="Times New Roman"/>
+                <w:webHidden/>
+              </w:rPr>
+              <w:tab/>
+            </w:r>
+            <w:r>
+              <w:rPr>
+                <w:rFonts w:ascii="Times New Roman" w:hAnsi="Times New Roman" w:cs="Times New Roman"/>
+                <w:webHidden/>
+              </w:rPr>
+              <w:fldChar w:fldCharType="begin"/>
+            </w:r>
+            <w:r>
+              <w:rPr>
+                <w:rFonts w:ascii="Times New Roman" w:hAnsi="Times New Roman" w:cs="Times New Roman"/>
+                <w:webHidden/>
+              </w:rPr>
+              <w:instrText xml:space="preserve"> PAGEREF _Toc186932686 \h </w:instrText>
+            </w:r>
+            <w:r>
+              <w:rPr>
+                <w:rFonts w:ascii="Times New Roman" w:hAnsi="Times New Roman" w:cs="Times New Roman"/>
+                <w:webHidden/>
+              </w:rPr>
+            </w:r>
+            <w:r>
+              <w:rPr>
+                <w:rFonts w:ascii="Times New Roman" w:hAnsi="Times New Roman" w:cs="Times New Roman"/>
+                <w:webHidden/>
+              </w:rPr>
+              <w:fldChar w:fldCharType="separate"/>
+            </w:r>
+            <w:r>
+              <w:rPr>
+                <w:rFonts w:ascii="Times New Roman" w:hAnsi="Times New Roman" w:cs="Times New Roman"/>
+                <w:webHidden/>
+              </w:rPr>
+              <w:t>3</w:t>
+            </w:r>
+            <w:r>
+              <w:rPr>
+                <w:rFonts w:ascii="Times New Roman" w:hAnsi="Times New Roman" w:cs="Times New Roman"/>
+                <w:webHidden/>
+              </w:rPr>
+              <w:fldChar w:fldCharType="end"/>
+            </w:r>
+          </w:hyperlink>
+        </w:p>
+        <w:p>
+          <w:pPr>
+            <w:pStyle w:val="Cuprins2"/>
+            <w:tabs>
+              <w:tab w:val="left" w:pos="960"/>
+              <w:tab w:val="right" w:leader="dot" w:pos="9350"/>
+            </w:tabs>
+            <w:rPr>
+              <w:rFonts w:ascii="Times New Roman" w:hAnsi="Times New Roman" w:cs="Times New Roman"/>
+            </w:rPr>
+          </w:pPr>
+          <w:hyperlink w:anchor="_Toc186932687" w:history="1">
+            <w:r>
+              <w:rPr>
+                <w:rStyle w:val="Hyperlink"/>
+                <w:rFonts w:ascii="Times New Roman" w:hAnsi="Times New Roman" w:cs="Times New Roman"/>
+              </w:rPr>
+              <w:t>2.2</w:t>
+            </w:r>
+            <w:r>
+              <w:rPr>
+                <w:rFonts w:ascii="Times New Roman" w:hAnsi="Times New Roman" w:cs="Times New Roman"/>
+              </w:rPr>
+              <w:tab/>
+            </w:r>
+            <w:r>
+              <w:rPr>
+                <w:rStyle w:val="Hyperlink"/>
+                <w:rFonts w:ascii="Times New Roman" w:hAnsi="Times New Roman" w:cs="Times New Roman"/>
+              </w:rPr>
+              <w:t>Functionalitățile de bază</w:t>
+            </w:r>
+            <w:r>
+              <w:rPr>
+                <w:rFonts w:ascii="Times New Roman" w:hAnsi="Times New Roman" w:cs="Times New Roman"/>
+                <w:webHidden/>
+              </w:rPr>
+              <w:tab/>
+            </w:r>
+            <w:r>
+              <w:rPr>
+                <w:rFonts w:ascii="Times New Roman" w:hAnsi="Times New Roman" w:cs="Times New Roman"/>
+                <w:webHidden/>
+              </w:rPr>
+              <w:fldChar w:fldCharType="begin"/>
+            </w:r>
+            <w:r>
+              <w:rPr>
+                <w:rFonts w:ascii="Times New Roman" w:hAnsi="Times New Roman" w:cs="Times New Roman"/>
+                <w:webHidden/>
+              </w:rPr>
+              <w:instrText xml:space="preserve"> PAGEREF _Toc186932687 \h </w:instrText>
+            </w:r>
+            <w:r>
+              <w:rPr>
+                <w:rFonts w:ascii="Times New Roman" w:hAnsi="Times New Roman" w:cs="Times New Roman"/>
+                <w:webHidden/>
+              </w:rPr>
+            </w:r>
+            <w:r>
+              <w:rPr>
+                <w:rFonts w:ascii="Times New Roman" w:hAnsi="Times New Roman" w:cs="Times New Roman"/>
+                <w:webHidden/>
+              </w:rPr>
+              <w:fldChar w:fldCharType="separate"/>
+            </w:r>
+            <w:r>
+              <w:rPr>
+                <w:rFonts w:ascii="Times New Roman" w:hAnsi="Times New Roman" w:cs="Times New Roman"/>
+                <w:webHidden/>
+              </w:rPr>
+              <w:t>4</w:t>
+            </w:r>
+            <w:r>
+              <w:rPr>
+                <w:rFonts w:ascii="Times New Roman" w:hAnsi="Times New Roman" w:cs="Times New Roman"/>
+                <w:webHidden/>
+              </w:rPr>
+              <w:fldChar w:fldCharType="end"/>
+            </w:r>
+          </w:hyperlink>
+        </w:p>
+        <w:p>
+          <w:pPr>
+            <w:pStyle w:val="Cuprins3"/>
+            <w:tabs>
+              <w:tab w:val="left" w:pos="1440"/>
+              <w:tab w:val="right" w:leader="dot" w:pos="9350"/>
+            </w:tabs>
+            <w:rPr>
+              <w:rFonts w:ascii="Times New Roman" w:hAnsi="Times New Roman" w:cs="Times New Roman"/>
+            </w:rPr>
+          </w:pPr>
+          <w:hyperlink w:anchor="_Toc186932688" w:history="1">
+            <w:r>
+              <w:rPr>
+                <w:rStyle w:val="Hyperlink"/>
+                <w:rFonts w:ascii="Times New Roman" w:hAnsi="Times New Roman" w:cs="Times New Roman"/>
+              </w:rPr>
+              <w:t>2.2.1</w:t>
+            </w:r>
+            <w:r>
+              <w:rPr>
+                <w:rFonts w:ascii="Times New Roman" w:hAnsi="Times New Roman" w:cs="Times New Roman"/>
+              </w:rPr>
+              <w:t xml:space="preserve"> </w:t>
+            </w:r>
+            <w:r>
+              <w:rPr>
+                <w:rFonts w:ascii="Times New Roman" w:hAnsi="Times New Roman" w:cs="Times New Roman"/>
+              </w:rPr>
+              <w:tab/>
+            </w:r>
+            <w:r>
+              <w:rPr>
+                <w:rStyle w:val="Hyperlink"/>
+                <w:rFonts w:ascii="Times New Roman" w:hAnsi="Times New Roman" w:cs="Times New Roman"/>
+              </w:rPr>
+              <w:t>Detectarea mișcărilor</w:t>
+            </w:r>
+            <w:r>
+              <w:rPr>
+                <w:rFonts w:ascii="Times New Roman" w:hAnsi="Times New Roman" w:cs="Times New Roman"/>
+                <w:webHidden/>
+              </w:rPr>
+              <w:tab/>
+            </w:r>
+            <w:r>
+              <w:rPr>
+                <w:rFonts w:ascii="Times New Roman" w:hAnsi="Times New Roman" w:cs="Times New Roman"/>
+                <w:webHidden/>
+              </w:rPr>
+              <w:fldChar w:fldCharType="begin"/>
+            </w:r>
+            <w:r>
+              <w:rPr>
+                <w:rFonts w:ascii="Times New Roman" w:hAnsi="Times New Roman" w:cs="Times New Roman"/>
+                <w:webHidden/>
+              </w:rPr>
+              <w:instrText xml:space="preserve"> PAGEREF _Toc186932688 \h </w:instrText>
+            </w:r>
+            <w:r>
+              <w:rPr>
+                <w:rFonts w:ascii="Times New Roman" w:hAnsi="Times New Roman" w:cs="Times New Roman"/>
+                <w:webHidden/>
+              </w:rPr>
+            </w:r>
+            <w:r>
+              <w:rPr>
+                <w:rFonts w:ascii="Times New Roman" w:hAnsi="Times New Roman" w:cs="Times New Roman"/>
+                <w:webHidden/>
+              </w:rPr>
+              <w:fldChar w:fldCharType="separate"/>
+            </w:r>
+            <w:r>
+              <w:rPr>
+                <w:rFonts w:ascii="Times New Roman" w:hAnsi="Times New Roman" w:cs="Times New Roman"/>
+                <w:webHidden/>
+              </w:rPr>
+              <w:t>4</w:t>
+            </w:r>
+            <w:r>
+              <w:rPr>
+                <w:rFonts w:ascii="Times New Roman" w:hAnsi="Times New Roman" w:cs="Times New Roman"/>
+                <w:webHidden/>
+              </w:rPr>
+              <w:fldChar w:fldCharType="end"/>
+            </w:r>
+          </w:hyperlink>
+        </w:p>
+        <w:p>
+          <w:pPr>
+            <w:pStyle w:val="Cuprins3"/>
+            <w:tabs>
+              <w:tab w:val="right" w:leader="dot" w:pos="9350"/>
+            </w:tabs>
+            <w:rPr>
+              <w:rFonts w:ascii="Times New Roman" w:hAnsi="Times New Roman" w:cs="Times New Roman"/>
+            </w:rPr>
+          </w:pPr>
+          <w:hyperlink w:anchor="_Toc186932689" w:history="1">
+            <w:r>
+              <w:rPr>
+                <w:rStyle w:val="Hyperlink"/>
+                <w:rFonts w:ascii="Times New Roman" w:hAnsi="Times New Roman" w:cs="Times New Roman"/>
+                <w:lang w:val="en-US"/>
+              </w:rPr>
+              <w:t xml:space="preserve">2.2.2 </w:t>
+            </w:r>
+            <w:r>
+              <w:rPr>
+                <w:rStyle w:val="Hyperlink"/>
+                <w:rFonts w:ascii="Times New Roman" w:hAnsi="Times New Roman" w:cs="Times New Roman"/>
+                <w:lang w:val="en-US"/>
+              </w:rPr>
+              <w:t xml:space="preserve">       </w:t>
+            </w:r>
+            <w:r>
+              <w:rPr>
+                <w:rStyle w:val="Hyperlink"/>
+                <w:rFonts w:ascii="Times New Roman" w:hAnsi="Times New Roman" w:cs="Times New Roman"/>
+                <w:lang w:val="en-US"/>
+              </w:rPr>
+              <w:t>Transmiterea comenzilor</w:t>
+            </w:r>
+            <w:r>
+              <w:rPr>
+                <w:rFonts w:ascii="Times New Roman" w:hAnsi="Times New Roman" w:cs="Times New Roman"/>
+                <w:webHidden/>
+              </w:rPr>
+              <w:tab/>
+            </w:r>
+            <w:r>
+              <w:rPr>
+                <w:rFonts w:ascii="Times New Roman" w:hAnsi="Times New Roman" w:cs="Times New Roman"/>
+                <w:webHidden/>
+              </w:rPr>
+              <w:fldChar w:fldCharType="begin"/>
+            </w:r>
+            <w:r>
+              <w:rPr>
+                <w:rFonts w:ascii="Times New Roman" w:hAnsi="Times New Roman" w:cs="Times New Roman"/>
+                <w:webHidden/>
+              </w:rPr>
+              <w:instrText xml:space="preserve"> PAGEREF _Toc186932689 \h </w:instrText>
+            </w:r>
+            <w:r>
+              <w:rPr>
+                <w:rFonts w:ascii="Times New Roman" w:hAnsi="Times New Roman" w:cs="Times New Roman"/>
+                <w:webHidden/>
+              </w:rPr>
+            </w:r>
+            <w:r>
+              <w:rPr>
+                <w:rFonts w:ascii="Times New Roman" w:hAnsi="Times New Roman" w:cs="Times New Roman"/>
+                <w:webHidden/>
+              </w:rPr>
+              <w:fldChar w:fldCharType="separate"/>
+            </w:r>
+            <w:r>
+              <w:rPr>
+                <w:rFonts w:ascii="Times New Roman" w:hAnsi="Times New Roman" w:cs="Times New Roman"/>
+                <w:webHidden/>
+              </w:rPr>
+              <w:t>5</w:t>
+            </w:r>
+            <w:r>
+              <w:rPr>
+                <w:rFonts w:ascii="Times New Roman" w:hAnsi="Times New Roman" w:cs="Times New Roman"/>
+                <w:webHidden/>
+              </w:rPr>
+              <w:fldChar w:fldCharType="end"/>
+            </w:r>
+          </w:hyperlink>
+        </w:p>
+        <w:p>
+          <w:pPr>
+            <w:pStyle w:val="Cuprins3"/>
+            <w:tabs>
+              <w:tab w:val="right" w:leader="dot" w:pos="9350"/>
+            </w:tabs>
+            <w:rPr>
+              <w:rFonts w:ascii="Times New Roman" w:hAnsi="Times New Roman" w:cs="Times New Roman"/>
+            </w:rPr>
+          </w:pPr>
+          <w:hyperlink w:anchor="_Toc186932690" w:history="1">
+            <w:r>
+              <w:rPr>
+                <w:rStyle w:val="Hyperlink"/>
+                <w:rFonts w:ascii="Times New Roman" w:hAnsi="Times New Roman" w:cs="Times New Roman"/>
+              </w:rPr>
+              <w:t xml:space="preserve">2.2.3 </w:t>
+            </w:r>
+            <w:r>
+              <w:rPr>
+                <w:rStyle w:val="Hyperlink"/>
+                <w:rFonts w:ascii="Times New Roman" w:hAnsi="Times New Roman" w:cs="Times New Roman"/>
+              </w:rPr>
+              <w:t xml:space="preserve">        </w:t>
+            </w:r>
+            <w:r>
+              <w:rPr>
+                <w:rStyle w:val="Hyperlink"/>
+                <w:rFonts w:ascii="Times New Roman" w:hAnsi="Times New Roman" w:cs="Times New Roman"/>
+              </w:rPr>
+              <w:t>Reacția mașinii</w:t>
+            </w:r>
+            <w:r>
+              <w:rPr>
+                <w:rFonts w:ascii="Times New Roman" w:hAnsi="Times New Roman" w:cs="Times New Roman"/>
+                <w:webHidden/>
+              </w:rPr>
+              <w:tab/>
+            </w:r>
+            <w:r>
+              <w:rPr>
+                <w:rFonts w:ascii="Times New Roman" w:hAnsi="Times New Roman" w:cs="Times New Roman"/>
+                <w:webHidden/>
+              </w:rPr>
+              <w:fldChar w:fldCharType="begin"/>
+            </w:r>
+            <w:r>
+              <w:rPr>
+                <w:rFonts w:ascii="Times New Roman" w:hAnsi="Times New Roman" w:cs="Times New Roman"/>
+                <w:webHidden/>
+              </w:rPr>
+              <w:instrText xml:space="preserve"> PAGEREF _Toc186932690 \h </w:instrText>
+            </w:r>
+            <w:r>
+              <w:rPr>
+                <w:rFonts w:ascii="Times New Roman" w:hAnsi="Times New Roman" w:cs="Times New Roman"/>
+                <w:webHidden/>
+              </w:rPr>
+            </w:r>
+            <w:r>
+              <w:rPr>
+                <w:rFonts w:ascii="Times New Roman" w:hAnsi="Times New Roman" w:cs="Times New Roman"/>
+                <w:webHidden/>
+              </w:rPr>
+              <w:fldChar w:fldCharType="separate"/>
+            </w:r>
+            <w:r>
+              <w:rPr>
+                <w:rFonts w:ascii="Times New Roman" w:hAnsi="Times New Roman" w:cs="Times New Roman"/>
+                <w:webHidden/>
+              </w:rPr>
+              <w:t>6</w:t>
+            </w:r>
+            <w:r>
+              <w:rPr>
+                <w:rFonts w:ascii="Times New Roman" w:hAnsi="Times New Roman" w:cs="Times New Roman"/>
+                <w:webHidden/>
+              </w:rPr>
+              <w:fldChar w:fldCharType="end"/>
+            </w:r>
+          </w:hyperlink>
+        </w:p>
+        <w:p>
+          <w:pPr>
+            <w:pStyle w:val="Cuprins2"/>
+            <w:tabs>
+              <w:tab w:val="right" w:leader="dot" w:pos="9350"/>
+            </w:tabs>
+            <w:rPr>
+              <w:rFonts w:ascii="Times New Roman" w:hAnsi="Times New Roman" w:cs="Times New Roman"/>
+            </w:rPr>
+          </w:pPr>
+          <w:hyperlink w:anchor="_Toc186932691" w:history="1">
+            <w:r>
+              <w:rPr>
+                <w:rStyle w:val="Hyperlink"/>
+                <w:rFonts w:ascii="Times New Roman" w:hAnsi="Times New Roman" w:cs="Times New Roman"/>
+              </w:rPr>
+              <w:t>2.3 Sistemul de alimentare</w:t>
+            </w:r>
+            <w:r>
+              <w:rPr>
+                <w:rFonts w:ascii="Times New Roman" w:hAnsi="Times New Roman" w:cs="Times New Roman"/>
+                <w:webHidden/>
+              </w:rPr>
+              <w:tab/>
+            </w:r>
+            <w:r>
+              <w:rPr>
+                <w:rFonts w:ascii="Times New Roman" w:hAnsi="Times New Roman" w:cs="Times New Roman"/>
+                <w:webHidden/>
+              </w:rPr>
+              <w:fldChar w:fldCharType="begin"/>
+            </w:r>
+            <w:r>
+              <w:rPr>
+                <w:rFonts w:ascii="Times New Roman" w:hAnsi="Times New Roman" w:cs="Times New Roman"/>
+                <w:webHidden/>
+              </w:rPr>
+              <w:instrText xml:space="preserve"> PAGEREF _Toc186932691 \h </w:instrText>
+            </w:r>
+            <w:r>
+              <w:rPr>
+                <w:rFonts w:ascii="Times New Roman" w:hAnsi="Times New Roman" w:cs="Times New Roman"/>
+                <w:webHidden/>
+              </w:rPr>
+            </w:r>
+            <w:r>
+              <w:rPr>
+                <w:rFonts w:ascii="Times New Roman" w:hAnsi="Times New Roman" w:cs="Times New Roman"/>
+                <w:webHidden/>
+              </w:rPr>
+              <w:fldChar w:fldCharType="separate"/>
+            </w:r>
+            <w:r>
+              <w:rPr>
+                <w:rFonts w:ascii="Times New Roman" w:hAnsi="Times New Roman" w:cs="Times New Roman"/>
+                <w:webHidden/>
+              </w:rPr>
+              <w:t>6</w:t>
+            </w:r>
+            <w:r>
+              <w:rPr>
+                <w:rFonts w:ascii="Times New Roman" w:hAnsi="Times New Roman" w:cs="Times New Roman"/>
+                <w:webHidden/>
+              </w:rPr>
+              <w:fldChar w:fldCharType="end"/>
+            </w:r>
+          </w:hyperlink>
+        </w:p>
+        <w:p>
+          <w:pPr>
+            <w:pStyle w:val="Cuprins1"/>
+            <w:tabs>
+              <w:tab w:val="right" w:leader="dot" w:pos="9350"/>
+            </w:tabs>
+            <w:rPr>
+              <w:rFonts w:ascii="Times New Roman" w:hAnsi="Times New Roman" w:cs="Times New Roman"/>
+            </w:rPr>
+          </w:pPr>
+          <w:hyperlink w:anchor="_Toc186932692" w:history="1">
+            <w:r>
+              <w:rPr>
+                <w:rStyle w:val="Hyperlink"/>
+                <w:rFonts w:ascii="Times New Roman" w:hAnsi="Times New Roman" w:cs="Times New Roman"/>
+              </w:rPr>
+              <w:t>3. Schema electrică</w:t>
+            </w:r>
+            <w:r>
+              <w:rPr>
+                <w:rFonts w:ascii="Times New Roman" w:hAnsi="Times New Roman" w:cs="Times New Roman"/>
+                <w:webHidden/>
+              </w:rPr>
+              <w:tab/>
+            </w:r>
+            <w:r>
+              <w:rPr>
+                <w:rFonts w:ascii="Times New Roman" w:hAnsi="Times New Roman" w:cs="Times New Roman"/>
+                <w:webHidden/>
+              </w:rPr>
+              <w:fldChar w:fldCharType="begin"/>
+            </w:r>
+            <w:r>
+              <w:rPr>
+                <w:rFonts w:ascii="Times New Roman" w:hAnsi="Times New Roman" w:cs="Times New Roman"/>
+                <w:webHidden/>
+              </w:rPr>
+              <w:instrText xml:space="preserve"> PAGEREF _Toc186932692 \h </w:instrText>
+            </w:r>
+            <w:r>
+              <w:rPr>
+                <w:rFonts w:ascii="Times New Roman" w:hAnsi="Times New Roman" w:cs="Times New Roman"/>
+                <w:webHidden/>
+              </w:rPr>
+            </w:r>
+            <w:r>
+              <w:rPr>
+                <w:rFonts w:ascii="Times New Roman" w:hAnsi="Times New Roman" w:cs="Times New Roman"/>
+                <w:webHidden/>
+              </w:rPr>
+              <w:fldChar w:fldCharType="separate"/>
+            </w:r>
+            <w:r>
+              <w:rPr>
+                <w:rFonts w:ascii="Times New Roman" w:hAnsi="Times New Roman" w:cs="Times New Roman"/>
+                <w:webHidden/>
+              </w:rPr>
+              <w:t>7</w:t>
+            </w:r>
+            <w:r>
+              <w:rPr>
+                <w:rFonts w:ascii="Times New Roman" w:hAnsi="Times New Roman" w:cs="Times New Roman"/>
+                <w:webHidden/>
+              </w:rPr>
+              <w:fldChar w:fldCharType="end"/>
+            </w:r>
+          </w:hyperlink>
+        </w:p>
+        <w:p>
+          <w:pPr>
+            <w:pStyle w:val="Cuprins1"/>
+            <w:tabs>
+              <w:tab w:val="right" w:leader="dot" w:pos="9350"/>
+            </w:tabs>
+            <w:rPr>
+              <w:rFonts w:ascii="Times New Roman" w:hAnsi="Times New Roman" w:cs="Times New Roman"/>
+            </w:rPr>
+          </w:pPr>
+          <w:hyperlink w:anchor="_Toc186932693" w:history="1">
+            <w:r>
+              <w:rPr>
+                <w:rStyle w:val="Hyperlink"/>
+                <w:rFonts w:ascii="Times New Roman" w:hAnsi="Times New Roman" w:cs="Times New Roman"/>
+              </w:rPr>
+              <w:t>4. Instrumente utilizate</w:t>
+            </w:r>
+            <w:r>
+              <w:rPr>
+                <w:rFonts w:ascii="Times New Roman" w:hAnsi="Times New Roman" w:cs="Times New Roman"/>
+                <w:webHidden/>
+              </w:rPr>
+              <w:tab/>
+            </w:r>
+            <w:r>
+              <w:rPr>
+                <w:rFonts w:ascii="Times New Roman" w:hAnsi="Times New Roman" w:cs="Times New Roman"/>
+                <w:webHidden/>
+              </w:rPr>
+              <w:fldChar w:fldCharType="begin"/>
+            </w:r>
+            <w:r>
+              <w:rPr>
+                <w:rFonts w:ascii="Times New Roman" w:hAnsi="Times New Roman" w:cs="Times New Roman"/>
+                <w:webHidden/>
+              </w:rPr>
+              <w:instrText xml:space="preserve"> PAGEREF _Toc186932693 \h </w:instrText>
+            </w:r>
+            <w:r>
+              <w:rPr>
+                <w:rFonts w:ascii="Times New Roman" w:hAnsi="Times New Roman" w:cs="Times New Roman"/>
+                <w:webHidden/>
+              </w:rPr>
+            </w:r>
+            <w:r>
+              <w:rPr>
+                <w:rFonts w:ascii="Times New Roman" w:hAnsi="Times New Roman" w:cs="Times New Roman"/>
+                <w:webHidden/>
+              </w:rPr>
+              <w:fldChar w:fldCharType="separate"/>
+            </w:r>
+            <w:r>
+              <w:rPr>
+                <w:rFonts w:ascii="Times New Roman" w:hAnsi="Times New Roman" w:cs="Times New Roman"/>
+                <w:webHidden/>
+              </w:rPr>
+              <w:t>11</w:t>
+            </w:r>
+            <w:r>
+              <w:rPr>
+                <w:rFonts w:ascii="Times New Roman" w:hAnsi="Times New Roman" w:cs="Times New Roman"/>
+                <w:webHidden/>
+              </w:rPr>
+              <w:fldChar w:fldCharType="end"/>
+            </w:r>
+          </w:hyperlink>
+        </w:p>
+        <w:p>
+          <w:pPr>
+            <w:pStyle w:val="Cuprins1"/>
+            <w:tabs>
+              <w:tab w:val="left" w:pos="480"/>
+              <w:tab w:val="right" w:leader="dot" w:pos="9350"/>
+            </w:tabs>
+            <w:rPr>
+              <w:rFonts w:ascii="Times New Roman" w:hAnsi="Times New Roman" w:cs="Times New Roman"/>
+            </w:rPr>
+          </w:pPr>
+          <w:hyperlink w:anchor="_Toc186932694" w:history="1">
+            <w:r>
+              <w:rPr>
+                <w:rStyle w:val="Hyperlink"/>
+                <w:rFonts w:ascii="Times New Roman" w:hAnsi="Times New Roman" w:cs="Times New Roman"/>
+              </w:rPr>
+              <w:t>5.Probleme nerezolvate</w:t>
+            </w:r>
+            <w:r>
+              <w:rPr>
+                <w:rFonts w:ascii="Times New Roman" w:hAnsi="Times New Roman" w:cs="Times New Roman"/>
+                <w:webHidden/>
+              </w:rPr>
+              <w:tab/>
+            </w:r>
+            <w:r>
+              <w:rPr>
+                <w:rFonts w:ascii="Times New Roman" w:hAnsi="Times New Roman" w:cs="Times New Roman"/>
+                <w:webHidden/>
+              </w:rPr>
+              <w:fldChar w:fldCharType="begin"/>
+            </w:r>
+            <w:r>
+              <w:rPr>
+                <w:rFonts w:ascii="Times New Roman" w:hAnsi="Times New Roman" w:cs="Times New Roman"/>
+                <w:webHidden/>
+              </w:rPr>
+              <w:instrText xml:space="preserve"> PAGEREF _Toc186932694 \h </w:instrText>
+            </w:r>
+            <w:r>
+              <w:rPr>
+                <w:rFonts w:ascii="Times New Roman" w:hAnsi="Times New Roman" w:cs="Times New Roman"/>
+                <w:webHidden/>
+              </w:rPr>
+            </w:r>
+            <w:r>
+              <w:rPr>
+                <w:rFonts w:ascii="Times New Roman" w:hAnsi="Times New Roman" w:cs="Times New Roman"/>
+                <w:webHidden/>
+              </w:rPr>
+              <w:fldChar w:fldCharType="separate"/>
+            </w:r>
+            <w:r>
+              <w:rPr>
+                <w:rFonts w:ascii="Times New Roman" w:hAnsi="Times New Roman" w:cs="Times New Roman"/>
+                <w:webHidden/>
+              </w:rPr>
+              <w:t>12</w:t>
+            </w:r>
+            <w:r>
+              <w:rPr>
+                <w:rFonts w:ascii="Times New Roman" w:hAnsi="Times New Roman" w:cs="Times New Roman"/>
+                <w:webHidden/>
+              </w:rPr>
+              <w:fldChar w:fldCharType="end"/>
+            </w:r>
+          </w:hyperlink>
+        </w:p>
+        <w:p>
+          <w:pPr>
+            <w:pStyle w:val="Cuprins2"/>
+            <w:tabs>
+              <w:tab w:val="left" w:pos="960"/>
+              <w:tab w:val="right" w:leader="dot" w:pos="9350"/>
+            </w:tabs>
+            <w:rPr>
+              <w:rFonts w:ascii="Times New Roman" w:hAnsi="Times New Roman" w:cs="Times New Roman"/>
+            </w:rPr>
+          </w:pPr>
+          <w:hyperlink w:anchor="_Toc186932695" w:history="1">
+            <w:r>
+              <w:rPr>
+                <w:rStyle w:val="Hyperlink"/>
+                <w:rFonts w:ascii="Times New Roman" w:hAnsi="Times New Roman" w:cs="Times New Roman"/>
+              </w:rPr>
+              <w:t>5.1</w:t>
+            </w:r>
+            <w:r>
+              <w:rPr>
+                <w:rFonts w:ascii="Times New Roman" w:hAnsi="Times New Roman" w:cs="Times New Roman"/>
+              </w:rPr>
+              <w:tab/>
+            </w:r>
+            <w:r>
+              <w:rPr>
+                <w:rStyle w:val="Hyperlink"/>
+                <w:rFonts w:ascii="Times New Roman" w:hAnsi="Times New Roman" w:cs="Times New Roman"/>
+              </w:rPr>
+              <w:t>Lipsa senzorilor de proximitate</w:t>
+            </w:r>
+            <w:r>
+              <w:rPr>
+                <w:rFonts w:ascii="Times New Roman" w:hAnsi="Times New Roman" w:cs="Times New Roman"/>
+                <w:webHidden/>
+              </w:rPr>
+              <w:tab/>
+            </w:r>
+            <w:r>
+              <w:rPr>
+                <w:rFonts w:ascii="Times New Roman" w:hAnsi="Times New Roman" w:cs="Times New Roman"/>
+                <w:webHidden/>
+              </w:rPr>
+              <w:fldChar w:fldCharType="begin"/>
+            </w:r>
+            <w:r>
+              <w:rPr>
+                <w:rFonts w:ascii="Times New Roman" w:hAnsi="Times New Roman" w:cs="Times New Roman"/>
+                <w:webHidden/>
+              </w:rPr>
+              <w:instrText xml:space="preserve"> PAGEREF _Toc186932695 \h </w:instrText>
+            </w:r>
+            <w:r>
+              <w:rPr>
+                <w:rFonts w:ascii="Times New Roman" w:hAnsi="Times New Roman" w:cs="Times New Roman"/>
+                <w:webHidden/>
+              </w:rPr>
+            </w:r>
+            <w:r>
+              <w:rPr>
+                <w:rFonts w:ascii="Times New Roman" w:hAnsi="Times New Roman" w:cs="Times New Roman"/>
+                <w:webHidden/>
+              </w:rPr>
+              <w:fldChar w:fldCharType="separate"/>
+            </w:r>
+            <w:r>
+              <w:rPr>
+                <w:rFonts w:ascii="Times New Roman" w:hAnsi="Times New Roman" w:cs="Times New Roman"/>
+                <w:webHidden/>
+              </w:rPr>
+              <w:t>12</w:t>
+            </w:r>
+            <w:r>
+              <w:rPr>
+                <w:rFonts w:ascii="Times New Roman" w:hAnsi="Times New Roman" w:cs="Times New Roman"/>
+                <w:webHidden/>
+              </w:rPr>
+              <w:fldChar w:fldCharType="end"/>
+            </w:r>
+          </w:hyperlink>
+        </w:p>
+        <w:p>
+          <w:pPr>
+            <w:pStyle w:val="Cuprins2"/>
+            <w:tabs>
+              <w:tab w:val="left" w:pos="960"/>
+              <w:tab w:val="right" w:leader="dot" w:pos="9350"/>
+            </w:tabs>
+            <w:rPr>
+              <w:rFonts w:ascii="Times New Roman" w:hAnsi="Times New Roman" w:cs="Times New Roman"/>
+            </w:rPr>
+          </w:pPr>
+          <w:hyperlink w:anchor="_Toc186932696" w:history="1">
+            <w:r>
+              <w:rPr>
+                <w:rStyle w:val="Hyperlink"/>
+                <w:rFonts w:ascii="Times New Roman" w:hAnsi="Times New Roman" w:cs="Times New Roman"/>
+              </w:rPr>
+              <w:t>5.2</w:t>
+            </w:r>
+            <w:r>
+              <w:rPr>
+                <w:rFonts w:ascii="Times New Roman" w:hAnsi="Times New Roman" w:cs="Times New Roman"/>
+              </w:rPr>
+              <w:tab/>
+            </w:r>
+            <w:r>
+              <w:rPr>
+                <w:rStyle w:val="Hyperlink"/>
+                <w:rFonts w:ascii="Times New Roman" w:hAnsi="Times New Roman" w:cs="Times New Roman"/>
+              </w:rPr>
+              <w:t>Precizia în viraje</w:t>
+            </w:r>
+            <w:r>
+              <w:rPr>
+                <w:rFonts w:ascii="Times New Roman" w:hAnsi="Times New Roman" w:cs="Times New Roman"/>
+                <w:webHidden/>
+              </w:rPr>
+              <w:tab/>
+            </w:r>
+            <w:r>
+              <w:rPr>
+                <w:rFonts w:ascii="Times New Roman" w:hAnsi="Times New Roman" w:cs="Times New Roman"/>
+                <w:webHidden/>
+              </w:rPr>
+              <w:fldChar w:fldCharType="begin"/>
+            </w:r>
+            <w:r>
+              <w:rPr>
+                <w:rFonts w:ascii="Times New Roman" w:hAnsi="Times New Roman" w:cs="Times New Roman"/>
+                <w:webHidden/>
+              </w:rPr>
+              <w:instrText xml:space="preserve"> PAGEREF _Toc186932696 \h </w:instrText>
+            </w:r>
+            <w:r>
+              <w:rPr>
+                <w:rFonts w:ascii="Times New Roman" w:hAnsi="Times New Roman" w:cs="Times New Roman"/>
+                <w:webHidden/>
+              </w:rPr>
+            </w:r>
+            <w:r>
+              <w:rPr>
+                <w:rFonts w:ascii="Times New Roman" w:hAnsi="Times New Roman" w:cs="Times New Roman"/>
+                <w:webHidden/>
+              </w:rPr>
+              <w:fldChar w:fldCharType="separate"/>
+            </w:r>
+            <w:r>
+              <w:rPr>
+                <w:rFonts w:ascii="Times New Roman" w:hAnsi="Times New Roman" w:cs="Times New Roman"/>
+                <w:webHidden/>
+              </w:rPr>
+              <w:t>12</w:t>
+            </w:r>
+            <w:r>
+              <w:rPr>
+                <w:rFonts w:ascii="Times New Roman" w:hAnsi="Times New Roman" w:cs="Times New Roman"/>
+                <w:webHidden/>
+              </w:rPr>
+              <w:fldChar w:fldCharType="end"/>
+            </w:r>
+          </w:hyperlink>
+        </w:p>
+        <w:p>
+          <w:pPr>
+            <w:pStyle w:val="Cuprins2"/>
+            <w:tabs>
+              <w:tab w:val="left" w:pos="960"/>
+              <w:tab w:val="right" w:leader="dot" w:pos="9350"/>
+            </w:tabs>
+            <w:rPr>
+              <w:rFonts w:ascii="Times New Roman" w:hAnsi="Times New Roman" w:cs="Times New Roman"/>
+            </w:rPr>
+          </w:pPr>
+          <w:hyperlink w:anchor="_Toc186932697" w:history="1">
+            <w:r>
+              <w:rPr>
+                <w:rStyle w:val="Hyperlink"/>
+                <w:rFonts w:ascii="Times New Roman" w:hAnsi="Times New Roman" w:cs="Times New Roman"/>
+              </w:rPr>
+              <w:t>5.3</w:t>
+            </w:r>
+            <w:r>
+              <w:rPr>
+                <w:rFonts w:ascii="Times New Roman" w:hAnsi="Times New Roman" w:cs="Times New Roman"/>
+              </w:rPr>
+              <w:tab/>
+            </w:r>
+            <w:r>
+              <w:rPr>
+                <w:rStyle w:val="Hyperlink"/>
+                <w:rFonts w:ascii="Times New Roman" w:hAnsi="Times New Roman" w:cs="Times New Roman"/>
+              </w:rPr>
+              <w:t>Interfață slab optimizată</w:t>
+            </w:r>
+            <w:r>
+              <w:rPr>
+                <w:rFonts w:ascii="Times New Roman" w:hAnsi="Times New Roman" w:cs="Times New Roman"/>
+                <w:webHidden/>
+              </w:rPr>
+              <w:tab/>
+            </w:r>
+            <w:r>
+              <w:rPr>
+                <w:rFonts w:ascii="Times New Roman" w:hAnsi="Times New Roman" w:cs="Times New Roman"/>
+                <w:webHidden/>
+              </w:rPr>
+              <w:fldChar w:fldCharType="begin"/>
+            </w:r>
+            <w:r>
+              <w:rPr>
+                <w:rFonts w:ascii="Times New Roman" w:hAnsi="Times New Roman" w:cs="Times New Roman"/>
+                <w:webHidden/>
+              </w:rPr>
+              <w:instrText xml:space="preserve"> PAGEREF _Toc186932697 \h </w:instrText>
+            </w:r>
+            <w:r>
+              <w:rPr>
+                <w:rFonts w:ascii="Times New Roman" w:hAnsi="Times New Roman" w:cs="Times New Roman"/>
+                <w:webHidden/>
+              </w:rPr>
+            </w:r>
+            <w:r>
+              <w:rPr>
+                <w:rFonts w:ascii="Times New Roman" w:hAnsi="Times New Roman" w:cs="Times New Roman"/>
+                <w:webHidden/>
+              </w:rPr>
+              <w:fldChar w:fldCharType="separate"/>
+            </w:r>
+            <w:r>
+              <w:rPr>
+                <w:rFonts w:ascii="Times New Roman" w:hAnsi="Times New Roman" w:cs="Times New Roman"/>
+                <w:webHidden/>
+              </w:rPr>
+              <w:t>13</w:t>
+            </w:r>
+            <w:r>
+              <w:rPr>
+                <w:rFonts w:ascii="Times New Roman" w:hAnsi="Times New Roman" w:cs="Times New Roman"/>
+                <w:webHidden/>
+              </w:rPr>
+              <w:fldChar w:fldCharType="end"/>
+            </w:r>
+          </w:hyperlink>
+        </w:p>
+        <w:p>
+          <w:pPr>
+            <w:pStyle w:val="Cuprins2"/>
+            <w:tabs>
+              <w:tab w:val="left" w:pos="960"/>
+              <w:tab w:val="right" w:leader="dot" w:pos="9350"/>
+            </w:tabs>
+            <w:rPr>
+              <w:rFonts w:ascii="Times New Roman" w:hAnsi="Times New Roman" w:cs="Times New Roman"/>
+            </w:rPr>
+          </w:pPr>
+          <w:hyperlink w:anchor="_Toc186932698" w:history="1">
+            <w:r>
+              <w:rPr>
+                <w:rStyle w:val="Hyperlink"/>
+                <w:rFonts w:ascii="Times New Roman" w:hAnsi="Times New Roman" w:cs="Times New Roman"/>
+              </w:rPr>
+              <w:t>5.4</w:t>
+            </w:r>
+            <w:r>
+              <w:rPr>
+                <w:rFonts w:ascii="Times New Roman" w:hAnsi="Times New Roman" w:cs="Times New Roman"/>
+              </w:rPr>
+              <w:tab/>
+            </w:r>
+            <w:r>
+              <w:rPr>
+                <w:rStyle w:val="Hyperlink"/>
+                <w:rFonts w:ascii="Times New Roman" w:hAnsi="Times New Roman" w:cs="Times New Roman"/>
+              </w:rPr>
+              <w:t>Implementarea Inteligenței Artificiale (AI)</w:t>
+            </w:r>
+            <w:r>
+              <w:rPr>
+                <w:rFonts w:ascii="Times New Roman" w:hAnsi="Times New Roman" w:cs="Times New Roman"/>
+                <w:webHidden/>
+              </w:rPr>
+              <w:tab/>
+            </w:r>
+            <w:r>
+              <w:rPr>
+                <w:rFonts w:ascii="Times New Roman" w:hAnsi="Times New Roman" w:cs="Times New Roman"/>
+                <w:webHidden/>
+              </w:rPr>
+              <w:fldChar w:fldCharType="begin"/>
+            </w:r>
+            <w:r>
+              <w:rPr>
+                <w:rFonts w:ascii="Times New Roman" w:hAnsi="Times New Roman" w:cs="Times New Roman"/>
+                <w:webHidden/>
+              </w:rPr>
+              <w:instrText xml:space="preserve"> PAGEREF _Toc186932698 \h </w:instrText>
+            </w:r>
+            <w:r>
+              <w:rPr>
+                <w:rFonts w:ascii="Times New Roman" w:hAnsi="Times New Roman" w:cs="Times New Roman"/>
+                <w:webHidden/>
+              </w:rPr>
+            </w:r>
+            <w:r>
+              <w:rPr>
+                <w:rFonts w:ascii="Times New Roman" w:hAnsi="Times New Roman" w:cs="Times New Roman"/>
+                <w:webHidden/>
+              </w:rPr>
+              <w:fldChar w:fldCharType="separate"/>
+            </w:r>
+            <w:r>
+              <w:rPr>
+                <w:rFonts w:ascii="Times New Roman" w:hAnsi="Times New Roman" w:cs="Times New Roman"/>
+                <w:webHidden/>
+              </w:rPr>
+              <w:t>13</w:t>
+            </w:r>
+            <w:r>
+              <w:rPr>
+                <w:rFonts w:ascii="Times New Roman" w:hAnsi="Times New Roman" w:cs="Times New Roman"/>
+                <w:webHidden/>
+              </w:rPr>
+              <w:fldChar w:fldCharType="end"/>
+            </w:r>
+          </w:hyperlink>
+        </w:p>
+        <w:p>
+          <w:pPr>
+            <w:pStyle w:val="Cuprins2"/>
+            <w:tabs>
+              <w:tab w:val="left" w:pos="960"/>
+              <w:tab w:val="right" w:leader="dot" w:pos="9350"/>
+            </w:tabs>
+            <w:rPr>
+              <w:rFonts w:ascii="Times New Roman" w:hAnsi="Times New Roman" w:cs="Times New Roman"/>
+            </w:rPr>
+          </w:pPr>
+          <w:hyperlink w:anchor="_Toc186932699" w:history="1">
+            <w:r>
+              <w:rPr>
+                <w:rStyle w:val="Hyperlink"/>
+                <w:rFonts w:ascii="Times New Roman" w:hAnsi="Times New Roman" w:cs="Times New Roman"/>
+              </w:rPr>
+              <w:t>5.5</w:t>
+            </w:r>
+            <w:r>
+              <w:rPr>
+                <w:rFonts w:ascii="Times New Roman" w:hAnsi="Times New Roman" w:cs="Times New Roman"/>
+              </w:rPr>
+              <w:tab/>
+            </w:r>
+            <w:r>
+              <w:rPr>
+                <w:rStyle w:val="Hyperlink"/>
+                <w:rFonts w:ascii="Times New Roman" w:hAnsi="Times New Roman" w:cs="Times New Roman"/>
+              </w:rPr>
+              <w:t>Observații</w:t>
+            </w:r>
+            <w:r>
+              <w:rPr>
+                <w:rFonts w:ascii="Times New Roman" w:hAnsi="Times New Roman" w:cs="Times New Roman"/>
+                <w:webHidden/>
+              </w:rPr>
+              <w:tab/>
+            </w:r>
+            <w:r>
+              <w:rPr>
+                <w:rFonts w:ascii="Times New Roman" w:hAnsi="Times New Roman" w:cs="Times New Roman"/>
+                <w:webHidden/>
+              </w:rPr>
+              <w:fldChar w:fldCharType="begin"/>
+            </w:r>
+            <w:r>
+              <w:rPr>
+                <w:rFonts w:ascii="Times New Roman" w:hAnsi="Times New Roman" w:cs="Times New Roman"/>
+                <w:webHidden/>
+              </w:rPr>
+              <w:instrText xml:space="preserve"> PAGEREF _Toc186932699 \h </w:instrText>
+            </w:r>
+            <w:r>
+              <w:rPr>
+                <w:rFonts w:ascii="Times New Roman" w:hAnsi="Times New Roman" w:cs="Times New Roman"/>
+                <w:webHidden/>
+              </w:rPr>
+            </w:r>
+            <w:r>
+              <w:rPr>
+                <w:rFonts w:ascii="Times New Roman" w:hAnsi="Times New Roman" w:cs="Times New Roman"/>
+                <w:webHidden/>
+              </w:rPr>
+              <w:fldChar w:fldCharType="separate"/>
+            </w:r>
+            <w:r>
+              <w:rPr>
+                <w:rFonts w:ascii="Times New Roman" w:hAnsi="Times New Roman" w:cs="Times New Roman"/>
+                <w:webHidden/>
+              </w:rPr>
+              <w:t>13</w:t>
+            </w:r>
+            <w:r>
+              <w:rPr>
+                <w:rFonts w:ascii="Times New Roman" w:hAnsi="Times New Roman" w:cs="Times New Roman"/>
+                <w:webHidden/>
+              </w:rPr>
+              <w:fldChar w:fldCharType="end"/>
+            </w:r>
+          </w:hyperlink>
+        </w:p>
+        <w:p>
+          <w:pPr>
+            <w:pStyle w:val="Cuprins1"/>
+            <w:tabs>
+              <w:tab w:val="left" w:pos="480"/>
+              <w:tab w:val="right" w:leader="dot" w:pos="9350"/>
+            </w:tabs>
+            <w:rPr>
+              <w:rFonts w:ascii="Times New Roman" w:hAnsi="Times New Roman" w:cs="Times New Roman"/>
+            </w:rPr>
+          </w:pPr>
+          <w:hyperlink w:anchor="_Toc186932700" w:history="1">
+            <w:r>
+              <w:rPr>
+                <w:rStyle w:val="Hyperlink"/>
+                <w:rFonts w:ascii="Times New Roman" w:hAnsi="Times New Roman" w:cs="Times New Roman"/>
+              </w:rPr>
+              <w:t>6.</w:t>
+            </w:r>
+            <w:r>
+              <w:rPr>
+                <w:rFonts w:ascii="Times New Roman" w:hAnsi="Times New Roman" w:cs="Times New Roman"/>
+              </w:rPr>
+              <w:tab/>
+            </w:r>
+            <w:r>
+              <w:rPr>
+                <w:rStyle w:val="Hyperlink"/>
+                <w:rFonts w:ascii="Times New Roman" w:hAnsi="Times New Roman" w:cs="Times New Roman"/>
+              </w:rPr>
+              <w:t>Utilitatea practică și aspecte economice</w:t>
+            </w:r>
+            <w:r>
+              <w:rPr>
+                <w:rFonts w:ascii="Times New Roman" w:hAnsi="Times New Roman" w:cs="Times New Roman"/>
+                <w:webHidden/>
+              </w:rPr>
+              <w:tab/>
+            </w:r>
+            <w:r>
+              <w:rPr>
+                <w:rFonts w:ascii="Times New Roman" w:hAnsi="Times New Roman" w:cs="Times New Roman"/>
+                <w:webHidden/>
+              </w:rPr>
+              <w:fldChar w:fldCharType="begin"/>
+            </w:r>
+            <w:r>
+              <w:rPr>
+                <w:rFonts w:ascii="Times New Roman" w:hAnsi="Times New Roman" w:cs="Times New Roman"/>
+                <w:webHidden/>
+              </w:rPr>
+              <w:instrText xml:space="preserve"> PAGEREF _Toc186932700 \h </w:instrText>
+            </w:r>
+            <w:r>
+              <w:rPr>
+                <w:rFonts w:ascii="Times New Roman" w:hAnsi="Times New Roman" w:cs="Times New Roman"/>
+                <w:webHidden/>
+              </w:rPr>
+            </w:r>
+            <w:r>
+              <w:rPr>
+                <w:rFonts w:ascii="Times New Roman" w:hAnsi="Times New Roman" w:cs="Times New Roman"/>
+                <w:webHidden/>
+              </w:rPr>
+              <w:fldChar w:fldCharType="separate"/>
+            </w:r>
+            <w:r>
+              <w:rPr>
+                <w:rFonts w:ascii="Times New Roman" w:hAnsi="Times New Roman" w:cs="Times New Roman"/>
+                <w:webHidden/>
+              </w:rPr>
+              <w:t>14</w:t>
+            </w:r>
+            <w:r>
+              <w:rPr>
+                <w:rFonts w:ascii="Times New Roman" w:hAnsi="Times New Roman" w:cs="Times New Roman"/>
+                <w:webHidden/>
+              </w:rPr>
+              <w:fldChar w:fldCharType="end"/>
+            </w:r>
+          </w:hyperlink>
+        </w:p>
+        <w:p>
+          <w:pPr>
+            <w:pStyle w:val="Cuprins1"/>
+            <w:tabs>
+              <w:tab w:val="left" w:pos="480"/>
+              <w:tab w:val="right" w:leader="dot" w:pos="9350"/>
+            </w:tabs>
+            <w:rPr>
+              <w:rFonts w:ascii="Times New Roman" w:hAnsi="Times New Roman" w:cs="Times New Roman"/>
+            </w:rPr>
+          </w:pPr>
+          <w:hyperlink w:anchor="_Toc186932701" w:history="1">
+            <w:r>
+              <w:rPr>
+                <w:rStyle w:val="Hyperlink"/>
+                <w:rFonts w:ascii="Times New Roman" w:hAnsi="Times New Roman" w:cs="Times New Roman"/>
+              </w:rPr>
+              <w:t>7.</w:t>
+            </w:r>
+            <w:r>
+              <w:rPr>
+                <w:rFonts w:ascii="Times New Roman" w:hAnsi="Times New Roman" w:cs="Times New Roman"/>
+              </w:rPr>
+              <w:tab/>
+            </w:r>
+            <w:r>
+              <w:rPr>
+                <w:rStyle w:val="Hyperlink"/>
+                <w:rFonts w:ascii="Times New Roman" w:hAnsi="Times New Roman" w:cs="Times New Roman"/>
+              </w:rPr>
+              <w:t>Concluzie</w:t>
+            </w:r>
+            <w:r>
+              <w:rPr>
+                <w:rFonts w:ascii="Times New Roman" w:hAnsi="Times New Roman" w:cs="Times New Roman"/>
+                <w:webHidden/>
+              </w:rPr>
+              <w:tab/>
+            </w:r>
+            <w:r>
+              <w:rPr>
+                <w:rFonts w:ascii="Times New Roman" w:hAnsi="Times New Roman" w:cs="Times New Roman"/>
+                <w:webHidden/>
+              </w:rPr>
+              <w:fldChar w:fldCharType="begin"/>
+            </w:r>
+            <w:r>
+              <w:rPr>
+                <w:rFonts w:ascii="Times New Roman" w:hAnsi="Times New Roman" w:cs="Times New Roman"/>
+                <w:webHidden/>
+              </w:rPr>
+              <w:instrText xml:space="preserve"> PAGEREF _Toc186932701 \h </w:instrText>
+            </w:r>
+            <w:r>
+              <w:rPr>
+                <w:rFonts w:ascii="Times New Roman" w:hAnsi="Times New Roman" w:cs="Times New Roman"/>
+                <w:webHidden/>
+              </w:rPr>
+            </w:r>
+            <w:r>
+              <w:rPr>
+                <w:rFonts w:ascii="Times New Roman" w:hAnsi="Times New Roman" w:cs="Times New Roman"/>
+                <w:webHidden/>
+              </w:rPr>
+              <w:fldChar w:fldCharType="separate"/>
+            </w:r>
+            <w:r>
+              <w:rPr>
+                <w:rFonts w:ascii="Times New Roman" w:hAnsi="Times New Roman" w:cs="Times New Roman"/>
+                <w:webHidden/>
+              </w:rPr>
+              <w:t>14</w:t>
+            </w:r>
+            <w:r>
+              <w:rPr>
+                <w:rFonts w:ascii="Times New Roman" w:hAnsi="Times New Roman" w:cs="Times New Roman"/>
+                <w:webHidden/>
+              </w:rPr>
+              <w:fldChar w:fldCharType="end"/>
+            </w:r>
+          </w:hyperlink>
+        </w:p>
+        <w:p>
+          <w:pPr>
+            <w:pStyle w:val="Cuprins1"/>
+            <w:tabs>
+              <w:tab w:val="left" w:pos="480"/>
+              <w:tab w:val="right" w:leader="dot" w:pos="9350"/>
+            </w:tabs>
+            <w:rPr>
+              <w:rFonts w:ascii="Times New Roman" w:hAnsi="Times New Roman" w:cs="Times New Roman"/>
+            </w:rPr>
+          </w:pPr>
+          <w:hyperlink w:anchor="_Toc186932702" w:history="1">
+            <w:r>
+              <w:rPr>
+                <w:rStyle w:val="Hyperlink"/>
+                <w:rFonts w:ascii="Times New Roman" w:hAnsi="Times New Roman" w:cs="Times New Roman"/>
+              </w:rPr>
+              <w:t>8.</w:t>
+            </w:r>
+            <w:r>
+              <w:rPr>
+                <w:rFonts w:ascii="Times New Roman" w:hAnsi="Times New Roman" w:cs="Times New Roman"/>
+              </w:rPr>
+              <w:tab/>
+            </w:r>
+            <w:r>
+              <w:rPr>
+                <w:rStyle w:val="Hyperlink"/>
+                <w:rFonts w:ascii="Times New Roman" w:hAnsi="Times New Roman" w:cs="Times New Roman"/>
+              </w:rPr>
+              <w:t>Anexă rezultate</w:t>
+            </w:r>
+            <w:r>
+              <w:rPr>
+                <w:rFonts w:ascii="Times New Roman" w:hAnsi="Times New Roman" w:cs="Times New Roman"/>
+                <w:webHidden/>
+              </w:rPr>
+              <w:tab/>
+            </w:r>
+            <w:r>
+              <w:rPr>
+                <w:rFonts w:ascii="Times New Roman" w:hAnsi="Times New Roman" w:cs="Times New Roman"/>
+                <w:webHidden/>
+              </w:rPr>
+              <w:fldChar w:fldCharType="begin"/>
+            </w:r>
+            <w:r>
+              <w:rPr>
+                <w:rFonts w:ascii="Times New Roman" w:hAnsi="Times New Roman" w:cs="Times New Roman"/>
+                <w:webHidden/>
+              </w:rPr>
+              <w:instrText xml:space="preserve"> PAGEREF _Toc186932702 \h </w:instrText>
+            </w:r>
+            <w:r>
+              <w:rPr>
+                <w:rFonts w:ascii="Times New Roman" w:hAnsi="Times New Roman" w:cs="Times New Roman"/>
+                <w:webHidden/>
+              </w:rPr>
+            </w:r>
+            <w:r>
+              <w:rPr>
+                <w:rFonts w:ascii="Times New Roman" w:hAnsi="Times New Roman" w:cs="Times New Roman"/>
+                <w:webHidden/>
+              </w:rPr>
+              <w:fldChar w:fldCharType="separate"/>
+            </w:r>
+            <w:r>
+              <w:rPr>
+                <w:rFonts w:ascii="Times New Roman" w:hAnsi="Times New Roman" w:cs="Times New Roman"/>
+                <w:webHidden/>
+              </w:rPr>
+              <w:t>15</w:t>
+            </w:r>
+            <w:r>
+              <w:rPr>
+                <w:rFonts w:ascii="Times New Roman" w:hAnsi="Times New Roman" w:cs="Times New Roman"/>
+                <w:webHidden/>
+              </w:rPr>
+              <w:fldChar w:fldCharType="end"/>
+            </w:r>
+          </w:hyperlink>
+        </w:p>
+        <w:p>
+          <w:pPr>
+            <w:pStyle w:val="Cuprins2"/>
+            <w:tabs>
+              <w:tab w:val="left" w:pos="960"/>
+              <w:tab w:val="right" w:leader="dot" w:pos="9350"/>
+            </w:tabs>
+            <w:rPr>
+              <w:rFonts w:ascii="Times New Roman" w:hAnsi="Times New Roman" w:cs="Times New Roman"/>
+            </w:rPr>
+          </w:pPr>
+          <w:hyperlink w:anchor="_Toc186932703" w:history="1">
+            <w:r>
+              <w:rPr>
+                <w:rStyle w:val="Hyperlink"/>
+                <w:rFonts w:ascii="Times New Roman" w:hAnsi="Times New Roman" w:cs="Times New Roman"/>
+              </w:rPr>
+              <w:t>8.1</w:t>
+            </w:r>
+            <w:r>
+              <w:rPr>
+                <w:rFonts w:ascii="Times New Roman" w:hAnsi="Times New Roman" w:cs="Times New Roman"/>
+              </w:rPr>
+              <w:tab/>
+            </w:r>
+            <w:r>
+              <w:rPr>
+                <w:rStyle w:val="Hyperlink"/>
+                <w:rFonts w:ascii="Times New Roman" w:hAnsi="Times New Roman" w:cs="Times New Roman"/>
+              </w:rPr>
+              <w:t>Deplasarea vehiculului</w:t>
+            </w:r>
+            <w:r>
+              <w:rPr>
+                <w:rFonts w:ascii="Times New Roman" w:hAnsi="Times New Roman" w:cs="Times New Roman"/>
+                <w:webHidden/>
+              </w:rPr>
+              <w:tab/>
+            </w:r>
+            <w:r>
+              <w:rPr>
+                <w:rFonts w:ascii="Times New Roman" w:hAnsi="Times New Roman" w:cs="Times New Roman"/>
+                <w:webHidden/>
+              </w:rPr>
+              <w:fldChar w:fldCharType="begin"/>
+            </w:r>
+            <w:r>
+              <w:rPr>
+                <w:rFonts w:ascii="Times New Roman" w:hAnsi="Times New Roman" w:cs="Times New Roman"/>
+                <w:webHidden/>
+              </w:rPr>
+              <w:instrText xml:space="preserve"> PAGEREF _Toc186932703 \h </w:instrText>
+            </w:r>
+            <w:r>
+              <w:rPr>
+                <w:rFonts w:ascii="Times New Roman" w:hAnsi="Times New Roman" w:cs="Times New Roman"/>
+                <w:webHidden/>
+              </w:rPr>
+            </w:r>
+            <w:r>
+              <w:rPr>
+                <w:rFonts w:ascii="Times New Roman" w:hAnsi="Times New Roman" w:cs="Times New Roman"/>
+                <w:webHidden/>
+              </w:rPr>
+              <w:fldChar w:fldCharType="separate"/>
+            </w:r>
+            <w:r>
+              <w:rPr>
+                <w:rFonts w:ascii="Times New Roman" w:hAnsi="Times New Roman" w:cs="Times New Roman"/>
+                <w:webHidden/>
+              </w:rPr>
+              <w:t>15</w:t>
+            </w:r>
+            <w:r>
+              <w:rPr>
+                <w:rFonts w:ascii="Times New Roman" w:hAnsi="Times New Roman" w:cs="Times New Roman"/>
+                <w:webHidden/>
+              </w:rPr>
+              <w:fldChar w:fldCharType="end"/>
+            </w:r>
+          </w:hyperlink>
+        </w:p>
+        <w:p>
+          <w:pPr>
+            <w:pStyle w:val="Cuprins2"/>
+            <w:tabs>
+              <w:tab w:val="left" w:pos="960"/>
+              <w:tab w:val="right" w:leader="dot" w:pos="9350"/>
+            </w:tabs>
+            <w:rPr>
+              <w:rFonts w:ascii="Times New Roman" w:hAnsi="Times New Roman" w:cs="Times New Roman"/>
+            </w:rPr>
+          </w:pPr>
+          <w:hyperlink w:anchor="_Toc186932704" w:history="1">
+            <w:r>
+              <w:rPr>
+                <w:rStyle w:val="Hyperlink"/>
+                <w:rFonts w:ascii="Times New Roman" w:hAnsi="Times New Roman" w:cs="Times New Roman"/>
+              </w:rPr>
+              <w:t>8.2</w:t>
+            </w:r>
+            <w:r>
+              <w:rPr>
+                <w:rFonts w:ascii="Times New Roman" w:hAnsi="Times New Roman" w:cs="Times New Roman"/>
+              </w:rPr>
+              <w:tab/>
+            </w:r>
+            <w:r>
+              <w:rPr>
+                <w:rStyle w:val="Hyperlink"/>
+                <w:rFonts w:ascii="Times New Roman" w:hAnsi="Times New Roman" w:cs="Times New Roman"/>
+              </w:rPr>
+              <w:t>Fotografii</w:t>
+            </w:r>
+            <w:r>
+              <w:rPr>
+                <w:rFonts w:ascii="Times New Roman" w:hAnsi="Times New Roman" w:cs="Times New Roman"/>
+                <w:webHidden/>
+              </w:rPr>
+              <w:tab/>
+            </w:r>
+            <w:r>
+              <w:rPr>
+                <w:rFonts w:ascii="Times New Roman" w:hAnsi="Times New Roman" w:cs="Times New Roman"/>
+                <w:webHidden/>
+              </w:rPr>
+              <w:fldChar w:fldCharType="begin"/>
+            </w:r>
+            <w:r>
+              <w:rPr>
+                <w:rFonts w:ascii="Times New Roman" w:hAnsi="Times New Roman" w:cs="Times New Roman"/>
+                <w:webHidden/>
+              </w:rPr>
+              <w:instrText xml:space="preserve"> PAGEREF _Toc186932704 \h </w:instrText>
+            </w:r>
+            <w:r>
+              <w:rPr>
+                <w:rFonts w:ascii="Times New Roman" w:hAnsi="Times New Roman" w:cs="Times New Roman"/>
+                <w:webHidden/>
+              </w:rPr>
+            </w:r>
+            <w:r>
+              <w:rPr>
+                <w:rFonts w:ascii="Times New Roman" w:hAnsi="Times New Roman" w:cs="Times New Roman"/>
+                <w:webHidden/>
+              </w:rPr>
+              <w:fldChar w:fldCharType="separate"/>
+            </w:r>
+            <w:r>
+              <w:rPr>
+                <w:rFonts w:ascii="Times New Roman" w:hAnsi="Times New Roman" w:cs="Times New Roman"/>
+                <w:webHidden/>
+              </w:rPr>
+              <w:t>15</w:t>
+            </w:r>
+            <w:r>
+              <w:rPr>
+                <w:rFonts w:ascii="Times New Roman" w:hAnsi="Times New Roman" w:cs="Times New Roman"/>
+                <w:webHidden/>
+              </w:rPr>
+              <w:fldChar w:fldCharType="end"/>
+            </w:r>
+          </w:hyperlink>
+        </w:p>
+        <w:p>
+          <w:pPr>
+            <w:pStyle w:val="Cuprins2"/>
+            <w:tabs>
+              <w:tab w:val="left" w:pos="960"/>
+              <w:tab w:val="right" w:leader="dot" w:pos="9350"/>
+            </w:tabs>
+            <w:rPr>
+              <w:rFonts w:ascii="Times New Roman" w:hAnsi="Times New Roman" w:cs="Times New Roman"/>
+            </w:rPr>
+          </w:pPr>
+          <w:hyperlink w:anchor="_Toc186932705" w:history="1">
+            <w:r>
+              <w:rPr>
+                <w:rStyle w:val="Hyperlink"/>
+                <w:rFonts w:ascii="Times New Roman" w:hAnsi="Times New Roman" w:cs="Times New Roman"/>
+              </w:rPr>
+              <w:t>8.3</w:t>
+            </w:r>
+            <w:r>
+              <w:rPr>
+                <w:rFonts w:ascii="Times New Roman" w:hAnsi="Times New Roman" w:cs="Times New Roman"/>
+              </w:rPr>
+              <w:tab/>
+            </w:r>
+            <w:r>
+              <w:rPr>
+                <w:rStyle w:val="Hyperlink"/>
+                <w:rFonts w:ascii="Times New Roman" w:hAnsi="Times New Roman" w:cs="Times New Roman"/>
+              </w:rPr>
+              <w:t>GitHub</w:t>
+            </w:r>
+            <w:r>
+              <w:rPr>
+                <w:rFonts w:ascii="Times New Roman" w:hAnsi="Times New Roman" w:cs="Times New Roman"/>
+                <w:webHidden/>
+              </w:rPr>
+              <w:tab/>
+            </w:r>
+            <w:r>
+              <w:rPr>
+                <w:rFonts w:ascii="Times New Roman" w:hAnsi="Times New Roman" w:cs="Times New Roman"/>
+                <w:webHidden/>
+              </w:rPr>
+              <w:fldChar w:fldCharType="begin"/>
+            </w:r>
+            <w:r>
+              <w:rPr>
+                <w:rFonts w:ascii="Times New Roman" w:hAnsi="Times New Roman" w:cs="Times New Roman"/>
+                <w:webHidden/>
+              </w:rPr>
+              <w:instrText xml:space="preserve"> PAGEREF _Toc186932705 \h </w:instrText>
+            </w:r>
+            <w:r>
+              <w:rPr>
+                <w:rFonts w:ascii="Times New Roman" w:hAnsi="Times New Roman" w:cs="Times New Roman"/>
+                <w:webHidden/>
+              </w:rPr>
+            </w:r>
+            <w:r>
+              <w:rPr>
+                <w:rFonts w:ascii="Times New Roman" w:hAnsi="Times New Roman" w:cs="Times New Roman"/>
+                <w:webHidden/>
+              </w:rPr>
+              <w:fldChar w:fldCharType="separate"/>
+            </w:r>
+            <w:r>
+              <w:rPr>
+                <w:rFonts w:ascii="Times New Roman" w:hAnsi="Times New Roman" w:cs="Times New Roman"/>
+                <w:webHidden/>
+              </w:rPr>
+              <w:t>15</w:t>
+            </w:r>
+            <w:r>
+              <w:rPr>
+                <w:rFonts w:ascii="Times New Roman" w:hAnsi="Times New Roman" w:cs="Times New Roman"/>
+                <w:webHidden/>
+              </w:rPr>
+              <w:fldChar w:fldCharType="end"/>
+            </w:r>
+          </w:hyperlink>
+        </w:p>
+        <w:p>
+          <w:pPr>
+            <w:pStyle w:val="Cuprins1"/>
+            <w:tabs>
+              <w:tab w:val="left" w:pos="480"/>
+              <w:tab w:val="right" w:leader="dot" w:pos="9350"/>
+            </w:tabs>
+            <w:rPr>
+              <w:rFonts w:ascii="Times New Roman" w:hAnsi="Times New Roman" w:cs="Times New Roman"/>
+            </w:rPr>
+          </w:pPr>
+          <w:hyperlink w:anchor="_Toc186932706" w:history="1">
+            <w:r>
+              <w:rPr>
+                <w:rStyle w:val="Hyperlink"/>
+                <w:rFonts w:ascii="Times New Roman" w:hAnsi="Times New Roman" w:cs="Times New Roman"/>
+              </w:rPr>
+              <w:t>9.</w:t>
+            </w:r>
+            <w:r>
+              <w:rPr>
+                <w:rFonts w:ascii="Times New Roman" w:hAnsi="Times New Roman" w:cs="Times New Roman"/>
+              </w:rPr>
+              <w:tab/>
+            </w:r>
+            <w:r>
+              <w:rPr>
+                <w:rFonts w:ascii="Times New Roman" w:hAnsi="Times New Roman" w:cs="Times New Roman"/>
+              </w:rPr>
+              <w:t xml:space="preserve">   </w:t>
+            </w:r>
+            <w:r>
+              <w:rPr>
+                <w:rStyle w:val="Hyperlink"/>
+                <w:rFonts w:ascii="Times New Roman" w:hAnsi="Times New Roman" w:cs="Times New Roman"/>
+              </w:rPr>
+              <w:t>Manual utilizare a prototipului</w:t>
+            </w:r>
+            <w:r>
+              <w:rPr>
+                <w:rFonts w:ascii="Times New Roman" w:hAnsi="Times New Roman" w:cs="Times New Roman"/>
+                <w:webHidden/>
+              </w:rPr>
+              <w:tab/>
+            </w:r>
+            <w:r>
+              <w:rPr>
+                <w:rFonts w:ascii="Times New Roman" w:hAnsi="Times New Roman" w:cs="Times New Roman"/>
+                <w:webHidden/>
+              </w:rPr>
+              <w:fldChar w:fldCharType="begin"/>
+            </w:r>
+            <w:r>
+              <w:rPr>
+                <w:rFonts w:ascii="Times New Roman" w:hAnsi="Times New Roman" w:cs="Times New Roman"/>
+                <w:webHidden/>
+              </w:rPr>
+              <w:instrText xml:space="preserve"> PAGEREF _Toc186932706 \h </w:instrText>
+            </w:r>
+            <w:r>
+              <w:rPr>
+                <w:rFonts w:ascii="Times New Roman" w:hAnsi="Times New Roman" w:cs="Times New Roman"/>
+                <w:webHidden/>
+              </w:rPr>
+            </w:r>
+            <w:r>
+              <w:rPr>
+                <w:rFonts w:ascii="Times New Roman" w:hAnsi="Times New Roman" w:cs="Times New Roman"/>
+                <w:webHidden/>
+              </w:rPr>
+              <w:fldChar w:fldCharType="separate"/>
+            </w:r>
+            <w:r>
+              <w:rPr>
+                <w:rFonts w:ascii="Times New Roman" w:hAnsi="Times New Roman" w:cs="Times New Roman"/>
+                <w:webHidden/>
+              </w:rPr>
+              <w:t>16</w:t>
+            </w:r>
+            <w:r>
+              <w:rPr>
+                <w:rFonts w:ascii="Times New Roman" w:hAnsi="Times New Roman" w:cs="Times New Roman"/>
+                <w:webHidden/>
+              </w:rPr>
+              <w:fldChar w:fldCharType="end"/>
+            </w:r>
+          </w:hyperlink>
+        </w:p>
+        <w:p>
+          <w:pPr>
+            <w:pStyle w:val="Cuprins1"/>
+            <w:tabs>
+              <w:tab w:val="left" w:pos="720"/>
+              <w:tab w:val="right" w:leader="dot" w:pos="9350"/>
+            </w:tabs>
+            <w:rPr>
+              <w:rFonts w:ascii="Times New Roman" w:hAnsi="Times New Roman" w:cs="Times New Roman"/>
+            </w:rPr>
+          </w:pPr>
+          <w:hyperlink w:anchor="_Toc186932707" w:history="1">
+            <w:r>
+              <w:rPr>
+                <w:rStyle w:val="Hyperlink"/>
+                <w:rFonts w:ascii="Times New Roman" w:hAnsi="Times New Roman" w:cs="Times New Roman"/>
+              </w:rPr>
+              <w:t>10.</w:t>
+            </w:r>
+            <w:r>
+              <w:rPr>
+                <w:rFonts w:ascii="Times New Roman" w:hAnsi="Times New Roman" w:cs="Times New Roman"/>
+              </w:rPr>
+              <w:tab/>
+            </w:r>
+            <w:r>
+              <w:rPr>
+                <w:rStyle w:val="Hyperlink"/>
+                <w:rFonts w:ascii="Times New Roman" w:hAnsi="Times New Roman" w:cs="Times New Roman"/>
+              </w:rPr>
+              <w:t>Bibliografie</w:t>
+            </w:r>
+            <w:r>
+              <w:rPr>
+                <w:rFonts w:ascii="Times New Roman" w:hAnsi="Times New Roman" w:cs="Times New Roman"/>
+                <w:webHidden/>
+              </w:rPr>
+              <w:tab/>
+            </w:r>
+            <w:r>
+              <w:rPr>
+                <w:rFonts w:ascii="Times New Roman" w:hAnsi="Times New Roman" w:cs="Times New Roman"/>
+                <w:webHidden/>
+              </w:rPr>
+              <w:fldChar w:fldCharType="begin"/>
+            </w:r>
+            <w:r>
+              <w:rPr>
+                <w:rFonts w:ascii="Times New Roman" w:hAnsi="Times New Roman" w:cs="Times New Roman"/>
+                <w:webHidden/>
+              </w:rPr>
+              <w:instrText xml:space="preserve"> PAGEREF _Toc186932707 \h </w:instrText>
+            </w:r>
+            <w:r>
+              <w:rPr>
+                <w:rFonts w:ascii="Times New Roman" w:hAnsi="Times New Roman" w:cs="Times New Roman"/>
+                <w:webHidden/>
+              </w:rPr>
+            </w:r>
+            <w:r>
+              <w:rPr>
+                <w:rFonts w:ascii="Times New Roman" w:hAnsi="Times New Roman" w:cs="Times New Roman"/>
+                <w:webHidden/>
+              </w:rPr>
+              <w:fldChar w:fldCharType="separate"/>
+            </w:r>
+            <w:r>
+              <w:rPr>
+                <w:rFonts w:ascii="Times New Roman" w:hAnsi="Times New Roman" w:cs="Times New Roman"/>
+                <w:webHidden/>
+              </w:rPr>
+              <w:t>17</w:t>
+            </w:r>
+            <w:r>
+              <w:rPr>
+                <w:rFonts w:ascii="Times New Roman" w:hAnsi="Times New Roman" w:cs="Times New Roman"/>
+                <w:webHidden/>
+              </w:rPr>
+              <w:fldChar w:fldCharType="end"/>
+            </w:r>
+          </w:hyperlink>
+        </w:p>
+        <w:p>
+          <w:pPr>
+            <w:rPr>
+              <w:rFonts w:ascii="Times New Roman" w:hAnsi="Times New Roman" w:cs="Times New Roman"/>
+            </w:rPr>
+          </w:pPr>
+          <w:r>
+            <w:rPr>
+              <w:rFonts w:ascii="Times New Roman" w:hAnsi="Times New Roman" w:cs="Times New Roman"/>
+              <w:b/>
+              <w:bCs/>
+            </w:rPr>
+            <w:fldChar w:fldCharType="end"/>
+          </w:r>
+        </w:p>
+      </w:sdtContent>
+    </w:sdt>
+    <w:p>
+      <w:pPr>
+        <w:rPr>
+          <w:rFonts w:ascii="Times New Roman" w:eastAsiaTheme="majorEastAsia" w:hAnsi="Times New Roman" w:cs="Times New Roman"/>
+          <w:b/>
+          <w:color w:val="000000" w:themeColor="text1"/>
+          <w:sz w:val="36"/>
+          <w:szCs w:val="32"/>
+        </w:rPr>
+      </w:pPr>
+      <w:r>
+        <w:rPr>
+          <w:rFonts w:ascii="Times New Roman" w:hAnsi="Times New Roman" w:cs="Times New Roman"/>
+        </w:rPr>
+        <w:br w:type="page"/>
+      </w:r>
+    </w:p>
     <w:p>
       <w:pPr>
         <w:pStyle w:val="CapitolMISTO"/>
-      </w:pPr>
-      <w:r>
+        <w:numPr>
+          <w:ilvl w:val="0"/>
+          <w:numId w:val="1"/>
+        </w:numPr>
+        <w:rPr>
+          <w:rFonts w:cs="Times New Roman"/>
+        </w:rPr>
+      </w:pPr>
+      <w:bookmarkStart w:id="0" w:name="_Toc186932684"/>
+      <w:r>
+        <w:rPr>
+          <w:rFonts w:cs="Times New Roman"/>
+        </w:rPr>
+        <w:lastRenderedPageBreak/>
         <w:t>Introducere</w:t>
       </w:r>
-    </w:p>
-    <w:p>
-      <w:pPr>
-        <w:rPr>
-          <w:rFonts w:ascii="``Times New Roman" w:hAnsi="``Times New Roman" w:cs="Times New Roman"/>
-        </w:rPr>
-      </w:pPr>
-      <w:r>
-        <w:rPr>
-          <w:rFonts w:ascii="``Times New Roman" w:hAnsi="``Times New Roman" w:cs="Times New Roman"/>
+      <w:bookmarkEnd w:id="0"/>
+    </w:p>
+    <w:p>
+      <w:pPr>
+        <w:rPr>
+          <w:rFonts w:ascii="Times New Roman" w:hAnsi="Times New Roman" w:cs="Times New Roman"/>
+        </w:rPr>
+      </w:pPr>
+      <w:r>
+        <w:rPr>
+          <w:rFonts w:ascii="Times New Roman" w:hAnsi="Times New Roman" w:cs="Times New Roman"/>
         </w:rPr>
         <w:tab/>
-        <w:t xml:space="preserve">Ideea proiectului a luat naștere dintr-o experientă personală care a scos în evidentă provocările zilnice ale persoanelor cu dizabilități locomotorii. Într-o zi obișnuită, stăteam într-o stație de autobuz și am observat un om în scaun cu rotile, care, la fel ca și mine, </w:t>
-      </w:r>
-      <w:r>
-        <w:rPr>
-          <w:rFonts w:ascii="``Times New Roman" w:hAnsi="``Times New Roman" w:cs="Times New Roman"/>
+      </w:r>
+    </w:p>
+    <w:p>
+      <w:pPr>
+        <w:ind w:firstLine="720"/>
+        <w:rPr>
+          <w:rFonts w:ascii="Times New Roman" w:hAnsi="Times New Roman" w:cs="Times New Roman"/>
+        </w:rPr>
+      </w:pPr>
+      <w:r>
+        <w:rPr>
+          <w:rFonts w:ascii="Times New Roman" w:hAnsi="Times New Roman" w:cs="Times New Roman"/>
+        </w:rPr>
+        <w:t>Ideea proiectului a luat naștere dintr-o experientă personală care a scos în eviden</w:t>
+      </w:r>
+      <w:r>
+        <w:rPr>
+          <w:rFonts w:ascii="Times New Roman" w:hAnsi="Times New Roman" w:cs="Times New Roman"/>
+        </w:rPr>
+        <w:t>ț</w:t>
+      </w:r>
+      <w:r>
+        <w:rPr>
+          <w:rFonts w:ascii="Times New Roman" w:hAnsi="Times New Roman" w:cs="Times New Roman"/>
+        </w:rPr>
+        <w:t xml:space="preserve">ă provocările zilnice ale persoanelor cu dizabilități locomotorii. Într-o zi obișnuită, stăteam într-o stație de autobuz și am observat un om în scaun cu rotile, care, la fel ca și mine, </w:t>
+      </w:r>
+      <w:r>
+        <w:rPr>
+          <w:rFonts w:ascii="Times New Roman" w:hAnsi="Times New Roman" w:cs="Times New Roman"/>
         </w:rPr>
         <w:t xml:space="preserve">aștepta transportul în comun. Privind această scenă, mi-am dat seama de dificultățiile suplimentare pe care acesta le întâmpină, fiind dependent de programul și accesibilitatea mijloacelor de transport în comun sau de sprijinul unei  persoane care sa il tranporte cu autoturismul. Atunci a luat naștere ideea unui vehicul proiectat special pentru persoanele cu mobilitate redusă, o mașină care să se poată controla exclusiv prin mișcările mâinii. O astfel de soluție nu doar că ar elimina timpul de așteptare, ci le-ar oferi independență și libertate deplină de mișcare persoanelor în cauza, contribuind la o calitate superioară a vieții. </w:t>
       </w:r>
@@ -33,78 +2101,5677 @@
     <w:p>
       <w:pPr>
         <w:rPr>
-          <w:rFonts w:ascii="``Times New Roman" w:hAnsi="``Times New Roman" w:cs="Times New Roman"/>
-        </w:rPr>
-      </w:pPr>
-      <w:r>
-        <w:rPr>
-          <w:rFonts w:ascii="``Times New Roman" w:hAnsi="``Times New Roman" w:cs="Times New Roman"/>
+          <w:rFonts w:ascii="Times New Roman" w:hAnsi="Times New Roman" w:cs="Times New Roman"/>
+        </w:rPr>
+      </w:pPr>
+      <w:r>
+        <w:rPr>
+          <w:rFonts w:ascii="Times New Roman" w:hAnsi="Times New Roman" w:cs="Times New Roman"/>
         </w:rPr>
         <w:tab/>
         <w:t xml:space="preserve">Motivația din spatele proiectului </w:t>
       </w:r>
       <w:r>
         <w:rPr>
-          <w:rFonts w:ascii="``Times New Roman" w:hAnsi="``Times New Roman" w:cs="Times New Roman"/>
-        </w:rPr>
-        <w:t>constă in creearea unui sistem care să răspundă nevoilor reale ale oamenilro, să le ofere autonomie și sp le demonstreze că tehnologia poate face lumea mai accesibilă pentru toți. Acest proiect reprezintă un pas către incluziune si egalitate.</w:t>
-      </w:r>
-    </w:p>
-    <w:p>
-      <w:pPr>
-        <w:rPr>
-          <w:rFonts w:ascii="``Times New Roman" w:hAnsi="``Times New Roman" w:cs="Times New Roman"/>
-        </w:rPr>
-      </w:pPr>
-      <w:r>
-        <w:rPr>
-          <w:rFonts w:ascii="``Times New Roman" w:hAnsi="``Times New Roman" w:cs="Times New Roman"/>
+          <w:rFonts w:ascii="Times New Roman" w:hAnsi="Times New Roman" w:cs="Times New Roman"/>
+        </w:rPr>
+        <w:t>constă in creearea unui sistem care să răspundă nevoilor reale ale oamenilo</w:t>
+      </w:r>
+      <w:r>
+        <w:rPr>
+          <w:rFonts w:ascii="Times New Roman" w:hAnsi="Times New Roman" w:cs="Times New Roman"/>
+        </w:rPr>
+        <w:t>r</w:t>
+      </w:r>
+      <w:r>
+        <w:rPr>
+          <w:rFonts w:ascii="Times New Roman" w:hAnsi="Times New Roman" w:cs="Times New Roman"/>
+        </w:rPr>
+        <w:t>, să le ofere autonomie și s</w:t>
+      </w:r>
+      <w:r>
+        <w:rPr>
+          <w:rFonts w:ascii="Times New Roman" w:hAnsi="Times New Roman" w:cs="Times New Roman"/>
+        </w:rPr>
+        <w:t>ă</w:t>
+      </w:r>
+      <w:r>
+        <w:rPr>
+          <w:rFonts w:ascii="Times New Roman" w:hAnsi="Times New Roman" w:cs="Times New Roman"/>
+        </w:rPr>
+        <w:t xml:space="preserve"> le demonstreze că tehnologia poate face lumea mai accesibilă pentru toți. Acest proiect reprezintă un pas către incluziune </w:t>
+      </w:r>
+      <w:r>
+        <w:rPr>
+          <w:rFonts w:ascii="Times New Roman" w:hAnsi="Times New Roman" w:cs="Times New Roman"/>
+        </w:rPr>
+        <w:t>ș</w:t>
+      </w:r>
+      <w:r>
+        <w:rPr>
+          <w:rFonts w:ascii="Times New Roman" w:hAnsi="Times New Roman" w:cs="Times New Roman"/>
+        </w:rPr>
+        <w:t>i egalitate.</w:t>
+      </w:r>
+    </w:p>
+    <w:p>
+      <w:pPr>
+        <w:rPr>
+          <w:rFonts w:ascii="Times New Roman" w:hAnsi="Times New Roman" w:cs="Times New Roman"/>
+        </w:rPr>
+      </w:pPr>
+      <w:r>
+        <w:rPr>
+          <w:rFonts w:ascii="Times New Roman" w:hAnsi="Times New Roman" w:cs="Times New Roman"/>
         </w:rPr>
         <w:tab/>
         <w:t>Tema proiectului se aliniază cu cerințele contemporane de inegrare a tehnologiilor avansate pentru a răspunde nevoilor persoanelor cu dizabilități locomotorii. Confrom Organizației Mondiale a Sănătății, aproximati 100 de milioane de persoane utilizează un scaun rulant. În prezent soluțiile clasice precum transportul public adaptat nu oferă flexibilitatea și autonomia necesare pentru o viață independentă.</w:t>
       </w:r>
       <w:r>
         <w:rPr>
-          <w:rFonts w:ascii="``Times New Roman" w:hAnsi="``Times New Roman" w:cs="Times New Roman"/>
+          <w:rFonts w:ascii="Times New Roman" w:hAnsi="Times New Roman" w:cs="Times New Roman"/>
         </w:rPr>
         <w:t xml:space="preserve"> </w:t>
       </w:r>
+      <w:r>
+        <w:rPr>
+          <w:rFonts w:ascii="Times New Roman" w:hAnsi="Times New Roman" w:cs="Times New Roman"/>
+        </w:rPr>
+        <w:t>Mai</w:t>
+      </w:r>
+      <w:r>
+        <w:rPr>
+          <w:rFonts w:ascii="Times New Roman" w:hAnsi="Times New Roman" w:cs="Times New Roman"/>
+        </w:rPr>
+        <w:t xml:space="preserve"> multe companii și instituții</w:t>
+      </w:r>
+      <w:r>
+        <w:rPr>
+          <w:rFonts w:ascii="Times New Roman" w:hAnsi="Times New Roman" w:cs="Times New Roman"/>
+        </w:rPr>
+        <w:t xml:space="preserve"> de cercetare dezvoltă soluții inovatoare pentru a îmbunătății mobilitatea persoanelor cu dizabilități motorii. De exemplu, cercetători de la Universitatea Tsukuba au propus o interfață de control pentru vehicule de mobilitate în poziție verticală, bazată pe mișcările naturale ale părții superioare a corpului, permițând utilizatorilor cu dizabilități ale membrelor inferioare să navigheze cu ușurință. De asemenea pe piață există dispozitive precum scaune cu rotile electrice controlate prin joystick-uri, comenzi vocale sau chiar prin suflu, oferind un anumit grad de independență utilizatorilor.</w:t>
+      </w:r>
     </w:p>
     <w:p>
       <w:pPr>
         <w:ind w:firstLine="720"/>
         <w:rPr>
-          <w:rFonts w:ascii="``Times New Roman" w:hAnsi="``Times New Roman" w:cs="Times New Roman"/>
-        </w:rPr>
-      </w:pPr>
-      <w:r>
-        <w:rPr>
-          <w:rFonts w:ascii="``Times New Roman" w:hAnsi="``Times New Roman" w:cs="Times New Roman"/>
-        </w:rPr>
-        <w:t>Proiectul propus introduce un sistem care interpretează cu acuratețe mișcările mâinii utilizatorului prin intermediul dispozitivelor electromiografice (EMG) și a senzorilor IMU(Inertiall Measurement Unit). Aceste componente permit un control intuitiv și precis al vehiculului, eliminând barierele tradiționale și oferind o experiență personalizată. Integrarea inteligenței artificiale pentru adaptarea continuă la preferințele</w:t>
-      </w:r>
-      <w:r>
-        <w:rPr>
-          <w:rFonts w:ascii="``Times New Roman" w:hAnsi="``Times New Roman" w:cs="Times New Roman"/>
-        </w:rPr>
-        <w:t xml:space="preserve"> utilizatorului și analiza condițiilor extreme ar amplifica funcționalitatea sistemului.</w:t>
+          <w:rFonts w:ascii="Times New Roman" w:hAnsi="Times New Roman" w:cs="Times New Roman"/>
+        </w:rPr>
+      </w:pPr>
+      <w:r>
+        <w:rPr>
+          <w:rFonts w:ascii="Times New Roman" w:hAnsi="Times New Roman" w:cs="Times New Roman"/>
+        </w:rPr>
+        <w:t>Cu toate acestea, p</w:t>
+      </w:r>
+      <w:r>
+        <w:rPr>
+          <w:rFonts w:ascii="Times New Roman" w:hAnsi="Times New Roman" w:cs="Times New Roman"/>
+        </w:rPr>
+        <w:t>roiectul propus</w:t>
+      </w:r>
+      <w:r>
+        <w:rPr>
+          <w:rFonts w:ascii="Times New Roman" w:hAnsi="Times New Roman" w:cs="Times New Roman"/>
+        </w:rPr>
+        <w:t xml:space="preserve"> aduce o abordare inovatoare în domeniul mobilității asistative, utilizând tehnologii avansate de control prin </w:t>
+      </w:r>
+      <w:r>
+        <w:rPr>
+          <w:rFonts w:ascii="Times New Roman" w:hAnsi="Times New Roman" w:cs="Times New Roman"/>
+        </w:rPr>
+        <w:t>senzori avansați care detectează mișcările fine ale mâinii</w:t>
+      </w:r>
+      <w:r>
+        <w:rPr>
+          <w:rFonts w:ascii="Times New Roman" w:hAnsi="Times New Roman" w:cs="Times New Roman"/>
+        </w:rPr>
+        <w:t xml:space="preserve">, ceea ce îl diferențiază de soluțiile tradiționale bazate pe joystick-uri sau comenzi vocale. Ideea de a utiliza mișcările naturale ale mâinii pentru control asigură un nivel ridicat de accesibilitate, chiar si pentru utilizatorii cu limitări motorii parțiale, ceea ce sporește gradul de incluziune. </w:t>
+      </w:r>
+      <w:r>
+        <w:rPr>
+          <w:rFonts w:ascii="Times New Roman" w:hAnsi="Times New Roman" w:cs="Times New Roman"/>
+        </w:rPr>
+        <w:t>Vehiculul este proiectat să functioneze în medii variate, inclusiv în spatii</w:t>
+      </w:r>
+      <w:r>
+        <w:rPr>
+          <w:rFonts w:ascii="Times New Roman" w:hAnsi="Times New Roman" w:cs="Times New Roman"/>
+        </w:rPr>
+        <w:t xml:space="preserve"> urbane aglomerate, suburbane și interioare, datorită dimensiunilor sale compacte și controlului precis. Pe lângă funcționalitatea principală, vehiculul poate fi utilizat și in centre de reabilitare sau dezvoltare a abilitățiilor motorii ale utilizatorilor, oferind beneficii suplimentare în procesul de recuperare. De asemenea, implementarea la scară largă poate reduce costurile de producție, </w:t>
+      </w:r>
+      <w:r>
+        <w:rPr>
+          <w:rFonts w:ascii="Times New Roman" w:hAnsi="Times New Roman" w:cs="Times New Roman"/>
+        </w:rPr>
+        <w:lastRenderedPageBreak/>
+        <w:t>făcând tehnologia accesibilă unui număr mare de utilizatori. În plus, utilizarea componentelor eficiente energetic contribuie la un impact minim asupra mediului.</w:t>
       </w:r>
     </w:p>
     <w:p>
       <w:pPr>
         <w:ind w:firstLine="720"/>
         <w:rPr>
-          <w:rFonts w:ascii="``Times New Roman" w:hAnsi="``Times New Roman" w:cs="Times New Roman"/>
-        </w:rPr>
-      </w:pPr>
-      <w:r>
-        <w:rPr>
-          <w:rFonts w:ascii="``Times New Roman" w:hAnsi="``Times New Roman" w:cs="Times New Roman"/>
-        </w:rPr>
-        <w:t>Actualitatea temei este susținută de tendințele globale de dezvoltare a tehnologiilor de asistență, finan</w:t>
-      </w:r>
+          <w:rFonts w:ascii="Times New Roman" w:hAnsi="Times New Roman" w:cs="Times New Roman"/>
+        </w:rPr>
+      </w:pPr>
+      <w:r>
+        <w:rPr>
+          <w:rFonts w:ascii="Times New Roman" w:hAnsi="Times New Roman" w:cs="Times New Roman"/>
+        </w:rPr>
+        <w:t xml:space="preserve">Proiectul contribuie la incluziunea socială, reducând barierele fizice și promovând egalitatea de </w:t>
+      </w:r>
+      <w:r>
+        <w:rPr>
+          <w:rStyle w:val="CONTINUTCaracter"/>
+          <w:rFonts w:ascii="Times New Roman" w:hAnsi="Times New Roman"/>
+        </w:rPr>
+        <w:t>șanse</w:t>
+      </w:r>
+      <w:r>
+        <w:rPr>
+          <w:rFonts w:ascii="Times New Roman" w:hAnsi="Times New Roman" w:cs="Times New Roman"/>
+        </w:rPr>
+        <w:t>. Accesibilitatea îmbunătățită permite utilizatorilor să participe activ la viața comunității, crescându-le gradul de independență și încredere în sine.</w:t>
+      </w:r>
+    </w:p>
+    <w:p>
+      <w:pPr>
+        <w:rPr>
+          <w:rFonts w:ascii="Times New Roman" w:hAnsi="Times New Roman" w:cs="Times New Roman"/>
+        </w:rPr>
+      </w:pPr>
+    </w:p>
+    <w:p>
+      <w:pPr>
+        <w:pStyle w:val="CapitolMISTO"/>
+        <w:numPr>
+          <w:ilvl w:val="0"/>
+          <w:numId w:val="1"/>
+        </w:numPr>
+        <w:rPr>
+          <w:rFonts w:cs="Times New Roman"/>
+        </w:rPr>
+      </w:pPr>
+      <w:bookmarkStart w:id="1" w:name="_Toc186932685"/>
+      <w:r>
+        <w:rPr>
+          <w:rFonts w:cs="Times New Roman"/>
+        </w:rPr>
+        <w:t>Descriere generală a proiectului</w:t>
+      </w:r>
+      <w:bookmarkEnd w:id="1"/>
+    </w:p>
+    <w:p>
+      <w:pPr>
+        <w:pStyle w:val="CONTINUT"/>
+        <w:rPr>
+          <w:rFonts w:ascii="Times New Roman" w:hAnsi="Times New Roman"/>
+        </w:rPr>
+      </w:pPr>
+    </w:p>
+    <w:p>
+      <w:pPr>
+        <w:pStyle w:val="CONTINUT"/>
+        <w:rPr>
+          <w:rFonts w:ascii="Times New Roman" w:hAnsi="Times New Roman"/>
+          <w:lang w:val="en-US"/>
+        </w:rPr>
+      </w:pPr>
+      <w:r>
+        <w:rPr>
+          <w:rFonts w:ascii="Times New Roman" w:hAnsi="Times New Roman"/>
+        </w:rPr>
+        <w:t xml:space="preserve">Proiectul </w:t>
+      </w:r>
+      <w:r>
+        <w:rPr>
+          <w:rFonts w:ascii="Times New Roman" w:hAnsi="Times New Roman"/>
+          <w:lang w:val="en-US"/>
+        </w:rPr>
+        <w:t>“Ma</w:t>
+      </w:r>
+      <w:r>
+        <w:rPr>
+          <w:rFonts w:ascii="Times New Roman" w:hAnsi="Times New Roman"/>
+        </w:rPr>
+        <w:t>șină controlată wireless prin mișcările mâinii</w:t>
+      </w:r>
+      <w:r>
+        <w:rPr>
+          <w:rFonts w:ascii="Times New Roman" w:hAnsi="Times New Roman"/>
+          <w:lang w:val="en-US"/>
+        </w:rPr>
+        <w:t>” detaliază crearea unui prototip de mașină controlată prin gesturi, utilizând un senzor MPU6050 pentru detectarea mișcărilor mâinii și module NRF24L01 pentru transmiterea semnalelor wireless între controller și mașină. Acesta este un proiect care îmbină elemente de programare, electronică și mecanică pentru a demonstra funcționalitățiile de bază ale unei mașini controlate prin mișcăriile mâinii.</w:t>
+      </w:r>
+    </w:p>
+    <w:p>
+      <w:pPr>
+        <w:pStyle w:val="CONTINUT"/>
+        <w:ind w:firstLine="0"/>
+        <w:rPr>
+          <w:rFonts w:ascii="Times New Roman" w:hAnsi="Times New Roman"/>
+          <w:lang w:val="en-US"/>
+        </w:rPr>
+      </w:pPr>
+    </w:p>
+    <w:p>
+      <w:pPr>
+        <w:pStyle w:val="SUBPARAGRAF"/>
+        <w:rPr>
+          <w:rFonts w:cs="Times New Roman"/>
+        </w:rPr>
+      </w:pPr>
+      <w:bookmarkStart w:id="2" w:name="_Toc186932686"/>
+      <w:r>
+        <w:rPr>
+          <w:rFonts w:cs="Times New Roman"/>
+        </w:rPr>
+        <w:t>Obiectivele principale a proiectului</w:t>
+      </w:r>
+      <w:bookmarkEnd w:id="2"/>
+    </w:p>
+    <w:p>
+      <w:pPr>
+        <w:pStyle w:val="CONTINUT"/>
+        <w:rPr>
+          <w:rFonts w:ascii="Times New Roman" w:hAnsi="Times New Roman"/>
+        </w:rPr>
+      </w:pPr>
+      <w:r>
+        <w:rPr>
+          <w:rFonts w:ascii="Times New Roman" w:hAnsi="Times New Roman"/>
+        </w:rPr>
+        <w:t>Obiectivul principal al proiectului este de a construi un sistem de control prin gesturi. Am utilizat un senzor MPU6050 pentru a detecta mișcările mâinii și convertirea acestora în comenzi de direcție (înainte, înapoi, stânga, dreapta).</w:t>
+      </w:r>
+    </w:p>
+    <w:p>
+      <w:pPr>
+        <w:pStyle w:val="CONTINUT"/>
+        <w:rPr>
+          <w:rFonts w:ascii="Times New Roman" w:hAnsi="Times New Roman"/>
+        </w:rPr>
+      </w:pPr>
+      <w:r>
+        <w:rPr>
+          <w:rFonts w:ascii="Times New Roman" w:hAnsi="Times New Roman"/>
+        </w:rPr>
+        <w:t>De asemenea, este nevoie de implementarea unei comunicări wireless eficientă. Am utilizat modulele NRF24L01 pentru a transmite comenzile de la controller la mașină, demonstrând un model simplu și fiabil de comunicare fără fir.</w:t>
+      </w:r>
+    </w:p>
+    <w:p>
+      <w:pPr>
+        <w:pStyle w:val="CONTINUT"/>
+        <w:rPr>
+          <w:rFonts w:ascii="Times New Roman" w:hAnsi="Times New Roman"/>
+        </w:rPr>
+      </w:pPr>
+      <w:r>
+        <w:rPr>
+          <w:rFonts w:ascii="Times New Roman" w:hAnsi="Times New Roman"/>
+        </w:rPr>
+        <w:t>Un alt obiectiv important al proiectului implică realizarea unei platforme robotice capabile să răspundă în timp real comenzilor transmise prin gesturi. Mai exact dezvoltarea unui prototip funcțional ce simulează o mașină controlată prin mișcările mâinii. Prototipul utilizează un șasiu simplu echipat cu motoare DC și un servomecanism pentru direcție. Acesta este proiectat să miște în funcție de comenzile primite.</w:t>
+      </w:r>
+    </w:p>
+    <w:p>
+      <w:pPr>
+        <w:pStyle w:val="CONTINUT"/>
+        <w:ind w:firstLine="0"/>
+        <w:rPr>
+          <w:rFonts w:ascii="Times New Roman" w:hAnsi="Times New Roman"/>
+        </w:rPr>
+      </w:pPr>
+    </w:p>
+    <w:p>
+      <w:pPr>
+        <w:pStyle w:val="SUBPARAGRAF"/>
+        <w:rPr>
+          <w:rFonts w:cs="Times New Roman"/>
+        </w:rPr>
+      </w:pPr>
+      <w:bookmarkStart w:id="3" w:name="_Toc186932687"/>
+      <w:r>
+        <w:rPr>
+          <w:rFonts w:cs="Times New Roman"/>
+        </w:rPr>
+        <w:lastRenderedPageBreak/>
+        <w:t>Functionalitățile de bază</w:t>
+      </w:r>
+      <w:bookmarkEnd w:id="3"/>
+    </w:p>
+    <w:p>
+      <w:pPr>
+        <w:pStyle w:val="CONTINUT"/>
+        <w:rPr>
+          <w:rFonts w:ascii="Times New Roman" w:hAnsi="Times New Roman"/>
+        </w:rPr>
+      </w:pPr>
+      <w:r>
+        <w:rPr>
+          <w:rFonts w:ascii="Times New Roman" w:hAnsi="Times New Roman"/>
+        </w:rPr>
+        <w:drawing>
+          <wp:anchor distT="0" distB="0" distL="114300" distR="114300" simplePos="0" relativeHeight="251658240" behindDoc="0" locked="0" layoutInCell="1" allowOverlap="1" wp14:anchorId="7FFE1F93" wp14:editId="3F1A219D">
+            <wp:simplePos x="0" y="0"/>
+            <wp:positionH relativeFrom="margin">
+              <wp:posOffset>4308669</wp:posOffset>
+            </wp:positionH>
+            <wp:positionV relativeFrom="paragraph">
+              <wp:posOffset>784943</wp:posOffset>
+            </wp:positionV>
+            <wp:extent cx="1772920" cy="1671955"/>
+            <wp:effectExtent l="0" t="0" r="0" b="4445"/>
+            <wp:wrapSquare wrapText="bothSides"/>
+            <wp:docPr id="1670106832" name="Imagine 2" descr="Get Orientation with Arduino and MPU6050 | Microcontroller Tutorials"/>
+            <wp:cNvGraphicFramePr>
+              <a:graphicFrameLocks xmlns:a="http://schemas.openxmlformats.org/drawingml/2006/main" noChangeAspect="1"/>
+            </wp:cNvGraphicFramePr>
+            <a:graphic xmlns:a="http://schemas.openxmlformats.org/drawingml/2006/main">
+              <a:graphicData uri="http://schemas.openxmlformats.org/drawingml/2006/picture">
+                <pic:pic xmlns:pic="http://schemas.openxmlformats.org/drawingml/2006/picture">
+                  <pic:nvPicPr>
+                    <pic:cNvPr id="0" name="Picture 3" descr="Get Orientation with Arduino and MPU6050 | Microcontroller Tutorials"/>
+                    <pic:cNvPicPr>
+                      <a:picLocks noChangeAspect="1" noChangeArrowheads="1"/>
+                    </pic:cNvPicPr>
+                  </pic:nvPicPr>
+                  <pic:blipFill>
+                    <a:blip r:embed="rId8" cstate="print">
+                      <a:extLst>
+                        <a:ext uri="{28A0092B-C50C-407E-A947-70E740481C1C}">
+                          <a14:useLocalDpi xmlns:a14="http://schemas.microsoft.com/office/drawing/2010/main" val="0"/>
+                        </a:ext>
+                      </a:extLst>
+                    </a:blip>
+                    <a:srcRect/>
+                    <a:stretch>
+                      <a:fillRect/>
+                    </a:stretch>
+                  </pic:blipFill>
+                  <pic:spPr bwMode="auto">
+                    <a:xfrm>
+                      <a:off x="0" y="0"/>
+                      <a:ext cx="1772920" cy="1671955"/>
+                    </a:xfrm>
+                    <a:prstGeom prst="rect">
+                      <a:avLst/>
+                    </a:prstGeom>
+                    <a:noFill/>
+                    <a:ln>
+                      <a:noFill/>
+                    </a:ln>
+                  </pic:spPr>
+                </pic:pic>
+              </a:graphicData>
+            </a:graphic>
+            <wp14:sizeRelH relativeFrom="margin">
+              <wp14:pctWidth>0</wp14:pctWidth>
+            </wp14:sizeRelH>
+            <wp14:sizeRelV relativeFrom="margin">
+              <wp14:pctHeight>0</wp14:pctHeight>
+            </wp14:sizeRelV>
+          </wp:anchor>
+        </w:drawing>
+      </w:r>
+      <w:r>
+        <w:rPr>
+          <w:rFonts w:ascii="Times New Roman" w:hAnsi="Times New Roman"/>
+        </w:rPr>
+        <w:t>Proiectul oferă un set de funcționalități esențiale care permit utilizatorului să controle</w:t>
+      </w:r>
+      <w:r>
+        <w:rPr>
+          <w:rFonts w:ascii="Times New Roman" w:hAnsi="Times New Roman"/>
+        </w:rPr>
+        <w:t xml:space="preserve">ze o mașină robotizată prin mișcările mâinii. Aceste funcționalități reflectă interacțiunea dintre componentele hardware și software, fiind proiectate pentru a asigura o experiență simplă și intuitivă. </w:t>
+      </w:r>
+    </w:p>
+    <w:p>
+      <w:pPr>
+        <w:pStyle w:val="SubSubParagraf"/>
+        <w:rPr>
+          <w:rFonts w:cs="Times New Roman"/>
+        </w:rPr>
+      </w:pPr>
+      <w:bookmarkStart w:id="4" w:name="_Toc186932688"/>
+      <w:r>
+        <w:rPr>
+          <w:rFonts w:cs="Times New Roman"/>
+        </w:rPr>
+        <w:t>Detectarea mișcărilor</w:t>
+      </w:r>
+      <w:bookmarkEnd w:id="4"/>
+    </w:p>
+    <w:p>
+      <w:pPr>
+        <w:pStyle w:val="CONTINUT"/>
+        <w:rPr>
+          <w:rFonts w:ascii="Times New Roman" w:hAnsi="Times New Roman"/>
+        </w:rPr>
+      </w:pPr>
+      <w:r>
+        <w:rPr>
+          <w:rFonts w:ascii="Times New Roman" w:hAnsi="Times New Roman"/>
+        </w:rPr>
+        <w:t xml:space="preserve">Senzolul </w:t>
+      </w:r>
+      <w:r>
+        <w:rPr>
+          <w:rFonts w:ascii="Times New Roman" w:hAnsi="Times New Roman"/>
+          <w:b/>
+          <w:bCs/>
+        </w:rPr>
+        <w:t>MPU6050</w:t>
+      </w:r>
+      <w:r>
+        <w:rPr>
+          <w:rFonts w:ascii="Times New Roman" w:hAnsi="Times New Roman"/>
+        </w:rPr>
+        <w:t xml:space="preserve"> este un dispozitiv MEMS (Micro-Electro-Mechanical Systems) care integrează un accelerometru triaxial și un giroscop triaxial intr-un singur cip. Acesta este utilizat pentru a măsura mișcarea, orientarea și accelerația unui obiect în care este integrat. Montat fiind pe prototipul telecomenzii acesta </w:t>
+      </w:r>
+      <w:r>
+        <w:rPr>
+          <w:rFonts w:ascii="Times New Roman" w:hAnsi="Times New Roman"/>
+        </w:rPr>
+        <w:t>detectează mișcările mâinii utilizatorului, cum ar fi înclinarea înainte, înapoi, spre stânga sau spre dreapta. Datele brute despre accelerație și rotație sunt convertite mai apoi în comenzi digitale.</w:t>
+      </w:r>
+      <w:r>
+        <w:rPr>
+          <w:rFonts w:ascii="Times New Roman" w:hAnsi="Times New Roman"/>
+        </w:rPr>
+        <w:t xml:space="preserve"> </w:t>
+      </w:r>
+    </w:p>
+    <w:p>
+      <w:pPr>
+        <w:pStyle w:val="CONTINUT"/>
+        <w:rPr>
+          <w:rFonts w:ascii="Times New Roman" w:hAnsi="Times New Roman"/>
+          <w:b/>
+          <w:bCs/>
+          <w:sz w:val="26"/>
+          <w:szCs w:val="28"/>
+          <w:lang w:val="en-US"/>
+        </w:rPr>
+      </w:pPr>
+      <w:r>
+        <w:rPr>
+          <w:rFonts w:ascii="Times New Roman" w:hAnsi="Times New Roman"/>
+          <w:b/>
+          <w:bCs/>
+          <w:sz w:val="26"/>
+          <w:szCs w:val="28"/>
+        </w:rPr>
+        <w:t>Structura senzorului</w:t>
+      </w:r>
+      <w:r>
+        <w:rPr>
+          <w:rFonts w:ascii="Times New Roman" w:hAnsi="Times New Roman"/>
+          <w:b/>
+          <w:bCs/>
+          <w:sz w:val="26"/>
+          <w:szCs w:val="28"/>
+          <w:lang w:val="en-US"/>
+        </w:rPr>
+        <w:t>:</w:t>
+      </w:r>
+    </w:p>
+    <w:p>
+      <w:pPr>
+        <w:pStyle w:val="CONTINUT"/>
+        <w:numPr>
+          <w:ilvl w:val="0"/>
+          <w:numId w:val="3"/>
+        </w:numPr>
+        <w:rPr>
+          <w:rFonts w:ascii="Times New Roman" w:hAnsi="Times New Roman"/>
+          <w:lang w:val="en-US"/>
+        </w:rPr>
+      </w:pPr>
+      <w:r>
+        <w:rPr>
+          <w:rFonts w:ascii="Times New Roman" w:hAnsi="Times New Roman"/>
+          <w:b/>
+          <w:bCs/>
+          <w:lang w:val="en-US"/>
+        </w:rPr>
+        <w:t>Accelerometru triaxial</w:t>
+      </w:r>
+      <w:r>
+        <w:rPr>
+          <w:rFonts w:ascii="Times New Roman" w:hAnsi="Times New Roman"/>
+          <w:lang w:val="en-US"/>
+        </w:rPr>
+        <w:t xml:space="preserve"> ce m</w:t>
+      </w:r>
+      <w:r>
+        <w:rPr>
+          <w:rFonts w:ascii="Times New Roman" w:hAnsi="Times New Roman"/>
+        </w:rPr>
+        <w:t>ăsoară accelerația pe cele trei axe (X, Y, Z). Acesta include accelerația liniară și accelerația gravitațională. În interiorul acestuia există mici structuri suspendate care se deplasează atunci când senzorul este accelerat. Deplasarea acestor structuri schimbă capacitatea dintre plăcile interne, iar această schimbare este tradusă în semnal electric proporțional cu accelerația.</w:t>
+      </w:r>
+    </w:p>
+    <w:p>
+      <w:pPr>
+        <w:pStyle w:val="CONTINUT"/>
+        <w:numPr>
+          <w:ilvl w:val="0"/>
+          <w:numId w:val="3"/>
+        </w:numPr>
+        <w:rPr>
+          <w:rFonts w:ascii="Times New Roman" w:hAnsi="Times New Roman"/>
+          <w:lang w:val="en-US"/>
+        </w:rPr>
+      </w:pPr>
+      <w:r>
+        <w:rPr>
+          <w:rFonts w:ascii="Times New Roman" w:hAnsi="Times New Roman"/>
+          <w:b/>
+          <w:bCs/>
+          <w:lang w:val="en-US"/>
+        </w:rPr>
+        <w:t>Giroscopul triaxial</w:t>
+      </w:r>
+      <w:r>
+        <w:rPr>
+          <w:rFonts w:ascii="Times New Roman" w:hAnsi="Times New Roman"/>
+          <w:lang w:val="en-US"/>
+        </w:rPr>
+        <w:t xml:space="preserve"> măsoară viteza unghiulară (în rad/s sau °/s) pe cele trei axe. Acesta folosește principiul </w:t>
+      </w:r>
+      <w:r>
+        <w:rPr>
+          <w:rFonts w:ascii="Times New Roman" w:hAnsi="Times New Roman"/>
+          <w:b/>
+          <w:bCs/>
+          <w:lang w:val="en-US"/>
+        </w:rPr>
+        <w:t xml:space="preserve">efectului Coriolis </w:t>
+      </w:r>
+      <w:r>
+        <w:rPr>
+          <w:rFonts w:ascii="Times New Roman" w:hAnsi="Times New Roman"/>
+          <w:lang w:val="en-US"/>
+        </w:rPr>
+        <w:t>pentru a măsura viteza unghiulară. În interior, o masă este afectată de forța Coriolis atunci când senzorul este rotit. Această forță generează o deplasare care este măsurată</w:t>
+      </w:r>
+      <w:r>
+        <w:rPr>
+          <w:rFonts w:ascii="Times New Roman" w:hAnsi="Times New Roman"/>
+          <w:lang w:val="en-US"/>
+        </w:rPr>
+        <w:t xml:space="preserve"> și transformată intr-un semnal electric.</w:t>
+      </w:r>
+    </w:p>
+    <w:p>
+      <w:pPr>
+        <w:pStyle w:val="CONTINUT"/>
+        <w:numPr>
+          <w:ilvl w:val="0"/>
+          <w:numId w:val="3"/>
+        </w:numPr>
+        <w:rPr>
+          <w:rFonts w:ascii="Times New Roman" w:hAnsi="Times New Roman"/>
+          <w:lang w:val="en-US"/>
+        </w:rPr>
+      </w:pPr>
+      <w:r>
+        <w:rPr>
+          <w:rFonts w:ascii="Times New Roman" w:hAnsi="Times New Roman"/>
+          <w:b/>
+          <w:bCs/>
+          <w:lang w:val="en-US"/>
+        </w:rPr>
+        <w:t xml:space="preserve">Procesorul digital de mișcare (DMP) </w:t>
+      </w:r>
+      <w:r>
+        <w:rPr>
+          <w:rFonts w:ascii="Times New Roman" w:hAnsi="Times New Roman"/>
+          <w:lang w:val="en-US"/>
+        </w:rPr>
+        <w:t>integrat permite procesarea directă a datelor brute</w:t>
+      </w:r>
+      <w:r>
+        <w:rPr>
+          <w:rFonts w:ascii="Times New Roman" w:hAnsi="Times New Roman"/>
+          <w:lang w:val="en-US"/>
+        </w:rPr>
+        <w:t>. DMP poate calcula datele prelucrate direct din accelerometru și giroscop, eliminând zgomotul și compensând erorile. Poate oferi date combinate (de exemplu, unghiuri calculate folosind un filtru complementar sau un filtru Kalman)</w:t>
+      </w:r>
+    </w:p>
+    <w:p>
+      <w:pPr>
+        <w:pStyle w:val="CONTINUT"/>
+        <w:numPr>
+          <w:ilvl w:val="0"/>
+          <w:numId w:val="3"/>
+        </w:numPr>
+        <w:rPr>
+          <w:rFonts w:ascii="Times New Roman" w:hAnsi="Times New Roman"/>
+          <w:lang w:val="en-US"/>
+        </w:rPr>
+      </w:pPr>
+      <w:r>
+        <w:rPr>
+          <w:rFonts w:ascii="Times New Roman" w:hAnsi="Times New Roman"/>
+          <w:lang w:val="en-US"/>
+        </w:rPr>
+        <w:t xml:space="preserve">Comunicarea cu microcontrolerul gazdă prin </w:t>
+      </w:r>
+      <w:r>
+        <w:rPr>
+          <w:rFonts w:ascii="Times New Roman" w:hAnsi="Times New Roman"/>
+          <w:b/>
+          <w:bCs/>
+          <w:lang w:val="en-US"/>
+        </w:rPr>
+        <w:t xml:space="preserve">I2C </w:t>
+      </w:r>
+      <w:r>
+        <w:rPr>
+          <w:rFonts w:ascii="Times New Roman" w:hAnsi="Times New Roman"/>
+          <w:lang w:val="en-US"/>
+        </w:rPr>
+        <w:t xml:space="preserve">sau </w:t>
+      </w:r>
+      <w:r>
+        <w:rPr>
+          <w:rFonts w:ascii="Times New Roman" w:hAnsi="Times New Roman"/>
+          <w:b/>
+          <w:bCs/>
+          <w:lang w:val="en-US"/>
+        </w:rPr>
+        <w:t>SPI</w:t>
+      </w:r>
+      <w:r>
+        <w:rPr>
+          <w:rFonts w:ascii="Times New Roman" w:hAnsi="Times New Roman"/>
+          <w:lang w:val="en-US"/>
+        </w:rPr>
+        <w:t>.</w:t>
+      </w:r>
+      <w:r>
+        <w:rPr>
+          <w:rFonts w:ascii="Times New Roman" w:hAnsi="Times New Roman"/>
+          <w:lang w:val="en-US"/>
+        </w:rPr>
+        <w:t xml:space="preserve"> MPU operează ca un dispozitiv de tip slave și comunică cu un microcontroler prin protocoale seriale. Adresa I2C poate fi configurată pentru a permite conectarea mai multor senzori pe aceași magistrală. Datele brute sunt citite din registrele interne.</w:t>
+      </w:r>
+    </w:p>
+    <w:p>
+      <w:pPr>
+        <w:pStyle w:val="SubSubParagraf"/>
+        <w:numPr>
+          <w:ilvl w:val="0"/>
+          <w:numId w:val="0"/>
+        </w:numPr>
+        <w:ind w:left="1080" w:hanging="720"/>
+        <w:rPr>
+          <w:rFonts w:cs="Times New Roman"/>
+          <w:lang w:val="en-US"/>
+        </w:rPr>
+      </w:pPr>
+      <w:bookmarkStart w:id="5" w:name="_Toc186932689"/>
+      <w:r>
+        <w:rPr>
+          <w:rFonts w:cs="Times New Roman"/>
+          <w:lang w:val="en-US"/>
+        </w:rPr>
+        <w:lastRenderedPageBreak/>
+        <w:drawing>
+          <wp:anchor distT="0" distB="0" distL="114300" distR="114300" simplePos="0" relativeHeight="251659264" behindDoc="1" locked="0" layoutInCell="1" allowOverlap="1" wp14:anchorId="2922C70B" wp14:editId="4DEA1505">
+            <wp:simplePos x="0" y="0"/>
+            <wp:positionH relativeFrom="margin">
+              <wp:posOffset>4149090</wp:posOffset>
+            </wp:positionH>
+            <wp:positionV relativeFrom="paragraph">
+              <wp:posOffset>0</wp:posOffset>
+            </wp:positionV>
+            <wp:extent cx="1962785" cy="1772920"/>
+            <wp:effectExtent l="0" t="0" r="0" b="0"/>
+            <wp:wrapThrough wrapText="bothSides">
+              <wp:wrapPolygon edited="0">
+                <wp:start x="0" y="0"/>
+                <wp:lineTo x="0" y="21352"/>
+                <wp:lineTo x="21383" y="21352"/>
+                <wp:lineTo x="21383" y="0"/>
+                <wp:lineTo x="0" y="0"/>
+              </wp:wrapPolygon>
+            </wp:wrapThrough>
+            <wp:docPr id="1804468229" name="Imagine 1" descr="O imagine care conține Componenta circuitului, Componentă electronică, Componentă de circuit pasiv, Inginerie electronică&#10;&#10;Descriere generată automat"/>
+            <wp:cNvGraphicFramePr>
+              <a:graphicFrameLocks xmlns:a="http://schemas.openxmlformats.org/drawingml/2006/main" noChangeAspect="1"/>
+            </wp:cNvGraphicFramePr>
+            <a:graphic xmlns:a="http://schemas.openxmlformats.org/drawingml/2006/main">
+              <a:graphicData uri="http://schemas.openxmlformats.org/drawingml/2006/picture">
+                <pic:pic xmlns:pic="http://schemas.openxmlformats.org/drawingml/2006/picture">
+                  <pic:nvPicPr>
+                    <pic:cNvPr id="1804468229" name="Imagine 1" descr="O imagine care conține Componenta circuitului, Componentă electronică, Componentă de circuit pasiv, Inginerie electronică&#10;&#10;Descriere generată automat"/>
+                    <pic:cNvPicPr/>
+                  </pic:nvPicPr>
+                  <pic:blipFill>
+                    <a:blip r:embed="rId9">
+                      <a:extLst>
+                        <a:ext uri="{28A0092B-C50C-407E-A947-70E740481C1C}">
+                          <a14:useLocalDpi xmlns:a14="http://schemas.microsoft.com/office/drawing/2010/main" val="0"/>
+                        </a:ext>
+                      </a:extLst>
+                    </a:blip>
+                    <a:stretch>
+                      <a:fillRect/>
+                    </a:stretch>
+                  </pic:blipFill>
+                  <pic:spPr>
+                    <a:xfrm>
+                      <a:off x="0" y="0"/>
+                      <a:ext cx="1962785" cy="1772920"/>
+                    </a:xfrm>
+                    <a:prstGeom prst="rect">
+                      <a:avLst/>
+                    </a:prstGeom>
+                  </pic:spPr>
+                </pic:pic>
+              </a:graphicData>
+            </a:graphic>
+            <wp14:sizeRelH relativeFrom="margin">
+              <wp14:pctWidth>0</wp14:pctWidth>
+            </wp14:sizeRelH>
+            <wp14:sizeRelV relativeFrom="margin">
+              <wp14:pctHeight>0</wp14:pctHeight>
+            </wp14:sizeRelV>
+          </wp:anchor>
+        </w:drawing>
+      </w:r>
+      <w:r>
+        <w:rPr>
+          <w:rFonts w:cs="Times New Roman"/>
+          <w:lang w:val="en-US"/>
+        </w:rPr>
+        <w:t>2.2.2 Transmiterea comenzilor</w:t>
+      </w:r>
+      <w:bookmarkEnd w:id="5"/>
+    </w:p>
+    <w:p>
+      <w:pPr>
+        <w:pStyle w:val="CONTINUT"/>
+        <w:rPr>
+          <w:rFonts w:ascii="Times New Roman" w:hAnsi="Times New Roman"/>
+          <w:lang w:val="en-US"/>
+        </w:rPr>
+      </w:pPr>
+      <w:r>
+        <w:rPr>
+          <w:rFonts w:ascii="Times New Roman" w:hAnsi="Times New Roman"/>
+          <w:lang w:val="en-US"/>
+        </w:rPr>
+        <w:t xml:space="preserve">Modulul </w:t>
+      </w:r>
+      <w:r>
+        <w:rPr>
+          <w:rFonts w:ascii="Times New Roman" w:hAnsi="Times New Roman"/>
+          <w:b/>
+          <w:bCs/>
+          <w:lang w:val="en-US"/>
+        </w:rPr>
+        <w:t xml:space="preserve">NRF24L01 </w:t>
+      </w:r>
+      <w:r>
+        <w:rPr>
+          <w:rFonts w:ascii="Times New Roman" w:hAnsi="Times New Roman"/>
+          <w:lang w:val="en-US"/>
+        </w:rPr>
+        <w:t xml:space="preserve">preia datele generate de senzorul MPU6050 și le transmite wireless către modulul receptor montat pe mașină. </w:t>
+      </w:r>
+      <w:r>
+        <w:rPr>
+          <w:rFonts w:ascii="Times New Roman" w:hAnsi="Times New Roman"/>
+          <w:lang w:val="en-US"/>
+        </w:rPr>
+        <w:t>Acesta folosește tehnologia de frecvență radio(RF) pentru transmiterea datelor.</w:t>
+      </w:r>
+    </w:p>
+    <w:p>
+      <w:pPr>
+        <w:pStyle w:val="CONTINUT"/>
+        <w:rPr>
+          <w:rFonts w:ascii="Times New Roman" w:hAnsi="Times New Roman"/>
+          <w:lang w:val="en-US"/>
+        </w:rPr>
+      </w:pPr>
+      <w:r>
+        <w:rPr>
+          <w:rFonts w:ascii="Times New Roman" w:hAnsi="Times New Roman"/>
+          <w:lang w:val="en-US"/>
+        </w:rPr>
+        <w:t>NRF20L01 functionează pe banda de frecvență de 2.4GHz, care este o mandă ISM (Industrial, Scientific, and Medical) ce permite comunicații fără licență în majoritatea tărilor. Aceasta face posibilă utilizarea modulului în proiect.</w:t>
+      </w:r>
+    </w:p>
+    <w:p>
+      <w:pPr>
+        <w:pStyle w:val="CONTINUT"/>
+        <w:rPr>
+          <w:rFonts w:ascii="Times New Roman" w:hAnsi="Times New Roman"/>
+          <w:lang w:val="en-US"/>
+        </w:rPr>
+      </w:pPr>
+      <w:r>
+        <w:rPr>
+          <w:rFonts w:ascii="Times New Roman" w:hAnsi="Times New Roman"/>
+          <w:lang w:val="en-US"/>
+        </w:rPr>
+        <w:t>De asemnea, acest modul permite comunicarea pe 125 canale diferite în banda de 2.4GHz, fiecare având o lățime de bandă de 1 MHz. Aceasta înseamnă că pot exista mai multe dispozitive NRF24L01 care să comunice simultan pe canale diferite, fără a se perturba reciproc.</w:t>
+      </w:r>
+    </w:p>
+    <w:p>
+      <w:pPr>
+        <w:pStyle w:val="CONTINUT"/>
+        <w:rPr>
+          <w:rFonts w:ascii="Times New Roman" w:hAnsi="Times New Roman"/>
+          <w:lang w:val="en-US"/>
+        </w:rPr>
+      </w:pPr>
+      <w:r>
+        <w:rPr>
+          <w:rFonts w:ascii="Times New Roman" w:hAnsi="Times New Roman"/>
+          <w:lang w:val="en-US"/>
+        </w:rPr>
+        <w:t xml:space="preserve">Modulul poate funcționa în două moduri principale: </w:t>
+      </w:r>
+    </w:p>
+    <w:p>
+      <w:pPr>
+        <w:pStyle w:val="CONTINUT"/>
+        <w:numPr>
+          <w:ilvl w:val="0"/>
+          <w:numId w:val="5"/>
+        </w:numPr>
+        <w:rPr>
+          <w:rFonts w:ascii="Times New Roman" w:hAnsi="Times New Roman"/>
+          <w:lang w:val="en-US"/>
+        </w:rPr>
+      </w:pPr>
+      <w:r>
+        <w:rPr>
+          <w:rFonts w:ascii="Times New Roman" w:hAnsi="Times New Roman"/>
+          <w:b/>
+          <w:bCs/>
+          <w:lang w:val="en-US"/>
+        </w:rPr>
+        <w:t>Modulul de transmitere</w:t>
+      </w:r>
+      <w:r>
+        <w:rPr>
+          <w:rFonts w:ascii="Times New Roman" w:hAnsi="Times New Roman"/>
+          <w:lang w:val="en-US"/>
+        </w:rPr>
+        <w:t xml:space="preserve"> (TX): c</w:t>
+      </w:r>
+      <w:r>
+        <w:rPr>
+          <w:rFonts w:ascii="Times New Roman" w:hAnsi="Times New Roman"/>
+        </w:rPr>
+        <w:t xml:space="preserve">ând </w:t>
+      </w:r>
+      <w:r>
+        <w:rPr>
+          <w:rFonts w:ascii="Times New Roman" w:hAnsi="Times New Roman"/>
+          <w:lang w:val="en-US"/>
+        </w:rPr>
+        <w:t>NRF20L01 este setat pentru a trimite date, acesta va codifica informația în semnale radio și le va transmite pe canalul selectat.</w:t>
+      </w:r>
+    </w:p>
+    <w:p>
+      <w:pPr>
+        <w:pStyle w:val="CONTINUT"/>
+        <w:numPr>
+          <w:ilvl w:val="0"/>
+          <w:numId w:val="5"/>
+        </w:numPr>
+        <w:rPr>
+          <w:rFonts w:ascii="Times New Roman" w:hAnsi="Times New Roman"/>
+          <w:lang w:val="en-US"/>
+        </w:rPr>
+      </w:pPr>
+      <w:r>
+        <w:rPr>
+          <w:rFonts w:ascii="Times New Roman" w:hAnsi="Times New Roman"/>
+          <w:b/>
+          <w:bCs/>
+          <w:lang w:val="en-US"/>
+        </w:rPr>
+        <w:t xml:space="preserve">Modulul de receptie </w:t>
+      </w:r>
+      <w:r>
+        <w:rPr>
+          <w:rFonts w:ascii="Times New Roman" w:hAnsi="Times New Roman"/>
+          <w:lang w:val="en-US"/>
+        </w:rPr>
+        <w:t xml:space="preserve">(RX): </w:t>
+      </w:r>
+      <w:r>
+        <w:rPr>
+          <w:rFonts w:ascii="Times New Roman" w:hAnsi="Times New Roman"/>
+        </w:rPr>
+        <w:t>când modulul este setat pentru a primi date, va asculta semnalele de pe canalul selectat și va decodifica informațiile primite.</w:t>
+      </w:r>
+    </w:p>
+    <w:p>
+      <w:pPr>
+        <w:pStyle w:val="CONTINUT"/>
+        <w:rPr>
+          <w:rFonts w:ascii="Times New Roman" w:hAnsi="Times New Roman"/>
+          <w:lang w:val="en-US"/>
+        </w:rPr>
+      </w:pPr>
+      <w:r>
+        <w:rPr>
+          <w:rFonts w:ascii="Times New Roman" w:hAnsi="Times New Roman"/>
+          <w:lang w:val="en-US"/>
+        </w:rPr>
+        <w:t>NRF20L01 transmite date sub formă de pachete. Aceste pachete pot include o adresă de destinație, datele proproi-zise și un cod de control al erorii. Modulul utilizează un sistem de adrese pe 5 octeți pentru a se asigura că datele ajung la dispozitivul corect.</w:t>
+      </w:r>
+    </w:p>
+    <w:p>
+      <w:pPr>
+        <w:pStyle w:val="CONTINUT"/>
+        <w:rPr>
+          <w:rFonts w:ascii="Times New Roman" w:hAnsi="Times New Roman"/>
+          <w:lang w:val="en-US"/>
+        </w:rPr>
+      </w:pPr>
+      <w:r>
+        <w:rPr>
+          <w:rFonts w:ascii="Times New Roman" w:hAnsi="Times New Roman"/>
+          <w:lang w:val="en-US"/>
+        </w:rPr>
+        <w:t>Sistemul de modulație folosit este numit GFSK (Gaussian Frequency Shift Keying), care este eficient pentru transmiterea semnalului radio, minimizând interferențele și asigurând o bună performanță în condiții de semnal slăbit.</w:t>
+      </w:r>
+    </w:p>
+    <w:p>
+      <w:pPr>
+        <w:pStyle w:val="CONTINUT"/>
+        <w:rPr>
+          <w:rFonts w:ascii="Times New Roman" w:hAnsi="Times New Roman"/>
+        </w:rPr>
+      </w:pPr>
+      <w:r>
+        <w:rPr>
+          <w:rFonts w:ascii="Times New Roman" w:hAnsi="Times New Roman"/>
+          <w:lang w:val="en-US"/>
+        </w:rPr>
+        <w:t xml:space="preserve">Din punctul de vedere al consumului de energie, NRF20L01 este eficient deoarece este configurat să funcționeze în moduri cu </w:t>
+      </w:r>
+      <w:r>
+        <w:rPr>
+          <w:rFonts w:ascii="Times New Roman" w:hAnsi="Times New Roman"/>
+          <w:lang w:val="en-US"/>
+        </w:rPr>
+        <w:t xml:space="preserve">consum redus cum ar fi “standby” </w:t>
+      </w:r>
+      <w:r>
+        <w:rPr>
+          <w:rFonts w:ascii="Times New Roman" w:hAnsi="Times New Roman"/>
+        </w:rPr>
+        <w:t xml:space="preserve">și </w:t>
+      </w:r>
+      <w:r>
+        <w:rPr>
+          <w:rFonts w:ascii="Times New Roman" w:hAnsi="Times New Roman"/>
+          <w:lang w:val="en-US"/>
+        </w:rPr>
+        <w:t xml:space="preserve">“power-down”, </w:t>
+      </w:r>
+      <w:r>
+        <w:rPr>
+          <w:rFonts w:ascii="Times New Roman" w:hAnsi="Times New Roman"/>
+        </w:rPr>
+        <w:t>pentru a prelungi durata de viață a bateriei.</w:t>
+      </w:r>
+    </w:p>
+    <w:p>
+      <w:pPr>
+        <w:pStyle w:val="CONTINUT"/>
+        <w:rPr>
+          <w:rFonts w:ascii="Times New Roman" w:hAnsi="Times New Roman"/>
+          <w:lang w:val="en-US"/>
+        </w:rPr>
+      </w:pPr>
+      <w:r>
+        <w:rPr>
+          <w:rFonts w:ascii="Times New Roman" w:hAnsi="Times New Roman"/>
+          <w:lang w:val="en-US"/>
+        </w:rPr>
+        <w:t>Transmiterea fiabilă a comenzilor este esențială pentru răspunsul rapid și sincronizat al mașinii la mișcările utilizatorului.</w:t>
+      </w:r>
+    </w:p>
+    <w:p>
+      <w:pPr>
+        <w:ind w:firstLine="720"/>
+        <w:rPr>
+          <w:rFonts w:ascii="Times New Roman" w:hAnsi="Times New Roman" w:cs="Times New Roman"/>
+        </w:rPr>
+      </w:pPr>
+    </w:p>
+    <w:p>
+      <w:pPr>
+        <w:ind w:firstLine="720"/>
+        <w:rPr>
+          <w:rFonts w:ascii="Times New Roman" w:hAnsi="Times New Roman" w:cs="Times New Roman"/>
+        </w:rPr>
+      </w:pPr>
+    </w:p>
+    <w:p>
+      <w:pPr>
+        <w:pStyle w:val="SubSubParagraf"/>
+        <w:numPr>
+          <w:ilvl w:val="0"/>
+          <w:numId w:val="0"/>
+        </w:numPr>
+        <w:ind w:left="1080" w:hanging="720"/>
+        <w:rPr>
+          <w:rFonts w:cs="Times New Roman"/>
+        </w:rPr>
+      </w:pPr>
+      <w:bookmarkStart w:id="6" w:name="_Toc186932690"/>
+      <w:r>
+        <w:rPr>
+          <w:rFonts w:cs="Times New Roman"/>
+        </w:rPr>
+        <w:lastRenderedPageBreak/>
+        <w:t>2.2.3 Reacția mașinii</w:t>
+      </w:r>
+      <w:bookmarkEnd w:id="6"/>
+    </w:p>
+    <w:p>
+      <w:pPr>
+        <w:pStyle w:val="CONTINUT"/>
+        <w:rPr>
+          <w:rFonts w:ascii="Times New Roman" w:hAnsi="Times New Roman"/>
+        </w:rPr>
+      </w:pPr>
+      <w:r>
+        <w:rPr>
+          <w:rFonts w:ascii="Times New Roman" w:hAnsi="Times New Roman"/>
+        </w:rPr>
+        <w:t>La primirea comenzilor de la modulul NRF24L01, microcontrolerul de pe mașină (Arduino Nano) interpretează semnalul și activează motoarele pentru a executa mișcările corespunzătoare.</w:t>
+      </w:r>
+      <w:r>
+        <w:rPr>
+          <w:rFonts w:ascii="Times New Roman" w:hAnsi="Times New Roman"/>
+        </w:rPr>
+        <w:t xml:space="preserve"> </w:t>
+      </w:r>
+      <w:r>
+        <w:rPr>
+          <w:rFonts w:ascii="Times New Roman" w:hAnsi="Times New Roman"/>
+        </w:rPr>
+        <w:t>Motoarele sunt controlate prin driver-ul de motor L298</w:t>
+      </w:r>
+      <w:r>
+        <w:rPr>
+          <w:rFonts w:ascii="Times New Roman" w:hAnsi="Times New Roman"/>
+        </w:rPr>
+        <w:t>N</w:t>
+      </w:r>
+      <w:r>
+        <w:rPr>
+          <w:rFonts w:ascii="Times New Roman" w:hAnsi="Times New Roman"/>
+        </w:rPr>
+        <w:t xml:space="preserve"> care gestioneaza direcția și viteza de rotație</w:t>
+      </w:r>
+      <w:r>
+        <w:rPr>
+          <w:rFonts w:ascii="Times New Roman" w:hAnsi="Times New Roman"/>
+        </w:rPr>
+        <w:t xml:space="preserve">. </w:t>
+      </w:r>
+    </w:p>
+    <w:p>
+      <w:pPr>
+        <w:pStyle w:val="CONTINUT"/>
+        <w:rPr>
+          <w:rFonts w:ascii="Times New Roman" w:hAnsi="Times New Roman"/>
+        </w:rPr>
+      </w:pPr>
+      <w:r>
+        <w:rPr>
+          <w:rFonts w:ascii="Times New Roman" w:hAnsi="Times New Roman"/>
+          <w:b/>
+          <w:bCs/>
+        </w:rPr>
+        <w:t>L298</w:t>
+      </w:r>
+      <w:r>
+        <w:rPr>
+          <w:rFonts w:ascii="Times New Roman" w:hAnsi="Times New Roman"/>
+          <w:b/>
+          <w:bCs/>
+        </w:rPr>
+        <w:t>N</w:t>
+      </w:r>
+      <w:r>
+        <w:rPr>
+          <w:rFonts w:ascii="Times New Roman" w:hAnsi="Times New Roman"/>
+          <w:b/>
+          <w:bCs/>
+        </w:rPr>
+        <w:t xml:space="preserve"> </w:t>
+      </w:r>
+      <w:r>
+        <w:rPr>
+          <w:rFonts w:ascii="Times New Roman" w:hAnsi="Times New Roman"/>
+        </w:rPr>
+        <w:t>este un driver de motor dual H-Bridge, utilizat prntru a controla motoarele de curent continuu (DC) sau motoarele pas cu pas. Permite schimbarea direcției de rotație a motoarelor și ajustarea vitezei acestora. În cadrul proiectului L298</w:t>
+      </w:r>
+      <w:r>
+        <w:rPr>
+          <w:rFonts w:ascii="Times New Roman" w:hAnsi="Times New Roman"/>
+        </w:rPr>
+        <w:t>N</w:t>
+      </w:r>
+      <w:r>
+        <w:rPr>
+          <w:rFonts w:ascii="Times New Roman" w:hAnsi="Times New Roman"/>
+        </w:rPr>
+        <w:t xml:space="preserve"> preia semnalele de control (semnale PWM și semnalele logice) generate de microcontroller (Arduino Nano) în urma gesturilor detectate de senzorul MPU6050. Permite pornirea, oprirea și schimbarea direcției motoarelor. Tipurile de mișcare disponibile sunt</w:t>
+      </w:r>
+      <w:r>
+        <w:rPr>
+          <w:rFonts w:ascii="Times New Roman" w:hAnsi="Times New Roman"/>
+          <w:lang w:val="en-US"/>
+        </w:rPr>
+        <w:t xml:space="preserve">: </w:t>
+      </w:r>
+      <w:r>
+        <w:rPr>
+          <w:rFonts w:ascii="Times New Roman" w:hAnsi="Times New Roman"/>
+        </w:rPr>
+        <w:t xml:space="preserve">înainte, înapoi, stânga și dreapta. </w:t>
+      </w:r>
+    </w:p>
+    <w:p>
+      <w:pPr>
+        <w:pStyle w:val="CONTINUT"/>
+        <w:rPr>
+          <w:rFonts w:ascii="Times New Roman" w:hAnsi="Times New Roman"/>
+        </w:rPr>
+      </w:pPr>
+      <w:r>
+        <w:rPr>
+          <w:rFonts w:ascii="Times New Roman" w:hAnsi="Times New Roman"/>
+        </w:rPr>
+        <w:t>Motoarele DC pot genera variații de tensiune și curenți mari. L298</w:t>
+      </w:r>
+      <w:r>
+        <w:rPr>
+          <w:rFonts w:ascii="Times New Roman" w:hAnsi="Times New Roman"/>
+        </w:rPr>
+        <w:t>N</w:t>
+      </w:r>
+      <w:r>
+        <w:rPr>
+          <w:rFonts w:ascii="Times New Roman" w:hAnsi="Times New Roman"/>
+        </w:rPr>
+        <w:t xml:space="preserve"> protejeaza ci</w:t>
+      </w:r>
+      <w:r>
+        <w:rPr>
+          <w:rFonts w:ascii="Times New Roman" w:hAnsi="Times New Roman"/>
+        </w:rPr>
+        <w:t xml:space="preserve">rcuitul de control de aceste variații. De asemenea permite alimentarea motoarelor DC de la o sursă externă de tensiune mai mare decât cea suportată de microcontroller. </w:t>
+      </w:r>
+    </w:p>
+    <w:p>
+      <w:pPr>
+        <w:pStyle w:val="CONTINUT"/>
+        <w:rPr>
+          <w:rFonts w:ascii="Times New Roman" w:hAnsi="Times New Roman"/>
+        </w:rPr>
+      </w:pPr>
+      <w:r>
+        <w:rPr>
+          <w:rFonts w:ascii="Times New Roman" w:hAnsi="Times New Roman"/>
+        </w:rPr>
+        <w:t>Acesta este punctul în care comenzile devin acțiuni tangibile, iar mașina poate interacționa cu mediul.</w:t>
+      </w:r>
+    </w:p>
+    <w:p>
+      <w:pPr>
+        <w:pStyle w:val="CONTINUT"/>
+        <w:ind w:firstLine="0"/>
+        <w:rPr>
+          <w:rFonts w:ascii="Times New Roman" w:hAnsi="Times New Roman"/>
+        </w:rPr>
+      </w:pPr>
+    </w:p>
+    <w:p>
+      <w:pPr>
+        <w:pStyle w:val="SUBPARAGRAF"/>
+        <w:numPr>
+          <w:ilvl w:val="0"/>
+          <w:numId w:val="0"/>
+        </w:numPr>
+        <w:ind w:left="1080" w:hanging="720"/>
+        <w:rPr>
+          <w:rFonts w:cs="Times New Roman"/>
+        </w:rPr>
+      </w:pPr>
+      <w:bookmarkStart w:id="7" w:name="_Toc186932691"/>
+      <w:r>
+        <w:rPr>
+          <w:rFonts w:cs="Times New Roman"/>
+        </w:rPr>
+        <w:t>2.3 Sistemul de alimentare</w:t>
+      </w:r>
+      <w:bookmarkEnd w:id="7"/>
+    </w:p>
+    <w:p>
+      <w:pPr>
+        <w:pStyle w:val="CONTINUT"/>
+        <w:rPr>
+          <w:rFonts w:ascii="Times New Roman" w:hAnsi="Times New Roman"/>
+        </w:rPr>
+      </w:pPr>
+      <w:r>
+        <w:rPr>
+          <w:rFonts w:ascii="Times New Roman" w:hAnsi="Times New Roman"/>
+        </w:rPr>
+        <w:t xml:space="preserve">Senzorul </w:t>
+      </w:r>
+      <w:r>
+        <w:rPr>
+          <w:rFonts w:ascii="Times New Roman" w:hAnsi="Times New Roman"/>
+          <w:b/>
+          <w:bCs/>
+        </w:rPr>
+        <w:t>MPU6050</w:t>
+      </w:r>
+      <w:r>
+        <w:rPr>
+          <w:rFonts w:ascii="Times New Roman" w:hAnsi="Times New Roman"/>
+        </w:rPr>
+        <w:t xml:space="preserve">, plăcuța Arduino Nano și modulul </w:t>
+      </w:r>
+      <w:r>
+        <w:rPr>
+          <w:rFonts w:ascii="Times New Roman" w:hAnsi="Times New Roman"/>
+          <w:b/>
+          <w:bCs/>
+        </w:rPr>
+        <w:t xml:space="preserve">NRF24L01 </w:t>
+      </w:r>
+      <w:r>
+        <w:rPr>
+          <w:rFonts w:ascii="Times New Roman" w:hAnsi="Times New Roman"/>
+        </w:rPr>
+        <w:t>necesită alimentare electrică pentru a funcționa corect. Deși componentele consumă destul de puțină energie, ele necesită un flux de curent stabil. Bateria de 9V a fost aleasă pentru a asigura un voltaj adecvat pentru aceste componente, având in vedere ca placa de dezvoltare, Arduino Nano, funcționează eficient cu o tensiune de alimentare intre 5V-9V.</w:t>
+      </w:r>
+    </w:p>
+    <w:p>
+      <w:pPr>
+        <w:pStyle w:val="CONTINUT"/>
+        <w:rPr>
+          <w:rFonts w:ascii="Times New Roman" w:hAnsi="Times New Roman"/>
+        </w:rPr>
+      </w:pPr>
+      <w:r>
+        <w:rPr>
+          <w:rFonts w:ascii="Times New Roman" w:hAnsi="Times New Roman"/>
+        </w:rPr>
+        <w:t>Mașina este echipată cu 4 motoare DC, un receptor NRF24L01, o plăcuță Arduino Nano și un driver L298</w:t>
+      </w:r>
+      <w:r>
+        <w:rPr>
+          <w:rFonts w:ascii="Times New Roman" w:hAnsi="Times New Roman"/>
+        </w:rPr>
+        <w:t>N</w:t>
+      </w:r>
+      <w:r>
+        <w:rPr>
+          <w:rFonts w:ascii="Times New Roman" w:hAnsi="Times New Roman"/>
+        </w:rPr>
+        <w:t xml:space="preserve">, așadar </w:t>
+      </w:r>
+      <w:r>
+        <w:rPr>
+          <w:rFonts w:ascii="Times New Roman" w:hAnsi="Times New Roman"/>
+        </w:rPr>
+        <w:t>necesită mai multă energie decât prototipul telecomenzii. Motoarele</w:t>
+      </w:r>
+      <w:r>
+        <w:rPr>
+          <w:rFonts w:ascii="Times New Roman" w:hAnsi="Times New Roman"/>
+        </w:rPr>
+        <w:t xml:space="preserve"> consumă curent semnificativ mai mare penru a înfrunta rezistența la mișcare, mai ales dacă mașina trebuie sa se deplaseze pe suprafețe mai dure sau sa execute viraje rapide. De aceea, 6 baterii AA sunt folosite pentru a asigura o tensiune mai mare (aproximativ 9V), necesară pentru motoare. Am ales să folosesc baterii AA deoarece sunt ușor de găsit și pot fi înlocuite rapid atunci când se epuizează. De asemenea, acestea au o durată de viață mai lungă comparativ cu bateriile de 9V în cazul sarcinilor mai mari(precum motoarele).</w:t>
+      </w:r>
+    </w:p>
+    <w:p>
+      <w:pPr>
+        <w:pStyle w:val="CONTINUT"/>
+        <w:rPr>
+          <w:rFonts w:ascii="Times New Roman" w:hAnsi="Times New Roman"/>
+        </w:rPr>
+      </w:pPr>
+    </w:p>
+    <w:p>
+      <w:pPr>
+        <w:pStyle w:val="CONTINUT"/>
+        <w:rPr>
+          <w:rFonts w:ascii="Times New Roman" w:hAnsi="Times New Roman"/>
+        </w:rPr>
+      </w:pPr>
+    </w:p>
+    <w:p>
+      <w:pPr>
+        <w:pStyle w:val="CapitolMISTO"/>
+        <w:rPr>
+          <w:rFonts w:cs="Times New Roman"/>
+        </w:rPr>
+      </w:pPr>
+      <w:bookmarkStart w:id="8" w:name="_Toc186932692"/>
+      <w:r>
+        <w:rPr>
+          <w:rFonts w:cs="Times New Roman"/>
+        </w:rPr>
+        <w:lastRenderedPageBreak/>
+        <w:t>3. Schema electrică</w:t>
+      </w:r>
+      <w:bookmarkEnd w:id="8"/>
+    </w:p>
+    <w:p>
+      <w:pPr>
+        <w:pStyle w:val="CONTINUT"/>
+        <w:rPr>
+          <w:rFonts w:ascii="Times New Roman" w:hAnsi="Times New Roman"/>
+        </w:rPr>
+      </w:pPr>
+      <w:r>
+        <w:rPr>
+          <w:rFonts w:ascii="Times New Roman" w:hAnsi="Times New Roman"/>
+        </w:rPr>
+        <w:t>În această secțiune sunt prezentate schemele electrice ale sistemului, care detaliază conexiunile dintre componentele hardware ale proiectului. Conexiunile și schematizările din poze sunt esențiale pentru a înțelegerea modului în care toate componentele lucrează împreună. Prin urmare, schema electrică oferă o reprezentare clară a fluxului de energie și a semnalolor între componente, facilitând atât construirea, cât și depanarea sistemului.</w:t>
+      </w:r>
+    </w:p>
+    <w:p>
+      <w:pPr>
+        <w:pStyle w:val="CONTINUT"/>
+        <w:ind w:firstLine="0"/>
+        <w:rPr>
+          <w:rFonts w:ascii="Times New Roman" w:hAnsi="Times New Roman"/>
+        </w:rPr>
+      </w:pPr>
+    </w:p>
+    <w:p>
+      <w:pPr>
+        <w:pStyle w:val="CONTINUT"/>
+        <w:ind w:firstLine="0"/>
+        <w:rPr>
+          <w:rFonts w:ascii="Times New Roman" w:hAnsi="Times New Roman"/>
+        </w:rPr>
+      </w:pPr>
+    </w:p>
+    <w:p>
+      <w:pPr>
+        <w:pStyle w:val="CONTINUT"/>
+        <w:ind w:firstLine="0"/>
+        <w:rPr>
+          <w:rFonts w:ascii="Times New Roman" w:hAnsi="Times New Roman"/>
+        </w:rPr>
+      </w:pPr>
+      <w:r>
+        <w:rPr>
+          <w:rFonts w:ascii="Times New Roman" w:hAnsi="Times New Roman"/>
+        </w:rPr>
+        <w:drawing>
+          <wp:anchor distT="0" distB="0" distL="114300" distR="114300" simplePos="0" relativeHeight="251665408" behindDoc="1" locked="0" layoutInCell="1" allowOverlap="1" wp14:anchorId="73A89DD0" wp14:editId="7FE96EB6">
+            <wp:simplePos x="0" y="0"/>
+            <wp:positionH relativeFrom="margin">
+              <wp:align>center</wp:align>
+            </wp:positionH>
+            <wp:positionV relativeFrom="paragraph">
+              <wp:posOffset>205740</wp:posOffset>
+            </wp:positionV>
+            <wp:extent cx="6998277" cy="4276725"/>
+            <wp:effectExtent l="0" t="0" r="0" b="0"/>
+            <wp:wrapNone/>
+            <wp:docPr id="641493226" name="Imagine 12" descr="O imagine care conține text, diagramă, Plan, linie&#10;&#10;Descriere generată automat"/>
+            <wp:cNvGraphicFramePr>
+              <a:graphicFrameLocks xmlns:a="http://schemas.openxmlformats.org/drawingml/2006/main" noChangeAspect="1"/>
+            </wp:cNvGraphicFramePr>
+            <a:graphic xmlns:a="http://schemas.openxmlformats.org/drawingml/2006/main">
+              <a:graphicData uri="http://schemas.openxmlformats.org/drawingml/2006/picture">
+                <pic:pic xmlns:pic="http://schemas.openxmlformats.org/drawingml/2006/picture">
+                  <pic:nvPicPr>
+                    <pic:cNvPr id="641493226" name="Imagine 12" descr="O imagine care conține text, diagramă, Plan, linie&#10;&#10;Descriere generată automat"/>
+                    <pic:cNvPicPr>
+                      <a:picLocks noChangeAspect="1" noChangeArrowheads="1"/>
+                    </pic:cNvPicPr>
+                  </pic:nvPicPr>
+                  <pic:blipFill>
+                    <a:blip r:embed="rId10">
+                      <a:extLst>
+                        <a:ext uri="{28A0092B-C50C-407E-A947-70E740481C1C}">
+                          <a14:useLocalDpi xmlns:a14="http://schemas.microsoft.com/office/drawing/2010/main" val="0"/>
+                        </a:ext>
+                      </a:extLst>
+                    </a:blip>
+                    <a:srcRect/>
+                    <a:stretch>
+                      <a:fillRect/>
+                    </a:stretch>
+                  </pic:blipFill>
+                  <pic:spPr bwMode="auto">
+                    <a:xfrm>
+                      <a:off x="0" y="0"/>
+                      <a:ext cx="6998277" cy="4276725"/>
+                    </a:xfrm>
+                    <a:prstGeom prst="rect">
+                      <a:avLst/>
+                    </a:prstGeom>
+                    <a:noFill/>
+                    <a:ln>
+                      <a:noFill/>
+                    </a:ln>
+                  </pic:spPr>
+                </pic:pic>
+              </a:graphicData>
+            </a:graphic>
+          </wp:anchor>
+        </w:drawing>
+      </w:r>
+    </w:p>
+    <w:p>
+      <w:pPr>
+        <w:pStyle w:val="CONTINUT"/>
+        <w:ind w:firstLine="0"/>
+        <w:rPr>
+          <w:rFonts w:ascii="Times New Roman" w:hAnsi="Times New Roman"/>
+        </w:rPr>
+      </w:pPr>
+    </w:p>
+    <w:p>
+      <w:pPr>
+        <w:pStyle w:val="CONTINUT"/>
+        <w:ind w:firstLine="0"/>
+        <w:rPr>
+          <w:rFonts w:ascii="Times New Roman" w:hAnsi="Times New Roman"/>
+        </w:rPr>
+      </w:pPr>
+    </w:p>
+    <w:p>
+      <w:pPr>
+        <w:pStyle w:val="CONTINUT"/>
+        <w:ind w:firstLine="0"/>
+        <w:rPr>
+          <w:rFonts w:ascii="Times New Roman" w:hAnsi="Times New Roman"/>
+        </w:rPr>
+      </w:pPr>
+    </w:p>
+    <w:p>
+      <w:pPr>
+        <w:pStyle w:val="CONTINUT"/>
+        <w:ind w:firstLine="0"/>
+        <w:rPr>
+          <w:rFonts w:ascii="Times New Roman" w:hAnsi="Times New Roman"/>
+        </w:rPr>
+      </w:pPr>
+    </w:p>
+    <w:p>
+      <w:pPr>
+        <w:pStyle w:val="CONTINUT"/>
+        <w:ind w:firstLine="0"/>
+        <w:rPr>
+          <w:rFonts w:ascii="Times New Roman" w:hAnsi="Times New Roman"/>
+        </w:rPr>
+      </w:pPr>
+    </w:p>
+    <w:p>
+      <w:pPr>
+        <w:pStyle w:val="CONTINUT"/>
+        <w:ind w:firstLine="0"/>
+        <w:rPr>
+          <w:rFonts w:ascii="Times New Roman" w:hAnsi="Times New Roman"/>
+        </w:rPr>
+      </w:pPr>
+    </w:p>
+    <w:p>
+      <w:pPr>
+        <w:pStyle w:val="CONTINUT"/>
+        <w:ind w:firstLine="0"/>
+        <w:rPr>
+          <w:rFonts w:ascii="Times New Roman" w:hAnsi="Times New Roman"/>
+        </w:rPr>
+      </w:pPr>
+    </w:p>
+    <w:p>
+      <w:pPr>
+        <w:pStyle w:val="CONTINUT"/>
+        <w:ind w:firstLine="0"/>
+        <w:rPr>
+          <w:rFonts w:ascii="Times New Roman" w:hAnsi="Times New Roman"/>
+        </w:rPr>
+      </w:pPr>
+    </w:p>
+    <w:p>
+      <w:pPr>
+        <w:pStyle w:val="CONTINUT"/>
+        <w:ind w:firstLine="0"/>
+        <w:rPr>
+          <w:rFonts w:ascii="Times New Roman" w:hAnsi="Times New Roman"/>
+        </w:rPr>
+      </w:pPr>
+    </w:p>
+    <w:p>
+      <w:pPr>
+        <w:pStyle w:val="CONTINUT"/>
+        <w:ind w:firstLine="0"/>
+        <w:rPr>
+          <w:rFonts w:ascii="Times New Roman" w:hAnsi="Times New Roman"/>
+        </w:rPr>
+      </w:pPr>
+    </w:p>
+    <w:p>
+      <w:pPr>
+        <w:pStyle w:val="CONTINUT"/>
+        <w:ind w:firstLine="0"/>
+        <w:rPr>
+          <w:rFonts w:ascii="Times New Roman" w:hAnsi="Times New Roman"/>
+        </w:rPr>
+      </w:pPr>
+    </w:p>
+    <w:p>
+      <w:pPr>
+        <w:pStyle w:val="CONTINUT"/>
+        <w:ind w:firstLine="0"/>
+        <w:rPr>
+          <w:rFonts w:ascii="Times New Roman" w:hAnsi="Times New Roman"/>
+        </w:rPr>
+      </w:pPr>
+    </w:p>
+    <w:p>
+      <w:pPr>
+        <w:pStyle w:val="CONTINUT"/>
+        <w:ind w:firstLine="0"/>
+        <w:rPr>
+          <w:rFonts w:ascii="Times New Roman" w:hAnsi="Times New Roman"/>
+        </w:rPr>
+      </w:pPr>
+      <w:r>
+        <w:rPr>
+          <w:rFonts w:ascii="Times New Roman" w:hAnsi="Times New Roman"/>
+        </w:rPr>
+        <mc:AlternateContent>
+          <mc:Choice Requires="wps">
+            <w:drawing>
+              <wp:anchor distT="0" distB="0" distL="114300" distR="114300" simplePos="0" relativeHeight="251668480" behindDoc="0" locked="0" layoutInCell="1" allowOverlap="1" wp14:anchorId="2E5ECBC6" wp14:editId="33947DD4">
+                <wp:simplePos x="0" y="0"/>
+                <wp:positionH relativeFrom="column">
+                  <wp:posOffset>5467350</wp:posOffset>
+                </wp:positionH>
+                <wp:positionV relativeFrom="paragraph">
+                  <wp:posOffset>175895</wp:posOffset>
+                </wp:positionV>
+                <wp:extent cx="1076325" cy="381000"/>
+                <wp:effectExtent l="0" t="0" r="28575" b="19050"/>
+                <wp:wrapNone/>
+                <wp:docPr id="881831645" name="Dreptunghi 13"/>
+                <wp:cNvGraphicFramePr/>
+                <a:graphic xmlns:a="http://schemas.openxmlformats.org/drawingml/2006/main">
+                  <a:graphicData uri="http://schemas.microsoft.com/office/word/2010/wordprocessingShape">
+                    <wps:wsp>
+                      <wps:cNvSpPr/>
+                      <wps:spPr>
+                        <a:xfrm>
+                          <a:off x="0" y="0"/>
+                          <a:ext cx="1076325" cy="381000"/>
+                        </a:xfrm>
+                        <a:prstGeom prst="rect">
+                          <a:avLst/>
+                        </a:prstGeom>
+                        <a:solidFill>
+                          <a:schemeClr val="bg1"/>
+                        </a:solidFill>
+                        <a:ln>
+                          <a:solidFill>
+                            <a:schemeClr val="bg1"/>
+                          </a:solidFill>
+                        </a:ln>
+                      </wps:spPr>
+                      <wps:style>
+                        <a:lnRef idx="2">
+                          <a:schemeClr val="accent1">
+                            <a:shade val="15000"/>
+                          </a:schemeClr>
+                        </a:lnRef>
+                        <a:fillRef idx="1">
+                          <a:schemeClr val="accent1"/>
+                        </a:fillRef>
+                        <a:effectRef idx="0">
+                          <a:schemeClr val="accent1"/>
+                        </a:effectRef>
+                        <a:fontRef idx="minor">
+                          <a:schemeClr val="lt1"/>
+                        </a:fontRef>
+                      </wps:style>
+                      <wps:bodyPr rot="0" spcFirstLastPara="0" vertOverflow="overflow" horzOverflow="overflow" vert="horz" wrap="square" lIns="91440" tIns="45720" rIns="91440" bIns="45720" numCol="1" spcCol="0" rtlCol="0" fromWordArt="0" anchor="ctr" anchorCtr="0" forceAA="0" compatLnSpc="1">
+                        <a:prstTxWarp prst="textNoShape">
+                          <a:avLst/>
+                        </a:prstTxWarp>
+                        <a:noAutofit/>
+                      </wps:bodyPr>
+                    </wps:wsp>
+                  </a:graphicData>
+                </a:graphic>
+              </wp:anchor>
+            </w:drawing>
+          </mc:Choice>
+          <mc:Fallback>
+            <w:pict>
+              <v:rect w14:anchorId="3B5671FD" id="Dreptunghi 13" o:spid="_x0000_s1026" style="position:absolute;margin-left:430.5pt;margin-top:13.85pt;width:84.75pt;height:30pt;z-index:251668480;visibility:visible;mso-wrap-style:square;mso-wrap-distance-left:9pt;mso-wrap-distance-top:0;mso-wrap-distance-right:9pt;mso-wrap-distance-bottom:0;mso-position-horizontal:absolute;mso-position-horizontal-relative:text;mso-position-vertical:absolute;mso-position-vertical-relative:text;v-text-anchor:middle" o:gfxdata="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" fillcolor="white [3212]" strokecolor="white [3212]" strokeweight="1pt"/>
+            </w:pict>
+          </mc:Fallback>
+        </mc:AlternateContent>
+      </w:r>
+    </w:p>
+    <w:p>
+      <w:pPr>
+        <w:pStyle w:val="CONTINUT"/>
+        <w:ind w:firstLine="0"/>
+        <w:rPr>
+          <w:rFonts w:ascii="Times New Roman" w:hAnsi="Times New Roman"/>
+        </w:rPr>
+      </w:pPr>
+    </w:p>
+    <w:p>
+      <w:pPr>
+        <w:pStyle w:val="CONTINUT"/>
+        <w:ind w:firstLine="0"/>
+        <w:rPr>
+          <w:rFonts w:ascii="Times New Roman" w:hAnsi="Times New Roman"/>
+        </w:rPr>
+      </w:pPr>
+    </w:p>
+    <w:p>
+      <w:pPr>
+        <w:pStyle w:val="CONTINUT"/>
+        <w:ind w:firstLine="0"/>
+        <w:rPr>
+          <w:rFonts w:ascii="Times New Roman" w:hAnsi="Times New Roman"/>
+        </w:rPr>
+      </w:pPr>
+      <w:r>
+        <w:rPr>
+          <w:rFonts w:ascii="Times New Roman" w:hAnsi="Times New Roman"/>
+        </w:rPr>
+        <mc:AlternateContent>
+          <mc:Choice Requires="wps">
+            <w:drawing>
+              <wp:anchor distT="45720" distB="45720" distL="114300" distR="114300" simplePos="0" relativeHeight="251667456" behindDoc="0" locked="0" layoutInCell="1" allowOverlap="1" wp14:anchorId="21B628FF" wp14:editId="084C79B0">
+                <wp:simplePos x="0" y="0"/>
+                <wp:positionH relativeFrom="margin">
+                  <wp:posOffset>1476375</wp:posOffset>
+                </wp:positionH>
+                <wp:positionV relativeFrom="paragraph">
+                  <wp:posOffset>8890</wp:posOffset>
+                </wp:positionV>
+                <wp:extent cx="3799840" cy="1404620"/>
+                <wp:effectExtent l="0" t="0" r="0" b="1905"/>
+                <wp:wrapSquare wrapText="bothSides"/>
+                <wp:docPr id="160360512" name="Text Box 2"/>
+                <wp:cNvGraphicFramePr>
+                  <a:graphicFrameLocks xmlns:a="http://schemas.openxmlformats.org/drawingml/2006/main"/>
+                </wp:cNvGraphicFramePr>
+                <a:graphic xmlns:a="http://schemas.openxmlformats.org/drawingml/2006/main">
+                  <a:graphicData uri="http://schemas.microsoft.com/office/word/2010/wordprocessingShape">
+                    <wps:wsp>
+                      <wps:cNvSpPr txBox="1">
+                        <a:spLocks noChangeArrowheads="1"/>
+                      </wps:cNvSpPr>
+                      <wps:spPr bwMode="auto">
+                        <a:xfrm>
+                          <a:off x="0" y="0"/>
+                          <a:ext cx="3799840" cy="1404620"/>
+                        </a:xfrm>
+                        <a:prstGeom prst="rect">
+                          <a:avLst/>
+                        </a:prstGeom>
+                        <a:noFill/>
+                        <a:ln w="9525">
+                          <a:noFill/>
+                          <a:miter lim="800000"/>
+                          <a:headEnd/>
+                          <a:tailEnd/>
+                        </a:ln>
+                      </wps:spPr>
+                      <wps:txbx>
+                        <w:txbxContent>
+                          <w:p>
+                            <w:pPr>
+                              <w:rPr>
+                                <w:i/>
+                                <w:iCs/>
+                                <w:color w:val="747474" w:themeColor="background2" w:themeShade="80"/>
+                              </w:rPr>
+                            </w:pPr>
+                            <w:r>
+                              <w:rPr>
+                                <w:i/>
+                                <w:iCs/>
+                                <w:color w:val="747474" w:themeColor="background2" w:themeShade="80"/>
+                              </w:rPr>
+                              <w:t>Fig</w:t>
+                            </w:r>
+                            <w:r>
+                              <w:rPr>
+                                <w:i/>
+                                <w:iCs/>
+                                <w:color w:val="747474" w:themeColor="background2" w:themeShade="80"/>
+                              </w:rPr>
+                              <w:t>. 1</w:t>
+                            </w:r>
+                            <w:r>
+                              <w:rPr>
+                                <w:i/>
+                                <w:iCs/>
+                                <w:color w:val="747474" w:themeColor="background2" w:themeShade="80"/>
+                              </w:rPr>
+                              <w:t xml:space="preserve"> </w:t>
+                            </w:r>
+                            <w:r>
+                              <w:rPr>
+                                <w:i/>
+                                <w:iCs/>
+                                <w:color w:val="747474" w:themeColor="background2" w:themeShade="80"/>
+                              </w:rPr>
+                              <w:t>Schema electrică</w:t>
+                            </w:r>
+                            <w:r>
+                              <w:rPr>
+                                <w:i/>
+                                <w:iCs/>
+                                <w:color w:val="747474" w:themeColor="background2" w:themeShade="80"/>
+                              </w:rPr>
+                              <w:t xml:space="preserve"> pentru telecomandă</w:t>
+                            </w:r>
+                          </w:p>
+                        </w:txbxContent>
+                      </wps:txbx>
+                      <wps:bodyPr rot="0" vert="horz" wrap="square" lIns="91440" tIns="45720" rIns="91440" bIns="45720" anchor="t" anchorCtr="0">
+                        <a:spAutoFit/>
+                      </wps:bodyPr>
+                    </wps:wsp>
+                  </a:graphicData>
+                </a:graphic>
+                <wp14:sizeRelH relativeFrom="margin">
+                  <wp14:pctWidth>0</wp14:pctWidth>
+                </wp14:sizeRelH>
+                <wp14:sizeRelV relativeFrom="margin">
+                  <wp14:pctHeight>20000</wp14:pctHeight>
+                </wp14:sizeRelV>
+              </wp:anchor>
+            </w:drawing>
+          </mc:Choice>
+          <mc:Fallback>
+            <w:pict>
+              <v:shapetype w14:anchorId="21B628FF" id="_x0000_t202" coordsize="21600,21600" o:spt="202" path="m,l,21600r21600,l21600,xe">
+                <v:stroke joinstyle="miter"/>
+                <v:path gradientshapeok="t" o:connecttype="rect"/>
+              </v:shapetype>
+              <v:shape id="Text Box 2" o:spid="_x0000_s1026" type="#_x0000_t202" style="position:absolute;margin-left:116.25pt;margin-top:.7pt;width:299.2pt;height:110.6pt;z-index:251667456;visibility:visible;mso-wrap-style:square;mso-width-percent:0;mso-height-percent:200;mso-wrap-distance-left:9pt;mso-wrap-distance-top:3.6pt;mso-wrap-distance-right:9pt;mso-wrap-distance-bottom:3.6pt;mso-position-horizontal:absolute;mso-position-horizontal-relative:margin;mso-position-vertical:absolute;mso-position-vertical-relative:text;mso-width-percent:0;mso-height-percent:200;mso-width-relative:margin;mso-height-relative:margin;v-text-anchor:top" o:gfxdata="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" filled="f" stroked="f">
+                <v:textbox style="mso-fit-shape-to-text:t">
+                  <w:txbxContent>
+                    <w:p>
+                      <w:pPr>
+                        <w:rPr>
+                          <w:i/>
+                          <w:iCs/>
+                          <w:color w:val="747474" w:themeColor="background2" w:themeShade="80"/>
+                        </w:rPr>
+                      </w:pPr>
+                      <w:r>
+                        <w:rPr>
+                          <w:i/>
+                          <w:iCs/>
+                          <w:color w:val="747474" w:themeColor="background2" w:themeShade="80"/>
+                        </w:rPr>
+                        <w:t>Fig</w:t>
+                      </w:r>
+                      <w:r>
+                        <w:rPr>
+                          <w:i/>
+                          <w:iCs/>
+                          <w:color w:val="747474" w:themeColor="background2" w:themeShade="80"/>
+                        </w:rPr>
+                        <w:t>. 1</w:t>
+                      </w:r>
+                      <w:r>
+                        <w:rPr>
+                          <w:i/>
+                          <w:iCs/>
+                          <w:color w:val="747474" w:themeColor="background2" w:themeShade="80"/>
+                        </w:rPr>
+                        <w:t xml:space="preserve"> </w:t>
+                      </w:r>
+                      <w:r>
+                        <w:rPr>
+                          <w:i/>
+                          <w:iCs/>
+                          <w:color w:val="747474" w:themeColor="background2" w:themeShade="80"/>
+                        </w:rPr>
+                        <w:t>Schema electrică</w:t>
+                      </w:r>
+                      <w:r>
+                        <w:rPr>
+                          <w:i/>
+                          <w:iCs/>
+                          <w:color w:val="747474" w:themeColor="background2" w:themeShade="80"/>
+                        </w:rPr>
+                        <w:t xml:space="preserve"> pentru telecomandă</w:t>
+                      </w:r>
+                    </w:p>
+                  </w:txbxContent>
+                </v:textbox>
+                <w10:wrap type="square" anchorx="margin"/>
+              </v:shape>
+            </w:pict>
+          </mc:Fallback>
+        </mc:AlternateContent>
+      </w:r>
+    </w:p>
+    <w:p>
+      <w:pPr>
+        <w:pStyle w:val="CONTINUT"/>
+        <w:ind w:firstLine="0"/>
+        <w:rPr>
+          <w:rFonts w:ascii="Times New Roman" w:hAnsi="Times New Roman"/>
+        </w:rPr>
+      </w:pPr>
+    </w:p>
+    <w:p>
+      <w:pPr>
+        <w:pStyle w:val="CONTINUT"/>
+        <w:ind w:firstLine="0"/>
+        <w:rPr>
+          <w:rFonts w:ascii="Times New Roman" w:hAnsi="Times New Roman"/>
+        </w:rPr>
+      </w:pPr>
+    </w:p>
+    <w:p>
+      <w:pPr>
+        <w:pStyle w:val="CONTINUT"/>
+        <w:ind w:firstLine="0"/>
+        <w:rPr>
+          <w:rFonts w:ascii="Times New Roman" w:hAnsi="Times New Roman"/>
+        </w:rPr>
+      </w:pPr>
+    </w:p>
+    <w:p>
+      <w:pPr>
+        <w:pStyle w:val="CONTINUT"/>
+        <w:ind w:firstLine="0"/>
+        <w:rPr>
+          <w:rFonts w:ascii="Times New Roman" w:hAnsi="Times New Roman"/>
+        </w:rPr>
+      </w:pPr>
+    </w:p>
+    <w:p>
+      <w:pPr>
+        <w:pStyle w:val="CONTINUT"/>
+        <w:ind w:firstLine="0"/>
+        <w:rPr>
+          <w:rFonts w:ascii="Times New Roman" w:hAnsi="Times New Roman"/>
+        </w:rPr>
+      </w:pPr>
+    </w:p>
+    <w:p>
+      <w:pPr>
+        <w:pStyle w:val="CONTINUT"/>
+        <w:ind w:firstLine="0"/>
+        <w:rPr>
+          <w:rFonts w:ascii="Times New Roman" w:hAnsi="Times New Roman"/>
+        </w:rPr>
+      </w:pPr>
+    </w:p>
+    <w:p>
+      <w:pPr>
+        <w:pStyle w:val="CONTINUT"/>
+        <w:ind w:firstLine="0"/>
+        <w:rPr>
+          <w:rFonts w:ascii="Times New Roman" w:hAnsi="Times New Roman"/>
+        </w:rPr>
+      </w:pPr>
+    </w:p>
+    <w:p>
+      <w:pPr>
+        <w:pStyle w:val="CONTINUT"/>
+        <w:ind w:firstLine="0"/>
+        <w:rPr>
+          <w:rFonts w:ascii="Times New Roman" w:hAnsi="Times New Roman"/>
+        </w:rPr>
+      </w:pPr>
+    </w:p>
+    <w:p>
+      <w:pPr>
+        <w:pStyle w:val="CONTINUT"/>
+        <w:ind w:firstLine="0"/>
+        <w:rPr>
+          <w:rFonts w:ascii="Times New Roman" w:hAnsi="Times New Roman"/>
+        </w:rPr>
+      </w:pPr>
+    </w:p>
+    <w:p>
+      <w:pPr>
+        <w:pStyle w:val="CONTINUT"/>
+        <w:ind w:firstLine="0"/>
+        <w:rPr>
+          <w:rFonts w:ascii="Times New Roman" w:hAnsi="Times New Roman"/>
+        </w:rPr>
+      </w:pPr>
+      <w:r>
+        <w:rPr>
+          <w:rFonts w:ascii="Times New Roman" w:hAnsi="Times New Roman"/>
+        </w:rPr>
+        <w:drawing>
+          <wp:anchor distT="0" distB="0" distL="114300" distR="114300" simplePos="0" relativeHeight="251670528" behindDoc="1" locked="0" layoutInCell="1" allowOverlap="1" wp14:anchorId="4D02C21D" wp14:editId="263F0576">
+            <wp:simplePos x="0" y="0"/>
+            <wp:positionH relativeFrom="margin">
+              <wp:posOffset>-1633595</wp:posOffset>
+            </wp:positionH>
+            <wp:positionV relativeFrom="paragraph">
+              <wp:posOffset>250812</wp:posOffset>
+            </wp:positionV>
+            <wp:extent cx="9276569" cy="3977230"/>
+            <wp:effectExtent l="1587" t="0" r="2858" b="2857"/>
+            <wp:wrapNone/>
+            <wp:docPr id="1691811855" name="Imagine 15" descr="O imagine care conține diagramă, linie, text, Plan&#10;&#10;Descriere generată automat"/>
+            <wp:cNvGraphicFramePr>
+              <a:graphicFrameLocks xmlns:a="http://schemas.openxmlformats.org/drawingml/2006/main" noChangeAspect="1"/>
+            </wp:cNvGraphicFramePr>
+            <a:graphic xmlns:a="http://schemas.openxmlformats.org/drawingml/2006/main">
+              <a:graphicData uri="http://schemas.openxmlformats.org/drawingml/2006/picture">
+                <pic:pic xmlns:pic="http://schemas.openxmlformats.org/drawingml/2006/picture">
+                  <pic:nvPicPr>
+                    <pic:cNvPr id="1691811855" name="Imagine 15" descr="O imagine care conține diagramă, linie, text, Plan&#10;&#10;Descriere generată automat"/>
+                    <pic:cNvPicPr>
+                      <a:picLocks noChangeAspect="1" noChangeArrowheads="1"/>
+                    </pic:cNvPicPr>
+                  </pic:nvPicPr>
+                  <pic:blipFill>
+                    <a:blip r:embed="rId11">
+                      <a:extLst>
+                        <a:ext uri="{28A0092B-C50C-407E-A947-70E740481C1C}">
+                          <a14:useLocalDpi xmlns:a14="http://schemas.microsoft.com/office/drawing/2010/main" val="0"/>
+                        </a:ext>
+                      </a:extLst>
+                    </a:blip>
+                    <a:srcRect/>
+                    <a:stretch>
+                      <a:fillRect/>
+                    </a:stretch>
+                  </pic:blipFill>
+                  <pic:spPr bwMode="auto">
+                    <a:xfrm rot="5400000">
+                      <a:off x="0" y="0"/>
+                      <a:ext cx="9276569" cy="3977230"/>
+                    </a:xfrm>
+                    <a:prstGeom prst="rect">
+                      <a:avLst/>
+                    </a:prstGeom>
+                    <a:noFill/>
+                    <a:ln>
+                      <a:noFill/>
+                    </a:ln>
+                  </pic:spPr>
+                </pic:pic>
+              </a:graphicData>
+            </a:graphic>
+            <wp14:sizeRelH relativeFrom="margin">
+              <wp14:pctWidth>0</wp14:pctWidth>
+            </wp14:sizeRelH>
+            <wp14:sizeRelV relativeFrom="margin">
+              <wp14:pctHeight>0</wp14:pctHeight>
+            </wp14:sizeRelV>
+          </wp:anchor>
+        </w:drawing>
+      </w:r>
+    </w:p>
+    <w:p>
+      <w:pPr>
+        <w:pStyle w:val="CONTINUT"/>
+        <w:ind w:firstLine="0"/>
+        <w:rPr>
+          <w:rFonts w:ascii="Times New Roman" w:hAnsi="Times New Roman"/>
+        </w:rPr>
+      </w:pPr>
+    </w:p>
+    <w:p>
+      <w:pPr>
+        <w:pStyle w:val="CONTINUT"/>
+        <w:ind w:firstLine="0"/>
+        <w:rPr>
+          <w:rFonts w:ascii="Times New Roman" w:hAnsi="Times New Roman"/>
+        </w:rPr>
+      </w:pPr>
+    </w:p>
+    <w:p>
+      <w:pPr>
+        <w:pStyle w:val="CONTINUT"/>
+        <w:ind w:firstLine="0"/>
+        <w:rPr>
+          <w:rFonts w:ascii="Times New Roman" w:hAnsi="Times New Roman"/>
+        </w:rPr>
+      </w:pPr>
+    </w:p>
+    <w:p>
+      <w:pPr>
+        <w:pStyle w:val="CONTINUT"/>
+        <w:ind w:firstLine="0"/>
+        <w:rPr>
+          <w:rFonts w:ascii="Times New Roman" w:hAnsi="Times New Roman"/>
+        </w:rPr>
+      </w:pPr>
+      <w:r>
+        <w:rPr>
+          <w:rFonts w:ascii="Times New Roman" w:hAnsi="Times New Roman"/>
+        </w:rPr>
+        <mc:AlternateContent>
+          <mc:Choice Requires="wps">
+            <w:drawing>
+              <wp:anchor distT="45720" distB="45720" distL="114300" distR="114300" simplePos="0" relativeHeight="251672576" behindDoc="0" locked="0" layoutInCell="1" allowOverlap="1" wp14:anchorId="52A6B758" wp14:editId="11049192">
+                <wp:simplePos x="0" y="0"/>
+                <wp:positionH relativeFrom="margin">
+                  <wp:posOffset>-859790</wp:posOffset>
+                </wp:positionH>
+                <wp:positionV relativeFrom="paragraph">
+                  <wp:posOffset>446405</wp:posOffset>
+                </wp:positionV>
+                <wp:extent cx="3799840" cy="1404620"/>
+                <wp:effectExtent l="0" t="0" r="6033" b="0"/>
+                <wp:wrapSquare wrapText="bothSides"/>
+                <wp:docPr id="1292332983" name="Text Box 2"/>
+                <wp:cNvGraphicFramePr>
+                  <a:graphicFrameLocks xmlns:a="http://schemas.openxmlformats.org/drawingml/2006/main"/>
+                </wp:cNvGraphicFramePr>
+                <a:graphic xmlns:a="http://schemas.openxmlformats.org/drawingml/2006/main">
+                  <a:graphicData uri="http://schemas.microsoft.com/office/word/2010/wordprocessingShape">
+                    <wps:wsp>
+                      <wps:cNvSpPr txBox="1">
+                        <a:spLocks noChangeArrowheads="1"/>
+                      </wps:cNvSpPr>
+                      <wps:spPr bwMode="auto">
+                        <a:xfrm rot="5400000">
+                          <a:off x="0" y="0"/>
+                          <a:ext cx="3799840" cy="1404620"/>
+                        </a:xfrm>
+                        <a:prstGeom prst="rect">
+                          <a:avLst/>
+                        </a:prstGeom>
+                        <a:noFill/>
+                        <a:ln w="9525">
+                          <a:noFill/>
+                          <a:miter lim="800000"/>
+                          <a:headEnd/>
+                          <a:tailEnd/>
+                        </a:ln>
+                      </wps:spPr>
+                      <wps:txbx>
+                        <w:txbxContent>
+                          <w:p>
+                            <w:pPr>
+                              <w:rPr>
+                                <w:i/>
+                                <w:iCs/>
+                                <w:color w:val="747474" w:themeColor="background2" w:themeShade="80"/>
+                              </w:rPr>
+                            </w:pPr>
+                            <w:r>
+                              <w:rPr>
+                                <w:i/>
+                                <w:iCs/>
+                                <w:color w:val="747474" w:themeColor="background2" w:themeShade="80"/>
+                              </w:rPr>
+                              <w:t>Fig</w:t>
+                            </w:r>
+                            <w:r>
+                              <w:rPr>
+                                <w:i/>
+                                <w:iCs/>
+                                <w:color w:val="747474" w:themeColor="background2" w:themeShade="80"/>
+                              </w:rPr>
+                              <w:t>. 2 Schema electrică pentru mașină</w:t>
+                            </w:r>
+                          </w:p>
+                        </w:txbxContent>
+                      </wps:txbx>
+                      <wps:bodyPr rot="0" vert="horz" wrap="square" lIns="91440" tIns="45720" rIns="91440" bIns="45720" anchor="t" anchorCtr="0">
+                        <a:spAutoFit/>
+                      </wps:bodyPr>
+                    </wps:wsp>
+                  </a:graphicData>
+                </a:graphic>
+                <wp14:sizeRelH relativeFrom="margin">
+                  <wp14:pctWidth>0</wp14:pctWidth>
+                </wp14:sizeRelH>
+                <wp14:sizeRelV relativeFrom="margin">
+                  <wp14:pctHeight>0</wp14:pctHeight>
+                </wp14:sizeRelV>
+              </wp:anchor>
+            </w:drawing>
+          </mc:Choice>
+          <mc:Fallback>
+            <w:pict>
+              <v:shape w14:anchorId="52A6B758" id="_x0000_s1027" type="#_x0000_t202" style="position:absolute;margin-left:-67.7pt;margin-top:35.15pt;width:299.2pt;height:110.6pt;rotation:90;z-index:251672576;visibility:visible;mso-wrap-style:square;mso-width-percent:0;mso-height-percent:0;mso-wrap-distance-left:9pt;mso-wrap-distance-top:3.6pt;mso-wrap-distance-right:9pt;mso-wrap-distance-bottom:3.6pt;mso-position-horizontal:absolute;mso-position-horizontal-relative:margin;mso-position-vertical:absolute;mso-position-vertical-relative:text;mso-width-percent:0;mso-height-percent:0;mso-width-relative:margin;mso-height-relative:margin;v-text-anchor:top" o:gfxdata="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" filled="f" stroked="f">
+                <v:textbox style="mso-fit-shape-to-text:t">
+                  <w:txbxContent>
+                    <w:p>
+                      <w:pPr>
+                        <w:rPr>
+                          <w:i/>
+                          <w:iCs/>
+                          <w:color w:val="747474" w:themeColor="background2" w:themeShade="80"/>
+                        </w:rPr>
+                      </w:pPr>
+                      <w:r>
+                        <w:rPr>
+                          <w:i/>
+                          <w:iCs/>
+                          <w:color w:val="747474" w:themeColor="background2" w:themeShade="80"/>
+                        </w:rPr>
+                        <w:t>Fig</w:t>
+                      </w:r>
+                      <w:r>
+                        <w:rPr>
+                          <w:i/>
+                          <w:iCs/>
+                          <w:color w:val="747474" w:themeColor="background2" w:themeShade="80"/>
+                        </w:rPr>
+                        <w:t>. 2 Schema electrică pentru mașină</w:t>
+                      </w:r>
+                    </w:p>
+                  </w:txbxContent>
+                </v:textbox>
+                <w10:wrap type="square" anchorx="margin"/>
+              </v:shape>
+            </w:pict>
+          </mc:Fallback>
+        </mc:AlternateContent>
+      </w:r>
+    </w:p>
+    <w:p>
+      <w:pPr>
+        <w:pStyle w:val="CONTINUT"/>
+        <w:ind w:firstLine="0"/>
+        <w:rPr>
+          <w:rFonts w:ascii="Times New Roman" w:hAnsi="Times New Roman"/>
+        </w:rPr>
+      </w:pPr>
+    </w:p>
+    <w:p>
+      <w:pPr>
+        <w:pStyle w:val="CONTINUT"/>
+        <w:ind w:firstLine="0"/>
+        <w:rPr>
+          <w:rFonts w:ascii="Times New Roman" w:hAnsi="Times New Roman"/>
+        </w:rPr>
+      </w:pPr>
+    </w:p>
+    <w:p>
+      <w:pPr>
+        <w:pStyle w:val="CONTINUT"/>
+        <w:ind w:firstLine="0"/>
+        <w:rPr>
+          <w:rFonts w:ascii="Times New Roman" w:hAnsi="Times New Roman"/>
+        </w:rPr>
+      </w:pPr>
+    </w:p>
+    <w:p>
+      <w:pPr>
+        <w:pStyle w:val="CONTINUT"/>
+        <w:ind w:firstLine="0"/>
+        <w:rPr>
+          <w:rFonts w:ascii="Times New Roman" w:hAnsi="Times New Roman"/>
+        </w:rPr>
+      </w:pPr>
+    </w:p>
+    <w:p>
+      <w:pPr>
+        <w:pStyle w:val="CONTINUT"/>
+        <w:ind w:firstLine="0"/>
+        <w:rPr>
+          <w:rFonts w:ascii="Times New Roman" w:hAnsi="Times New Roman"/>
+        </w:rPr>
+      </w:pPr>
+    </w:p>
+    <w:p>
+      <w:pPr>
+        <w:pStyle w:val="CONTINUT"/>
+        <w:ind w:firstLine="0"/>
+        <w:rPr>
+          <w:rFonts w:ascii="Times New Roman" w:hAnsi="Times New Roman"/>
+        </w:rPr>
+      </w:pPr>
+    </w:p>
+    <w:p>
+      <w:pPr>
+        <w:pStyle w:val="CONTINUT"/>
+        <w:ind w:firstLine="0"/>
+        <w:rPr>
+          <w:rFonts w:ascii="Times New Roman" w:hAnsi="Times New Roman"/>
+        </w:rPr>
+      </w:pPr>
+    </w:p>
+    <w:p>
+      <w:pPr>
+        <w:pStyle w:val="CONTINUT"/>
+        <w:ind w:firstLine="0"/>
+        <w:rPr>
+          <w:rFonts w:ascii="Times New Roman" w:hAnsi="Times New Roman"/>
+        </w:rPr>
+      </w:pPr>
+    </w:p>
+    <w:p>
+      <w:pPr>
+        <w:pStyle w:val="CONTINUT"/>
+        <w:ind w:firstLine="0"/>
+        <w:rPr>
+          <w:rFonts w:ascii="Times New Roman" w:hAnsi="Times New Roman"/>
+        </w:rPr>
+      </w:pPr>
+    </w:p>
+    <w:p>
+      <w:pPr>
+        <w:pStyle w:val="CONTINUT"/>
+        <w:ind w:firstLine="0"/>
+        <w:rPr>
+          <w:rFonts w:ascii="Times New Roman" w:hAnsi="Times New Roman"/>
+        </w:rPr>
+      </w:pPr>
+    </w:p>
+    <w:p>
+      <w:pPr>
+        <w:pStyle w:val="CONTINUT"/>
+        <w:ind w:firstLine="0"/>
+        <w:rPr>
+          <w:rFonts w:ascii="Times New Roman" w:hAnsi="Times New Roman"/>
+        </w:rPr>
+      </w:pPr>
+    </w:p>
+    <w:p>
+      <w:pPr>
+        <w:pStyle w:val="CONTINUT"/>
+        <w:ind w:firstLine="0"/>
+        <w:rPr>
+          <w:rFonts w:ascii="Times New Roman" w:hAnsi="Times New Roman"/>
+        </w:rPr>
+      </w:pPr>
+    </w:p>
+    <w:p>
+      <w:pPr>
+        <w:pStyle w:val="CONTINUT"/>
+        <w:ind w:firstLine="0"/>
+        <w:rPr>
+          <w:rFonts w:ascii="Times New Roman" w:hAnsi="Times New Roman"/>
+        </w:rPr>
+      </w:pPr>
+    </w:p>
+    <w:p>
+      <w:pPr>
+        <w:pStyle w:val="CONTINUT"/>
+        <w:ind w:firstLine="0"/>
+        <w:rPr>
+          <w:rFonts w:ascii="Times New Roman" w:hAnsi="Times New Roman"/>
+        </w:rPr>
+      </w:pPr>
+    </w:p>
+    <w:p>
+      <w:pPr>
+        <w:pStyle w:val="CONTINUT"/>
+        <w:ind w:firstLine="0"/>
+        <w:rPr>
+          <w:rFonts w:ascii="Times New Roman" w:hAnsi="Times New Roman"/>
+        </w:rPr>
+      </w:pPr>
+      <w:r>
+        <w:rPr>
+          <w:rFonts w:ascii="Times New Roman" w:hAnsi="Times New Roman"/>
+        </w:rPr>
+        <mc:AlternateContent>
+          <mc:Choice Requires="wps">
+            <w:drawing>
+              <wp:anchor distT="0" distB="0" distL="114300" distR="114300" simplePos="0" relativeHeight="251663360" behindDoc="0" locked="0" layoutInCell="1" allowOverlap="1" wp14:anchorId="76997350" wp14:editId="52157945">
+                <wp:simplePos x="0" y="0"/>
+                <wp:positionH relativeFrom="column">
+                  <wp:posOffset>5427023</wp:posOffset>
+                </wp:positionH>
+                <wp:positionV relativeFrom="paragraph">
+                  <wp:posOffset>4446344</wp:posOffset>
+                </wp:positionV>
+                <wp:extent cx="997528" cy="439387"/>
+                <wp:effectExtent l="0" t="0" r="12700" b="18415"/>
+                <wp:wrapNone/>
+                <wp:docPr id="906613707" name="Dreptunghi 8"/>
+                <wp:cNvGraphicFramePr/>
+                <a:graphic xmlns:a="http://schemas.openxmlformats.org/drawingml/2006/main">
+                  <a:graphicData uri="http://schemas.microsoft.com/office/word/2010/wordprocessingShape">
+                    <wps:wsp>
+                      <wps:cNvSpPr/>
+                      <wps:spPr>
+                        <a:xfrm>
+                          <a:off x="0" y="0"/>
+                          <a:ext cx="997528" cy="439387"/>
+                        </a:xfrm>
+                        <a:prstGeom prst="rect">
+                          <a:avLst/>
+                        </a:prstGeom>
+                        <a:solidFill>
+                          <a:schemeClr val="bg1"/>
+                        </a:solidFill>
+                        <a:ln>
+                          <a:solidFill>
+                            <a:schemeClr val="bg1"/>
+                          </a:solidFill>
+                        </a:ln>
+                      </wps:spPr>
+                      <wps:style>
+                        <a:lnRef idx="2">
+                          <a:schemeClr val="accent1">
+                            <a:shade val="15000"/>
+                          </a:schemeClr>
+                        </a:lnRef>
+                        <a:fillRef idx="1">
+                          <a:schemeClr val="accent1"/>
+                        </a:fillRef>
+                        <a:effectRef idx="0">
+                          <a:schemeClr val="accent1"/>
+                        </a:effectRef>
+                        <a:fontRef idx="minor">
+                          <a:schemeClr val="lt1"/>
+                        </a:fontRef>
+                      </wps:style>
+                      <wps:bodyPr rot="0" spcFirstLastPara="0" vertOverflow="overflow" horzOverflow="overflow" vert="horz" wrap="square" lIns="91440" tIns="45720" rIns="91440" bIns="45720" numCol="1" spcCol="0" rtlCol="0" fromWordArt="0" anchor="ctr" anchorCtr="0" forceAA="0" compatLnSpc="1">
+                        <a:prstTxWarp prst="textNoShape">
+                          <a:avLst/>
+                        </a:prstTxWarp>
+                        <a:noAutofit/>
+                      </wps:bodyPr>
+                    </wps:wsp>
+                  </a:graphicData>
+                </a:graphic>
+              </wp:anchor>
+            </w:drawing>
+          </mc:Choice>
+          <mc:Fallback>
+            <w:pict>
+              <v:rect w14:anchorId="77CA7411" id="Dreptunghi 8" o:spid="_x0000_s1026" style="position:absolute;margin-left:427.3pt;margin-top:350.1pt;width:78.55pt;height:34.6pt;z-index:251663360;visibility:visible;mso-wrap-style:square;mso-wrap-distance-left:9pt;mso-wrap-distance-top:0;mso-wrap-distance-right:9pt;mso-wrap-distance-bottom:0;mso-position-horizontal:absolute;mso-position-horizontal-relative:text;mso-position-vertical:absolute;mso-position-vertical-relative:text;v-text-anchor:middle" o:gfxdata="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" fillcolor="white [3212]" strokecolor="white [3212]" strokeweight="1pt"/>
+            </w:pict>
+          </mc:Fallback>
+        </mc:AlternateContent>
+      </w:r>
+    </w:p>
+    <w:p>
+      <w:pPr>
+        <w:rPr>
+          <w:rFonts w:ascii="Times New Roman" w:hAnsi="Times New Roman" w:cs="Times New Roman"/>
+        </w:rPr>
+      </w:pPr>
+    </w:p>
+    <w:p>
+      <w:pPr>
+        <w:pStyle w:val="CONTINUT"/>
+        <w:rPr>
+          <w:rFonts w:ascii="Times New Roman" w:hAnsi="Times New Roman"/>
+        </w:rPr>
+      </w:pPr>
+      <w:r>
+        <w:rPr>
+          <w:rFonts w:ascii="Times New Roman" w:hAnsi="Times New Roman"/>
+        </w:rPr>
+        <w:lastRenderedPageBreak/>
+        <w:t>Urmatoarele doua diagrame de mai jos oferă o imagine vizuală mai intuitivă. Fiecare componentă este ilustrată într-o imagine realistă, ceea ce reduce riscul de erori în identificarea piniilor sau componentelor.</w:t>
+      </w:r>
+    </w:p>
+    <w:p>
+      <w:pPr>
+        <w:rPr>
+          <w:rFonts w:ascii="Times New Roman" w:hAnsi="Times New Roman" w:cs="Times New Roman"/>
+        </w:rPr>
+      </w:pPr>
+    </w:p>
+    <w:p>
+      <w:pPr>
+        <w:rPr>
+          <w:rFonts w:ascii="Times New Roman" w:hAnsi="Times New Roman" w:cs="Times New Roman"/>
+        </w:rPr>
+      </w:pPr>
+    </w:p>
+    <w:p>
+      <w:pPr>
+        <w:rPr>
+          <w:rFonts w:ascii="Times New Roman" w:hAnsi="Times New Roman" w:cs="Times New Roman"/>
+        </w:rPr>
+      </w:pPr>
+    </w:p>
+    <w:p>
+      <w:pPr>
+        <w:rPr>
+          <w:rFonts w:ascii="Times New Roman" w:hAnsi="Times New Roman" w:cs="Times New Roman"/>
+        </w:rPr>
+      </w:pPr>
+      <w:r>
+        <w:rPr>
+          <w:rFonts w:ascii="Times New Roman" w:hAnsi="Times New Roman" w:cs="Times New Roman"/>
+        </w:rPr>
+        <w:drawing>
+          <wp:anchor distT="0" distB="0" distL="114300" distR="114300" simplePos="0" relativeHeight="251660288" behindDoc="0" locked="0" layoutInCell="1" allowOverlap="1" wp14:anchorId="7EAFE1C3" wp14:editId="682850A0">
+            <wp:simplePos x="0" y="0"/>
+            <wp:positionH relativeFrom="margin">
+              <wp:align>left</wp:align>
+            </wp:positionH>
+            <wp:positionV relativeFrom="paragraph">
+              <wp:posOffset>296966</wp:posOffset>
+            </wp:positionV>
+            <wp:extent cx="5994050" cy="3801742"/>
+            <wp:effectExtent l="0" t="0" r="6985" b="8890"/>
+            <wp:wrapNone/>
+            <wp:docPr id="2093034763" name="Imagine 7"/>
+            <wp:cNvGraphicFramePr>
+              <a:graphicFrameLocks xmlns:a="http://schemas.openxmlformats.org/drawingml/2006/main" noChangeAspect="1"/>
+            </wp:cNvGraphicFramePr>
+            <a:graphic xmlns:a="http://schemas.openxmlformats.org/drawingml/2006/main">
+              <a:graphicData uri="http://schemas.openxmlformats.org/drawingml/2006/picture">
+                <pic:pic xmlns:pic="http://schemas.openxmlformats.org/drawingml/2006/picture">
+                  <pic:nvPicPr>
+                    <pic:cNvPr id="0" name="Picture 22"/>
+                    <pic:cNvPicPr>
+                      <a:picLocks noChangeAspect="1" noChangeArrowheads="1"/>
+                    </pic:cNvPicPr>
+                  </pic:nvPicPr>
+                  <pic:blipFill>
+                    <a:blip r:embed="rId12">
+                      <a:extLst>
+                        <a:ext uri="{28A0092B-C50C-407E-A947-70E740481C1C}">
+                          <a14:useLocalDpi xmlns:a14="http://schemas.microsoft.com/office/drawing/2010/main" val="0"/>
+                        </a:ext>
+                      </a:extLst>
+                    </a:blip>
+                    <a:srcRect/>
+                    <a:stretch>
+                      <a:fillRect/>
+                    </a:stretch>
+                  </pic:blipFill>
+                  <pic:spPr bwMode="auto">
+                    <a:xfrm>
+                      <a:off x="0" y="0"/>
+                      <a:ext cx="5994050" cy="3801742"/>
+                    </a:xfrm>
+                    <a:prstGeom prst="rect">
+                      <a:avLst/>
+                    </a:prstGeom>
+                    <a:noFill/>
+                    <a:ln>
+                      <a:noFill/>
+                    </a:ln>
+                  </pic:spPr>
+                </pic:pic>
+              </a:graphicData>
+            </a:graphic>
+            <wp14:sizeRelH relativeFrom="margin">
+              <wp14:pctWidth>0</wp14:pctWidth>
+            </wp14:sizeRelH>
+            <wp14:sizeRelV relativeFrom="margin">
+              <wp14:pctHeight>0</wp14:pctHeight>
+            </wp14:sizeRelV>
+          </wp:anchor>
+        </w:drawing>
+      </w:r>
+    </w:p>
+    <w:p>
+      <w:pPr>
+        <w:rPr>
+          <w:rFonts w:ascii="Times New Roman" w:hAnsi="Times New Roman" w:cs="Times New Roman"/>
+        </w:rPr>
+      </w:pPr>
+    </w:p>
+    <w:p>
+      <w:pPr>
+        <w:rPr>
+          <w:rFonts w:ascii="Times New Roman" w:hAnsi="Times New Roman" w:cs="Times New Roman"/>
+        </w:rPr>
+      </w:pPr>
+    </w:p>
+    <w:p>
+      <w:pPr>
+        <w:rPr>
+          <w:rFonts w:ascii="Times New Roman" w:hAnsi="Times New Roman" w:cs="Times New Roman"/>
+        </w:rPr>
+      </w:pPr>
+    </w:p>
+    <w:p>
+      <w:pPr>
+        <w:rPr>
+          <w:rFonts w:ascii="Times New Roman" w:hAnsi="Times New Roman" w:cs="Times New Roman"/>
+        </w:rPr>
+      </w:pPr>
+    </w:p>
+    <w:p>
+      <w:pPr>
+        <w:rPr>
+          <w:rFonts w:ascii="Times New Roman" w:hAnsi="Times New Roman" w:cs="Times New Roman"/>
+        </w:rPr>
+      </w:pPr>
+    </w:p>
+    <w:p>
+      <w:pPr>
+        <w:rPr>
+          <w:rFonts w:ascii="Times New Roman" w:hAnsi="Times New Roman" w:cs="Times New Roman"/>
+        </w:rPr>
+      </w:pPr>
+    </w:p>
+    <w:p>
+      <w:pPr>
+        <w:rPr>
+          <w:rFonts w:ascii="Times New Roman" w:hAnsi="Times New Roman" w:cs="Times New Roman"/>
+        </w:rPr>
+      </w:pPr>
+    </w:p>
+    <w:p>
+      <w:pPr>
+        <w:rPr>
+          <w:rFonts w:ascii="Times New Roman" w:hAnsi="Times New Roman" w:cs="Times New Roman"/>
+        </w:rPr>
+      </w:pPr>
+    </w:p>
+    <w:p>
+      <w:pPr>
+        <w:rPr>
+          <w:rFonts w:ascii="Times New Roman" w:hAnsi="Times New Roman" w:cs="Times New Roman"/>
+        </w:rPr>
+      </w:pPr>
+    </w:p>
+    <w:p>
+      <w:pPr>
+        <w:rPr>
+          <w:rFonts w:ascii="Times New Roman" w:hAnsi="Times New Roman" w:cs="Times New Roman"/>
+        </w:rPr>
+      </w:pPr>
+    </w:p>
+    <w:p>
+      <w:pPr>
+        <w:rPr>
+          <w:rFonts w:ascii="Times New Roman" w:hAnsi="Times New Roman" w:cs="Times New Roman"/>
+        </w:rPr>
+      </w:pPr>
+      <w:r>
+        <w:rPr>
+          <w:rFonts w:ascii="Times New Roman" w:hAnsi="Times New Roman" w:cs="Times New Roman"/>
+        </w:rPr>
+        <mc:AlternateContent>
+          <mc:Choice Requires="wps">
+            <w:drawing>
+              <wp:anchor distT="0" distB="0" distL="114300" distR="114300" simplePos="0" relativeHeight="251669504" behindDoc="0" locked="0" layoutInCell="1" allowOverlap="1" wp14:anchorId="00C90DE4" wp14:editId="4BE69AF5">
+                <wp:simplePos x="0" y="0"/>
+                <wp:positionH relativeFrom="column">
+                  <wp:posOffset>5086350</wp:posOffset>
+                </wp:positionH>
+                <wp:positionV relativeFrom="paragraph">
+                  <wp:posOffset>320675</wp:posOffset>
+                </wp:positionV>
+                <wp:extent cx="1019175" cy="361950"/>
+                <wp:effectExtent l="0" t="0" r="28575" b="19050"/>
+                <wp:wrapNone/>
+                <wp:docPr id="1791292091" name="Dreptunghi 14"/>
+                <wp:cNvGraphicFramePr/>
+                <a:graphic xmlns:a="http://schemas.openxmlformats.org/drawingml/2006/main">
+                  <a:graphicData uri="http://schemas.microsoft.com/office/word/2010/wordprocessingShape">
+                    <wps:wsp>
+                      <wps:cNvSpPr/>
+                      <wps:spPr>
+                        <a:xfrm>
+                          <a:off x="0" y="0"/>
+                          <a:ext cx="1019175" cy="361950"/>
+                        </a:xfrm>
+                        <a:prstGeom prst="rect">
+                          <a:avLst/>
+                        </a:prstGeom>
+                        <a:solidFill>
+                          <a:schemeClr val="bg1"/>
+                        </a:solidFill>
+                        <a:ln>
+                          <a:solidFill>
+                            <a:schemeClr val="bg1"/>
+                          </a:solidFill>
+                        </a:ln>
+                      </wps:spPr>
+                      <wps:style>
+                        <a:lnRef idx="2">
+                          <a:schemeClr val="accent1">
+                            <a:shade val="15000"/>
+                          </a:schemeClr>
+                        </a:lnRef>
+                        <a:fillRef idx="1">
+                          <a:schemeClr val="accent1"/>
+                        </a:fillRef>
+                        <a:effectRef idx="0">
+                          <a:schemeClr val="accent1"/>
+                        </a:effectRef>
+                        <a:fontRef idx="minor">
+                          <a:schemeClr val="lt1"/>
+                        </a:fontRef>
+                      </wps:style>
+                      <wps:bodyPr rot="0" spcFirstLastPara="0" vertOverflow="overflow" horzOverflow="overflow" vert="horz" wrap="square" lIns="91440" tIns="45720" rIns="91440" bIns="45720" numCol="1" spcCol="0" rtlCol="0" fromWordArt="0" anchor="ctr" anchorCtr="0" forceAA="0" compatLnSpc="1">
+                        <a:prstTxWarp prst="textNoShape">
+                          <a:avLst/>
+                        </a:prstTxWarp>
+                        <a:noAutofit/>
+                      </wps:bodyPr>
+                    </wps:wsp>
+                  </a:graphicData>
+                </a:graphic>
+              </wp:anchor>
+            </w:drawing>
+          </mc:Choice>
+          <mc:Fallback>
+            <w:pict>
+              <v:rect w14:anchorId="59BAA33A" id="Dreptunghi 14" o:spid="_x0000_s1026" style="position:absolute;margin-left:400.5pt;margin-top:25.25pt;width:80.25pt;height:28.5pt;z-index:251669504;visibility:visible;mso-wrap-style:square;mso-wrap-distance-left:9pt;mso-wrap-distance-top:0;mso-wrap-distance-right:9pt;mso-wrap-distance-bottom:0;mso-position-horizontal:absolute;mso-position-horizontal-relative:text;mso-position-vertical:absolute;mso-position-vertical-relative:text;v-text-anchor:middle" o:gfxdata="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" fillcolor="white [3212]" strokecolor="white [3212]" strokeweight="1pt"/>
+            </w:pict>
+          </mc:Fallback>
+        </mc:AlternateContent>
+      </w:r>
+    </w:p>
+    <w:p>
+      <w:pPr>
+        <w:rPr>
+          <w:rFonts w:ascii="Times New Roman" w:hAnsi="Times New Roman" w:cs="Times New Roman"/>
+        </w:rPr>
+      </w:pPr>
+    </w:p>
+    <w:p>
+      <w:pPr>
+        <w:rPr>
+          <w:rFonts w:ascii="Times New Roman" w:hAnsi="Times New Roman" w:cs="Times New Roman"/>
+        </w:rPr>
+      </w:pPr>
+      <w:r>
+        <w:rPr>
+          <w:rFonts w:ascii="Times New Roman" w:hAnsi="Times New Roman" w:cs="Times New Roman"/>
+        </w:rPr>
+        <mc:AlternateContent>
+          <mc:Choice Requires="wps">
+            <w:drawing>
+              <wp:anchor distT="45720" distB="45720" distL="114300" distR="114300" simplePos="0" relativeHeight="251662336" behindDoc="0" locked="0" layoutInCell="1" allowOverlap="1" wp14:anchorId="0516064A" wp14:editId="0437E7AB">
+                <wp:simplePos x="0" y="0"/>
+                <wp:positionH relativeFrom="margin">
+                  <wp:align>center</wp:align>
+                </wp:positionH>
+                <wp:positionV relativeFrom="paragraph">
+                  <wp:posOffset>41275</wp:posOffset>
+                </wp:positionV>
+                <wp:extent cx="3799840" cy="1404620"/>
+                <wp:effectExtent l="0" t="0" r="0" b="1905"/>
+                <wp:wrapSquare wrapText="bothSides"/>
+                <wp:docPr id="217" name="Text Box 2"/>
+                <wp:cNvGraphicFramePr>
+                  <a:graphicFrameLocks xmlns:a="http://schemas.openxmlformats.org/drawingml/2006/main"/>
+                </wp:cNvGraphicFramePr>
+                <a:graphic xmlns:a="http://schemas.openxmlformats.org/drawingml/2006/main">
+                  <a:graphicData uri="http://schemas.microsoft.com/office/word/2010/wordprocessingShape">
+                    <wps:wsp>
+                      <wps:cNvSpPr txBox="1">
+                        <a:spLocks noChangeArrowheads="1"/>
+                      </wps:cNvSpPr>
+                      <wps:spPr bwMode="auto">
+                        <a:xfrm>
+                          <a:off x="0" y="0"/>
+                          <a:ext cx="3799840" cy="1404620"/>
+                        </a:xfrm>
+                        <a:prstGeom prst="rect">
+                          <a:avLst/>
+                        </a:prstGeom>
+                        <a:noFill/>
+                        <a:ln w="9525">
+                          <a:noFill/>
+                          <a:miter lim="800000"/>
+                          <a:headEnd/>
+                          <a:tailEnd/>
+                        </a:ln>
+                      </wps:spPr>
+                      <wps:txbx>
+                        <w:txbxContent>
+                          <w:p>
+                            <w:pPr>
+                              <w:rPr>
+                                <w:i/>
+                                <w:iCs/>
+                                <w:color w:val="747474" w:themeColor="background2" w:themeShade="80"/>
+                              </w:rPr>
+                            </w:pPr>
+                            <w:r>
+                              <w:rPr>
+                                <w:i/>
+                                <w:iCs/>
+                                <w:color w:val="747474" w:themeColor="background2" w:themeShade="80"/>
+                              </w:rPr>
+                              <w:t xml:space="preserve">Fig </w:t>
+                            </w:r>
+                            <w:r>
+                              <w:rPr>
+                                <w:i/>
+                                <w:iCs/>
+                                <w:color w:val="747474" w:themeColor="background2" w:themeShade="80"/>
+                              </w:rPr>
+                              <w:t>3</w:t>
+                            </w:r>
+                            <w:r>
+                              <w:rPr>
+                                <w:i/>
+                                <w:iCs/>
+                                <w:color w:val="747474" w:themeColor="background2" w:themeShade="80"/>
+                              </w:rPr>
+                              <w:t xml:space="preserve">. </w:t>
+                            </w:r>
+                            <w:r>
+                              <w:rPr>
+                                <w:i/>
+                                <w:iCs/>
+                                <w:color w:val="747474" w:themeColor="background2" w:themeShade="80"/>
+                              </w:rPr>
+                              <w:t>Diagrama de conexiuni</w:t>
+                            </w:r>
+                            <w:r>
+                              <w:rPr>
+                                <w:i/>
+                                <w:iCs/>
+                                <w:color w:val="747474" w:themeColor="background2" w:themeShade="80"/>
+                              </w:rPr>
+                              <w:t xml:space="preserve"> pentru telecomandă</w:t>
+                            </w:r>
+                          </w:p>
+                        </w:txbxContent>
+                      </wps:txbx>
+                      <wps:bodyPr rot="0" vert="horz" wrap="square" lIns="91440" tIns="45720" rIns="91440" bIns="45720" anchor="t" anchorCtr="0">
+                        <a:spAutoFit/>
+                      </wps:bodyPr>
+                    </wps:wsp>
+                  </a:graphicData>
+                </a:graphic>
+                <wp14:sizeRelH relativeFrom="margin">
+                  <wp14:pctWidth>0</wp14:pctWidth>
+                </wp14:sizeRelH>
+                <wp14:sizeRelV relativeFrom="margin">
+                  <wp14:pctHeight>20000</wp14:pctHeight>
+                </wp14:sizeRelV>
+              </wp:anchor>
+            </w:drawing>
+          </mc:Choice>
+          <mc:Fallback>
+            <w:pict>
+              <v:shape w14:anchorId="0516064A" id="_x0000_s1028" type="#_x0000_t202" style="position:absolute;margin-left:0;margin-top:3.25pt;width:299.2pt;height:110.6pt;z-index:251662336;visibility:visible;mso-wrap-style:square;mso-width-percent:0;mso-height-percent:200;mso-wrap-distance-left:9pt;mso-wrap-distance-top:3.6pt;mso-wrap-distance-right:9pt;mso-wrap-distance-bottom:3.6pt;mso-position-horizontal:center;mso-position-horizontal-relative:margin;mso-position-vertical:absolute;mso-position-vertical-relative:text;mso-width-percent:0;mso-height-percent:200;mso-width-relative:margin;mso-height-relative:margin;v-text-anchor:top" o:gfxdata="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" filled="f" stroked="f">
+                <v:textbox style="mso-fit-shape-to-text:t">
+                  <w:txbxContent>
+                    <w:p>
+                      <w:pPr>
+                        <w:rPr>
+                          <w:i/>
+                          <w:iCs/>
+                          <w:color w:val="747474" w:themeColor="background2" w:themeShade="80"/>
+                        </w:rPr>
+                      </w:pPr>
+                      <w:r>
+                        <w:rPr>
+                          <w:i/>
+                          <w:iCs/>
+                          <w:color w:val="747474" w:themeColor="background2" w:themeShade="80"/>
+                        </w:rPr>
+                        <w:t xml:space="preserve">Fig </w:t>
+                      </w:r>
+                      <w:r>
+                        <w:rPr>
+                          <w:i/>
+                          <w:iCs/>
+                          <w:color w:val="747474" w:themeColor="background2" w:themeShade="80"/>
+                        </w:rPr>
+                        <w:t>3</w:t>
+                      </w:r>
+                      <w:r>
+                        <w:rPr>
+                          <w:i/>
+                          <w:iCs/>
+                          <w:color w:val="747474" w:themeColor="background2" w:themeShade="80"/>
+                        </w:rPr>
+                        <w:t xml:space="preserve">. </w:t>
+                      </w:r>
+                      <w:r>
+                        <w:rPr>
+                          <w:i/>
+                          <w:iCs/>
+                          <w:color w:val="747474" w:themeColor="background2" w:themeShade="80"/>
+                        </w:rPr>
+                        <w:t>Diagrama de conexiuni</w:t>
+                      </w:r>
+                      <w:r>
+                        <w:rPr>
+                          <w:i/>
+                          <w:iCs/>
+                          <w:color w:val="747474" w:themeColor="background2" w:themeShade="80"/>
+                        </w:rPr>
+                        <w:t xml:space="preserve"> pentru telecomandă</w:t>
+                      </w:r>
+                    </w:p>
+                  </w:txbxContent>
+                </v:textbox>
+                <w10:wrap type="square" anchorx="margin"/>
+              </v:shape>
+            </w:pict>
+          </mc:Fallback>
+        </mc:AlternateContent>
+      </w:r>
+    </w:p>
+    <w:p>
+      <w:pPr>
+        <w:tabs>
+          <w:tab w:val="left" w:pos="3161"/>
+        </w:tabs>
+        <w:rPr>
+          <w:rFonts w:ascii="Times New Roman" w:hAnsi="Times New Roman" w:cs="Times New Roman"/>
+        </w:rPr>
+      </w:pPr>
+      <w:r>
+        <w:rPr>
+          <w:rFonts w:ascii="Times New Roman" w:hAnsi="Times New Roman" w:cs="Times New Roman"/>
+        </w:rPr>
+        <w:lastRenderedPageBreak/>
+        <mc:AlternateContent>
+          <mc:Choice Requires="wps">
+            <w:drawing>
+              <wp:anchor distT="0" distB="0" distL="114300" distR="114300" simplePos="0" relativeHeight="251664384" behindDoc="0" locked="0" layoutInCell="1" allowOverlap="1" wp14:anchorId="547AE72A" wp14:editId="1B43433C">
+                <wp:simplePos x="0" y="0"/>
+                <wp:positionH relativeFrom="column">
+                  <wp:posOffset>-126124</wp:posOffset>
+                </wp:positionH>
+                <wp:positionV relativeFrom="paragraph">
+                  <wp:posOffset>6763407</wp:posOffset>
+                </wp:positionV>
+                <wp:extent cx="488731" cy="867103"/>
+                <wp:effectExtent l="0" t="0" r="26035" b="28575"/>
+                <wp:wrapNone/>
+                <wp:docPr id="961635287" name="Dreptunghi 10"/>
+                <wp:cNvGraphicFramePr/>
+                <a:graphic xmlns:a="http://schemas.openxmlformats.org/drawingml/2006/main">
+                  <a:graphicData uri="http://schemas.microsoft.com/office/word/2010/wordprocessingShape">
+                    <wps:wsp>
+                      <wps:cNvSpPr/>
+                      <wps:spPr>
+                        <a:xfrm>
+                          <a:off x="0" y="0"/>
+                          <a:ext cx="488731" cy="867103"/>
+                        </a:xfrm>
+                        <a:prstGeom prst="rect">
+                          <a:avLst/>
+                        </a:prstGeom>
+                        <a:solidFill>
+                          <a:schemeClr val="bg1"/>
+                        </a:solidFill>
+                        <a:ln>
+                          <a:solidFill>
+                            <a:schemeClr val="bg1"/>
+                          </a:solidFill>
+                        </a:ln>
+                      </wps:spPr>
+                      <wps:style>
+                        <a:lnRef idx="2">
+                          <a:schemeClr val="accent1">
+                            <a:shade val="15000"/>
+                          </a:schemeClr>
+                        </a:lnRef>
+                        <a:fillRef idx="1">
+                          <a:schemeClr val="accent1"/>
+                        </a:fillRef>
+                        <a:effectRef idx="0">
+                          <a:schemeClr val="accent1"/>
+                        </a:effectRef>
+                        <a:fontRef idx="minor">
+                          <a:schemeClr val="lt1"/>
+                        </a:fontRef>
+                      </wps:style>
+                      <wps:bodyPr rot="0" spcFirstLastPara="0" vertOverflow="overflow" horzOverflow="overflow" vert="horz" wrap="square" lIns="91440" tIns="45720" rIns="91440" bIns="45720" numCol="1" spcCol="0" rtlCol="0" fromWordArt="0" anchor="ctr" anchorCtr="0" forceAA="0" compatLnSpc="1">
+                        <a:prstTxWarp prst="textNoShape">
+                          <a:avLst/>
+                        </a:prstTxWarp>
+                        <a:noAutofit/>
+                      </wps:bodyPr>
+                    </wps:wsp>
+                  </a:graphicData>
+                </a:graphic>
+              </wp:anchor>
+            </w:drawing>
+          </mc:Choice>
+          <mc:Fallback>
+            <w:pict>
+              <v:rect w14:anchorId="5127632D" id="Dreptunghi 10" o:spid="_x0000_s1026" style="position:absolute;margin-left:-9.95pt;margin-top:532.55pt;width:38.5pt;height:68.3pt;z-index:251664384;visibility:visible;mso-wrap-style:square;mso-wrap-distance-left:9pt;mso-wrap-distance-top:0;mso-wrap-distance-right:9pt;mso-wrap-distance-bottom:0;mso-position-horizontal:absolute;mso-position-horizontal-relative:text;mso-position-vertical:absolute;mso-position-vertical-relative:text;v-text-anchor:middle" o:gfxdata="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" fillcolor="white [3212]" strokecolor="white [3212]" strokeweight="1pt"/>
+            </w:pict>
+          </mc:Fallback>
+        </mc:AlternateContent>
+      </w:r>
+      <w:r>
+        <w:rPr>
+          <w:rFonts w:ascii="Times New Roman" w:hAnsi="Times New Roman" w:cs="Times New Roman"/>
+        </w:rPr>
+        <w:drawing>
+          <wp:inline distT="0" distB="0" distL="0" distR="0" wp14:anchorId="6F757A9C" wp14:editId="362E7BFC">
+            <wp:extent cx="7494372" cy="6414816"/>
+            <wp:effectExtent l="6350" t="0" r="0" b="0"/>
+            <wp:docPr id="127680631" name="Imagine 9"/>
+            <wp:cNvGraphicFramePr>
+              <a:graphicFrameLocks xmlns:a="http://schemas.openxmlformats.org/drawingml/2006/main" noChangeAspect="1"/>
+            </wp:cNvGraphicFramePr>
+            <a:graphic xmlns:a="http://schemas.openxmlformats.org/drawingml/2006/main">
+              <a:graphicData uri="http://schemas.openxmlformats.org/drawingml/2006/picture">
+                <pic:pic xmlns:pic="http://schemas.openxmlformats.org/drawingml/2006/picture">
+                  <pic:nvPicPr>
+                    <pic:cNvPr id="0" name="Picture 23"/>
+                    <pic:cNvPicPr>
+                      <a:picLocks noChangeAspect="1" noChangeArrowheads="1"/>
+                    </pic:cNvPicPr>
+                  </pic:nvPicPr>
+                  <pic:blipFill>
+                    <a:blip r:embed="rId13" cstate="print">
+                      <a:extLst>
+                        <a:ext uri="{28A0092B-C50C-407E-A947-70E740481C1C}">
+                          <a14:useLocalDpi xmlns:a14="http://schemas.microsoft.com/office/drawing/2010/main" val="0"/>
+                        </a:ext>
+                      </a:extLst>
+                    </a:blip>
+                    <a:srcRect/>
+                    <a:stretch>
+                      <a:fillRect/>
+                    </a:stretch>
+                  </pic:blipFill>
+                  <pic:spPr bwMode="auto">
+                    <a:xfrm rot="5400000">
+                      <a:off x="0" y="0"/>
+                      <a:ext cx="7502765" cy="6422000"/>
+                    </a:xfrm>
+                    <a:prstGeom prst="rect">
+                      <a:avLst/>
+                    </a:prstGeom>
+                    <a:noFill/>
+                    <a:ln>
+                      <a:noFill/>
+                    </a:ln>
+                  </pic:spPr>
+                </pic:pic>
+              </a:graphicData>
+            </a:graphic>
+          </wp:inline>
+        </w:drawing>
+      </w:r>
+    </w:p>
+    <w:p>
+      <w:pPr>
+        <w:tabs>
+          <w:tab w:val="left" w:pos="3161"/>
+        </w:tabs>
+        <w:rPr>
+          <w:rFonts w:ascii="Times New Roman" w:hAnsi="Times New Roman" w:cs="Times New Roman"/>
+        </w:rPr>
+      </w:pPr>
+    </w:p>
+    <w:p>
+      <w:pPr>
+        <w:tabs>
+          <w:tab w:val="left" w:pos="3161"/>
+        </w:tabs>
+        <w:rPr>
+          <w:rFonts w:ascii="Times New Roman" w:hAnsi="Times New Roman" w:cs="Times New Roman"/>
+          <w:i/>
+          <w:iCs/>
+          <w:color w:val="747474" w:themeColor="background2" w:themeShade="80"/>
+        </w:rPr>
+      </w:pPr>
+      <w:r>
+        <w:rPr>
+          <w:rFonts w:ascii="Times New Roman" w:hAnsi="Times New Roman" w:cs="Times New Roman"/>
+          <w:i/>
+          <w:iCs/>
+          <w:color w:val="747474" w:themeColor="background2" w:themeShade="80"/>
+        </w:rPr>
+        <w:t xml:space="preserve">                                                          Fig. </w:t>
+      </w:r>
+      <w:r>
+        <w:rPr>
+          <w:rFonts w:ascii="Times New Roman" w:hAnsi="Times New Roman" w:cs="Times New Roman"/>
+          <w:i/>
+          <w:iCs/>
+          <w:color w:val="747474" w:themeColor="background2" w:themeShade="80"/>
+        </w:rPr>
+        <w:t>4</w:t>
+      </w:r>
+      <w:r>
+        <w:rPr>
+          <w:rFonts w:ascii="Times New Roman" w:hAnsi="Times New Roman" w:cs="Times New Roman"/>
+          <w:i/>
+          <w:iCs/>
+          <w:color w:val="747474" w:themeColor="background2" w:themeShade="80"/>
+        </w:rPr>
+        <w:t xml:space="preserve"> </w:t>
+      </w:r>
+      <w:r>
+        <w:rPr>
+          <w:rFonts w:ascii="Times New Roman" w:hAnsi="Times New Roman" w:cs="Times New Roman"/>
+          <w:i/>
+          <w:iCs/>
+          <w:color w:val="747474" w:themeColor="background2" w:themeShade="80"/>
+        </w:rPr>
+        <w:t>Diagrama de conexiuni</w:t>
+      </w:r>
+      <w:r>
+        <w:rPr>
+          <w:rFonts w:ascii="Times New Roman" w:hAnsi="Times New Roman" w:cs="Times New Roman"/>
+          <w:i/>
+          <w:iCs/>
+          <w:color w:val="747474" w:themeColor="background2" w:themeShade="80"/>
+        </w:rPr>
+        <w:t xml:space="preserve"> pentru mașină</w:t>
+      </w:r>
+    </w:p>
+    <w:p>
+      <w:pPr>
+        <w:pStyle w:val="CapitolMISTO"/>
+        <w:rPr>
+          <w:rFonts w:cs="Times New Roman"/>
+        </w:rPr>
+      </w:pPr>
+      <w:bookmarkStart w:id="9" w:name="_Toc186932693"/>
+      <w:r>
+        <w:rPr>
+          <w:rFonts w:cs="Times New Roman"/>
+        </w:rPr>
+        <w:lastRenderedPageBreak/>
+        <w:t xml:space="preserve">4. </w:t>
+      </w:r>
+      <w:r>
+        <w:rPr>
+          <w:rFonts w:cs="Times New Roman"/>
+        </w:rPr>
+        <w:t>Instrumente utilizate</w:t>
+      </w:r>
+      <w:bookmarkEnd w:id="9"/>
+    </w:p>
+    <w:p>
+      <w:pPr>
+        <w:pStyle w:val="CONTINUT"/>
+        <w:ind w:firstLine="0"/>
+        <w:rPr>
+          <w:rFonts w:ascii="Times New Roman" w:hAnsi="Times New Roman"/>
+          <w:sz w:val="26"/>
+          <w:szCs w:val="28"/>
+          <w:lang w:val="en-US"/>
+        </w:rPr>
+      </w:pPr>
+      <w:r>
+        <w:rPr>
+          <w:rFonts w:ascii="Times New Roman" w:hAnsi="Times New Roman"/>
+          <w:sz w:val="26"/>
+          <w:szCs w:val="28"/>
+        </w:rPr>
+        <w:t>Hardware</w:t>
+      </w:r>
+      <w:r>
+        <w:rPr>
+          <w:rFonts w:ascii="Times New Roman" w:hAnsi="Times New Roman"/>
+          <w:sz w:val="26"/>
+          <w:szCs w:val="28"/>
+          <w:lang w:val="en-US"/>
+        </w:rPr>
+        <w:t>:</w:t>
+      </w:r>
+    </w:p>
+    <w:p>
+      <w:pPr>
+        <w:pStyle w:val="CONTINUT"/>
+        <w:numPr>
+          <w:ilvl w:val="0"/>
+          <w:numId w:val="6"/>
+        </w:numPr>
+        <w:rPr>
+          <w:rFonts w:ascii="Times New Roman" w:hAnsi="Times New Roman"/>
+          <w:lang w:val="en-US"/>
+        </w:rPr>
+      </w:pPr>
+      <w:r>
+        <w:rPr>
+          <w:rFonts w:ascii="Times New Roman" w:hAnsi="Times New Roman"/>
+          <w:lang w:val="en-US"/>
+        </w:rPr>
+        <w:t>x2 pl</w:t>
+      </w:r>
+      <w:r>
+        <w:rPr>
+          <w:rFonts w:ascii="Times New Roman" w:hAnsi="Times New Roman"/>
+        </w:rPr>
+        <w:t>ăci Arduino Nano</w:t>
+      </w:r>
+    </w:p>
+    <w:p>
+      <w:pPr>
+        <w:pStyle w:val="CONTINUT"/>
+        <w:numPr>
+          <w:ilvl w:val="0"/>
+          <w:numId w:val="6"/>
+        </w:numPr>
+        <w:rPr>
+          <w:rFonts w:ascii="Times New Roman" w:hAnsi="Times New Roman"/>
+          <w:lang w:val="en-US"/>
+        </w:rPr>
+      </w:pPr>
+      <w:r>
+        <w:rPr>
+          <w:rFonts w:ascii="Times New Roman" w:hAnsi="Times New Roman"/>
+        </w:rPr>
+        <w:t>senzor MPU6050</w:t>
+      </w:r>
+    </w:p>
+    <w:p>
+      <w:pPr>
+        <w:pStyle w:val="CONTINUT"/>
+        <w:numPr>
+          <w:ilvl w:val="0"/>
+          <w:numId w:val="6"/>
+        </w:numPr>
+        <w:rPr>
+          <w:rFonts w:ascii="Times New Roman" w:hAnsi="Times New Roman"/>
+          <w:lang w:val="en-US"/>
+        </w:rPr>
+      </w:pPr>
+      <w:r>
+        <w:rPr>
+          <w:rFonts w:ascii="Times New Roman" w:hAnsi="Times New Roman"/>
+          <w:lang w:val="en-US"/>
+        </w:rPr>
+        <w:t>x2 modul NRF24L01 pentru transmiție si recepție</w:t>
+      </w:r>
+    </w:p>
+    <w:p>
+      <w:pPr>
+        <w:pStyle w:val="CONTINUT"/>
+        <w:numPr>
+          <w:ilvl w:val="0"/>
+          <w:numId w:val="6"/>
+        </w:numPr>
+        <w:rPr>
+          <w:rFonts w:ascii="Times New Roman" w:hAnsi="Times New Roman"/>
+          <w:lang w:val="en-US"/>
+        </w:rPr>
+      </w:pPr>
+      <w:r>
+        <w:rPr>
+          <w:rFonts w:ascii="Times New Roman" w:hAnsi="Times New Roman"/>
+          <w:lang w:val="en-US"/>
+        </w:rPr>
+        <w:t>x4 motoare DC</w:t>
+      </w:r>
+    </w:p>
+    <w:p>
+      <w:pPr>
+        <w:pStyle w:val="CONTINUT"/>
+        <w:numPr>
+          <w:ilvl w:val="0"/>
+          <w:numId w:val="6"/>
+        </w:numPr>
+        <w:rPr>
+          <w:rFonts w:ascii="Times New Roman" w:hAnsi="Times New Roman"/>
+          <w:lang w:val="en-US"/>
+        </w:rPr>
+      </w:pPr>
+      <w:r>
+        <w:rPr>
+          <w:rFonts w:ascii="Times New Roman" w:hAnsi="Times New Roman"/>
+          <w:lang w:val="en-US"/>
+        </w:rPr>
+        <w:t>driver L298</w:t>
+      </w:r>
+      <w:r>
+        <w:rPr>
+          <w:rFonts w:ascii="Times New Roman" w:hAnsi="Times New Roman"/>
+          <w:lang w:val="en-US"/>
+        </w:rPr>
+        <w:t>N</w:t>
+      </w:r>
+    </w:p>
+    <w:p>
+      <w:pPr>
+        <w:pStyle w:val="CONTINUT"/>
+        <w:numPr>
+          <w:ilvl w:val="0"/>
+          <w:numId w:val="6"/>
+        </w:numPr>
+        <w:rPr>
+          <w:rFonts w:ascii="Times New Roman" w:hAnsi="Times New Roman"/>
+          <w:lang w:val="en-US"/>
+        </w:rPr>
+      </w:pPr>
+      <w:r>
+        <w:rPr>
+          <w:rFonts w:ascii="Times New Roman" w:hAnsi="Times New Roman"/>
+          <w:lang w:val="en-US"/>
+        </w:rPr>
+        <w:t>șasiu pentru vehicul</w:t>
+      </w:r>
+    </w:p>
+    <w:p>
+      <w:pPr>
+        <w:pStyle w:val="CONTINUT"/>
+        <w:numPr>
+          <w:ilvl w:val="0"/>
+          <w:numId w:val="6"/>
+        </w:numPr>
+        <w:rPr>
+          <w:rFonts w:ascii="Times New Roman" w:hAnsi="Times New Roman"/>
+          <w:lang w:val="en-US"/>
+        </w:rPr>
+      </w:pPr>
+      <w:r>
+        <w:rPr>
+          <w:rFonts w:ascii="Times New Roman" w:hAnsi="Times New Roman"/>
+          <w:lang w:val="en-US"/>
+        </w:rPr>
+        <w:t>surse de alimentare, baterii</w:t>
+      </w:r>
+    </w:p>
+    <w:p>
+      <w:pPr>
+        <w:pStyle w:val="CONTINUT"/>
+        <w:numPr>
+          <w:ilvl w:val="0"/>
+          <w:numId w:val="6"/>
+        </w:numPr>
+        <w:rPr>
+          <w:rFonts w:ascii="Times New Roman" w:hAnsi="Times New Roman"/>
+          <w:lang w:val="en-US"/>
+        </w:rPr>
+      </w:pPr>
+      <w:r>
+        <w:rPr>
+          <w:rFonts w:ascii="Times New Roman" w:hAnsi="Times New Roman"/>
+          <w:lang w:val="en-US"/>
+        </w:rPr>
+        <w:t>fire și conectori pentru legături electrice</w:t>
+      </w:r>
+    </w:p>
+    <w:p>
+      <w:pPr>
+        <w:pStyle w:val="CONTINUT"/>
+        <w:ind w:firstLine="0"/>
+        <w:rPr>
+          <w:rFonts w:ascii="Times New Roman" w:hAnsi="Times New Roman"/>
+          <w:sz w:val="26"/>
+          <w:szCs w:val="28"/>
+          <w:lang w:val="en-US"/>
+        </w:rPr>
+      </w:pPr>
+      <w:r>
+        <w:rPr>
+          <w:rFonts w:ascii="Times New Roman" w:hAnsi="Times New Roman"/>
+          <w:sz w:val="26"/>
+          <w:szCs w:val="28"/>
+          <w:lang w:val="en-US"/>
+        </w:rPr>
+        <w:t>Software</w:t>
+      </w:r>
+    </w:p>
+    <w:p>
+      <w:pPr>
+        <w:pStyle w:val="CONTINUT"/>
+        <w:numPr>
+          <w:ilvl w:val="0"/>
+          <w:numId w:val="7"/>
+        </w:numPr>
+        <w:rPr>
+          <w:rFonts w:ascii="Times New Roman" w:hAnsi="Times New Roman"/>
+          <w:lang w:val="en-US"/>
+        </w:rPr>
+      </w:pPr>
+      <w:r>
+        <w:rPr>
+          <w:rFonts w:ascii="Times New Roman" w:hAnsi="Times New Roman"/>
+          <w:lang w:val="en-US"/>
+        </w:rPr>
+        <w:t xml:space="preserve">Arduino IDE: instrumentul principal pentru scrierea </w:t>
+      </w:r>
+      <w:r>
+        <w:rPr>
+          <w:rFonts w:ascii="Times New Roman" w:hAnsi="Times New Roman"/>
+        </w:rPr>
+        <w:t>și încărcarea codului pe plăcuțele Arduino</w:t>
+      </w:r>
+      <w:r>
+        <w:rPr>
+          <w:rFonts w:ascii="Times New Roman" w:hAnsi="Times New Roman"/>
+        </w:rPr>
+        <w:t>.</w:t>
+      </w:r>
+    </w:p>
+    <w:p>
+      <w:pPr>
+        <w:pStyle w:val="CONTINUT"/>
+        <w:numPr>
+          <w:ilvl w:val="0"/>
+          <w:numId w:val="7"/>
+        </w:numPr>
+        <w:rPr>
+          <w:rFonts w:ascii="Times New Roman" w:hAnsi="Times New Roman"/>
+          <w:lang w:val="en-US"/>
+        </w:rPr>
+      </w:pPr>
+      <w:r>
+        <w:rPr>
+          <w:rFonts w:ascii="Times New Roman" w:hAnsi="Times New Roman"/>
+        </w:rPr>
+        <w:t>Serial Monitor</w:t>
+      </w:r>
+      <w:r>
+        <w:rPr>
+          <w:rFonts w:ascii="Times New Roman" w:hAnsi="Times New Roman"/>
+          <w:lang w:val="en-US"/>
+        </w:rPr>
+        <w:t xml:space="preserve">: </w:t>
+      </w:r>
+      <w:r>
+        <w:rPr>
+          <w:rFonts w:ascii="Times New Roman" w:hAnsi="Times New Roman"/>
+        </w:rPr>
+        <w:t>utilizat pentru a testa și depana comunicația între module</w:t>
+      </w:r>
+    </w:p>
+    <w:p>
+      <w:pPr>
+        <w:pStyle w:val="CONTINUT"/>
+        <w:ind w:left="360" w:firstLine="0"/>
+        <w:rPr>
+          <w:rFonts w:ascii="Times New Roman" w:hAnsi="Times New Roman"/>
+        </w:rPr>
+      </w:pPr>
+      <w:r>
+        <w:rPr>
+          <w:rFonts w:ascii="Times New Roman" w:hAnsi="Times New Roman"/>
+        </w:rPr>
+        <w:t>Codul pentru Arduino este scris în C++</w:t>
+      </w:r>
+      <w:r>
+        <w:rPr>
+          <w:rFonts w:ascii="Times New Roman" w:hAnsi="Times New Roman"/>
+        </w:rPr>
+        <w:t>. Limbajul permite programarea microcontrolerelor prin utilizarea unor biblioteci predefinite.</w:t>
+      </w:r>
+    </w:p>
+    <w:p>
+      <w:pPr>
+        <w:pStyle w:val="CONTINUT"/>
+        <w:numPr>
+          <w:ilvl w:val="0"/>
+          <w:numId w:val="8"/>
+        </w:numPr>
+        <w:rPr>
+          <w:rFonts w:ascii="Times New Roman" w:hAnsi="Times New Roman"/>
+          <w:lang w:val="en-US"/>
+        </w:rPr>
+      </w:pPr>
+      <w:r>
+        <w:rPr>
+          <w:rFonts w:ascii="Times New Roman" w:hAnsi="Times New Roman"/>
+          <w:b/>
+          <w:bCs/>
+          <w:lang w:val="en-US"/>
+        </w:rPr>
+        <w:t>Wire.h</w:t>
+      </w:r>
+      <w:r>
+        <w:rPr>
+          <w:rFonts w:ascii="Times New Roman" w:hAnsi="Times New Roman"/>
+          <w:lang w:val="en-US"/>
+        </w:rPr>
+        <w:t xml:space="preserve">: </w:t>
+      </w:r>
+      <w:r>
+        <w:rPr>
+          <w:rFonts w:ascii="Times New Roman" w:hAnsi="Times New Roman"/>
+        </w:rPr>
+        <w:t>bibliotecă standard pentru comunicația I2C, necesară pentru interacțiunea cu senzorul MPU6050.</w:t>
+      </w:r>
+    </w:p>
+    <w:p>
+      <w:pPr>
+        <w:pStyle w:val="CONTINUT"/>
+        <w:numPr>
+          <w:ilvl w:val="0"/>
+          <w:numId w:val="8"/>
+        </w:numPr>
+        <w:rPr>
+          <w:rFonts w:ascii="Times New Roman" w:hAnsi="Times New Roman"/>
+          <w:lang w:val="en-US"/>
+        </w:rPr>
+      </w:pPr>
+      <w:r>
+        <w:rPr>
+          <w:rFonts w:ascii="Times New Roman" w:hAnsi="Times New Roman"/>
+          <w:b/>
+          <w:bCs/>
+          <w:lang w:val="en-US"/>
+        </w:rPr>
+        <w:t>MPU6050</w:t>
+      </w:r>
+      <w:r>
+        <w:rPr>
+          <w:rFonts w:ascii="Times New Roman" w:hAnsi="Times New Roman"/>
+          <w:lang w:val="en-US"/>
+        </w:rPr>
+        <w:t>: o bibliotecă ce simplifică utilizarea senzorului MPU6050. Aceasta poate fi găsită în managerul de biblioteci din Arduino IDE sau descărcată de pe GitHub.</w:t>
+      </w:r>
+    </w:p>
+    <w:p>
+      <w:pPr>
+        <w:pStyle w:val="CONTINUT"/>
+        <w:numPr>
+          <w:ilvl w:val="0"/>
+          <w:numId w:val="8"/>
+        </w:numPr>
+        <w:rPr>
+          <w:rFonts w:ascii="Times New Roman" w:hAnsi="Times New Roman"/>
+          <w:lang w:val="en-US"/>
+        </w:rPr>
+      </w:pPr>
+      <w:r>
+        <w:rPr>
+          <w:rFonts w:ascii="Times New Roman" w:hAnsi="Times New Roman"/>
+          <w:b/>
+          <w:bCs/>
+          <w:lang w:val="en-US"/>
+        </w:rPr>
+        <w:t>RF24.h</w:t>
+      </w:r>
+      <w:r>
+        <w:rPr>
+          <w:rFonts w:ascii="Times New Roman" w:hAnsi="Times New Roman"/>
+          <w:lang w:val="en-US"/>
+        </w:rPr>
+        <w:t>: biblioteca pentru modulul NRF24L01, care oferă  funcționalitate pentru transmisie și recepție de date RF.</w:t>
+      </w:r>
+    </w:p>
+    <w:p>
+      <w:pPr>
+        <w:pStyle w:val="CONTINUT"/>
+        <w:rPr>
+          <w:rFonts w:ascii="Times New Roman" w:hAnsi="Times New Roman"/>
+        </w:rPr>
+      </w:pPr>
+    </w:p>
+    <w:p>
+      <w:pPr>
+        <w:tabs>
+          <w:tab w:val="left" w:pos="3161"/>
+        </w:tabs>
+        <w:rPr>
+          <w:rFonts w:ascii="Times New Roman" w:hAnsi="Times New Roman" w:cs="Times New Roman"/>
+        </w:rPr>
+      </w:pPr>
+    </w:p>
+    <w:p>
+      <w:pPr>
+        <w:tabs>
+          <w:tab w:val="left" w:pos="3161"/>
+        </w:tabs>
+        <w:rPr>
+          <w:rFonts w:ascii="Times New Roman" w:hAnsi="Times New Roman" w:cs="Times New Roman"/>
+        </w:rPr>
+      </w:pPr>
+    </w:p>
+    <w:p>
+      <w:pPr>
+        <w:tabs>
+          <w:tab w:val="left" w:pos="3161"/>
+        </w:tabs>
+        <w:rPr>
+          <w:rFonts w:ascii="Times New Roman" w:hAnsi="Times New Roman" w:cs="Times New Roman"/>
+        </w:rPr>
+      </w:pPr>
+    </w:p>
+    <w:p>
+      <w:pPr>
+        <w:tabs>
+          <w:tab w:val="left" w:pos="3161"/>
+        </w:tabs>
+        <w:rPr>
+          <w:rFonts w:ascii="Times New Roman" w:hAnsi="Times New Roman" w:cs="Times New Roman"/>
+        </w:rPr>
+      </w:pPr>
+    </w:p>
+    <w:p>
+      <w:pPr>
+        <w:pStyle w:val="CapitolMISTO"/>
+        <w:numPr>
+          <w:ilvl w:val="0"/>
+          <w:numId w:val="3"/>
+        </w:numPr>
+        <w:rPr>
+          <w:rFonts w:cs="Times New Roman"/>
+        </w:rPr>
+      </w:pPr>
+      <w:bookmarkStart w:id="10" w:name="_Toc186932694"/>
+      <w:r>
+        <w:rPr>
+          <w:rFonts w:cs="Times New Roman"/>
+        </w:rPr>
+        <w:lastRenderedPageBreak/>
+        <w:t>Probleme nerezolvate</w:t>
+      </w:r>
+      <w:bookmarkEnd w:id="10"/>
+    </w:p>
+    <w:p>
+      <w:pPr>
+        <w:pStyle w:val="CONTINUT"/>
+        <w:rPr>
+          <w:rFonts w:ascii="Times New Roman" w:hAnsi="Times New Roman"/>
+        </w:rPr>
+      </w:pPr>
+    </w:p>
+    <w:p>
+      <w:pPr>
+        <w:pStyle w:val="CONTINUT"/>
+        <w:rPr>
+          <w:rFonts w:ascii="Times New Roman" w:hAnsi="Times New Roman"/>
+        </w:rPr>
+      </w:pPr>
+      <w:r>
+        <w:rPr>
+          <w:rFonts w:ascii="Times New Roman" w:hAnsi="Times New Roman"/>
+        </w:rPr>
+        <w:t>Proiectul descris anterior prezintă o soluție inovatoare pentru controlul unei mașini prin gesturi, având ca scop principal înbunătățirea mobilității persoanelor în scaun cu rotile. Cu toate acestea, având în vedere scopul final al utilizării acestui prototip conteztual real, există mai multe probleme nerezolvate care trebuie abordate înainte de a transforma această idee într-un produs viabil, comparabil cu o mașină reală.</w:t>
+      </w:r>
+    </w:p>
+    <w:p>
+      <w:pPr>
+        <w:pStyle w:val="SUBPARAGRAF"/>
+        <w:rPr>
+          <w:rFonts w:cs="Times New Roman"/>
+        </w:rPr>
+      </w:pPr>
+      <w:r>
+        <w:rPr>
+          <w:rFonts w:cs="Times New Roman"/>
+        </w:rPr>
+        <w:t xml:space="preserve"> </w:t>
+      </w:r>
+      <w:bookmarkStart w:id="11" w:name="_Toc186932695"/>
+      <w:r>
+        <w:rPr>
+          <w:rFonts w:cs="Times New Roman"/>
+        </w:rPr>
+        <w:t>Lipsa senzorilor de proximitate</w:t>
+      </w:r>
+      <w:bookmarkEnd w:id="11"/>
+    </w:p>
+    <w:p>
+      <w:pPr>
+        <w:pStyle w:val="CONTINUT"/>
+        <w:rPr>
+          <w:rFonts w:ascii="Times New Roman" w:hAnsi="Times New Roman"/>
+        </w:rPr>
+      </w:pPr>
+      <w:r>
+        <w:rPr>
+          <w:rFonts w:ascii="Times New Roman" w:hAnsi="Times New Roman"/>
+        </w:rPr>
+        <w:t>Sistemul actual nu include senzori care să detecteze obstacole în fața sau în jurul vehiculului. În cazul unui mediu real, acest lucru poate duce la coliziuni nedorite, chiar dacă utilizatorul controlează vehiculul prin gesturi.</w:t>
+      </w:r>
+    </w:p>
+    <w:p>
+      <w:pPr>
+        <w:pStyle w:val="CONTINUT"/>
+        <w:rPr>
+          <w:rFonts w:ascii="Times New Roman" w:hAnsi="Times New Roman"/>
+        </w:rPr>
+      </w:pPr>
+      <w:r>
+        <w:rPr>
+          <w:rFonts w:ascii="Times New Roman" w:hAnsi="Times New Roman"/>
+        </w:rPr>
+        <w:t>Într-o mașină reală, sisteme precul LiDAR, camere de luat vederi sau senzori ultrasonici sunt utilizate pentru detectarea și evitarea coliziunilor. Aceste sisteme permit vehiculului să ia decizii autonome pentru a opri sau a schimba direcția în cazul unui obstacol iminent.</w:t>
+      </w:r>
+    </w:p>
+    <w:p>
+      <w:pPr>
+        <w:pStyle w:val="CONTINUT"/>
+        <w:rPr>
+          <w:rFonts w:ascii="Times New Roman" w:hAnsi="Times New Roman"/>
+        </w:rPr>
+      </w:pPr>
+      <w:r>
+        <w:rPr>
+          <w:rFonts w:ascii="Times New Roman" w:hAnsi="Times New Roman"/>
+        </w:rPr>
+        <w:t>O viitoare îmbunătățire a proiectului este integrarea senzorilor de proximitate precum: senzori ultrasonici pentru distanțe scurte (de exemplu la parcare sau la detectarea unor obiecte mici), senzori LiDAR pentru o vedere panoramică completă. De asemenea, ar fi utilă implementarea unui algortim simplu pentru oprirea de urgență ssau pentru redirecționarea vehiculului în cazul detectării unui obstacol.</w:t>
+      </w:r>
+    </w:p>
+    <w:p>
+      <w:pPr>
+        <w:pStyle w:val="SUBPARAGRAF"/>
+        <w:rPr>
+          <w:rFonts w:cs="Times New Roman"/>
+        </w:rPr>
+      </w:pPr>
+      <w:bookmarkStart w:id="12" w:name="_Toc186932696"/>
+      <w:r>
+        <w:rPr>
+          <w:rFonts w:cs="Times New Roman"/>
+        </w:rPr>
+        <w:t>Precizia în viraje</w:t>
+      </w:r>
+      <w:bookmarkEnd w:id="12"/>
+    </w:p>
+    <w:p>
+      <w:pPr>
+        <w:pStyle w:val="CONTINUT"/>
+        <w:rPr>
+          <w:rFonts w:ascii="Times New Roman" w:hAnsi="Times New Roman"/>
+        </w:rPr>
+      </w:pPr>
+      <w:r>
+        <w:rPr>
+          <w:rFonts w:ascii="Times New Roman" w:hAnsi="Times New Roman"/>
+        </w:rPr>
+        <w:t>Sistemul bazat pe gesturi interpretate de MPU6050 și transmise de modulul NRF24L01 nu permite un control foarte precis al direcției în timpul virajelor. Răspunsul este limitat de sensibilitatea și interpretarea datelor de la giroscop/accelerometru</w:t>
+      </w:r>
+      <w:r>
+        <w:rPr>
+          <w:rFonts w:ascii="Times New Roman" w:hAnsi="Times New Roman"/>
+        </w:rPr>
+        <w:t>, iar acest lucru poate face virajele să fie prea largi sau prea bruște.</w:t>
+      </w:r>
+    </w:p>
+    <w:p>
+      <w:pPr>
+        <w:pStyle w:val="CONTINUT"/>
+        <w:rPr>
+          <w:rFonts w:ascii="Times New Roman" w:hAnsi="Times New Roman"/>
+        </w:rPr>
+      </w:pPr>
+      <w:r>
+        <w:rPr>
+          <w:rFonts w:ascii="Times New Roman" w:hAnsi="Times New Roman"/>
+        </w:rPr>
+        <w:t>Într-o mașină reală, direcția este ajustată cu precizie mecanică și electronică (prin servo-direcție sau sisteme asistate), iar răspunsul la inputul utilizatorului este optimizat pentru siguranță și manevrabilitate.</w:t>
+      </w:r>
+    </w:p>
+    <w:p>
+      <w:pPr>
+        <w:pStyle w:val="CONTINUT"/>
+        <w:rPr>
+          <w:rFonts w:ascii="Times New Roman" w:hAnsi="Times New Roman"/>
+        </w:rPr>
+      </w:pPr>
+      <w:r>
+        <w:rPr>
+          <w:rFonts w:ascii="Times New Roman" w:hAnsi="Times New Roman"/>
+        </w:rPr>
+        <w:t>Folosirea unui sistem de PID (Proportional-Integral-Derivative) pentru reglarea direcției în funcție de gesturi. PID ajustează mișcarea roților motoare în mod precis, asigurând un viraj controlat.</w:t>
+      </w:r>
+    </w:p>
+    <w:p>
+      <w:pPr>
+        <w:pStyle w:val="CONTINUT"/>
+        <w:rPr>
+          <w:rFonts w:ascii="Times New Roman" w:hAnsi="Times New Roman"/>
+        </w:rPr>
+      </w:pPr>
+    </w:p>
+    <w:p>
+      <w:pPr>
+        <w:pStyle w:val="CONTINUT"/>
+        <w:rPr>
+          <w:rFonts w:ascii="Times New Roman" w:hAnsi="Times New Roman"/>
+        </w:rPr>
+      </w:pPr>
+    </w:p>
+    <w:p>
+      <w:pPr>
+        <w:pStyle w:val="SUBPARAGRAF"/>
+        <w:rPr>
+          <w:rFonts w:cs="Times New Roman"/>
+        </w:rPr>
+      </w:pPr>
+      <w:bookmarkStart w:id="13" w:name="_Toc186932697"/>
+      <w:r>
+        <w:rPr>
+          <w:rFonts w:cs="Times New Roman"/>
+        </w:rPr>
+        <w:lastRenderedPageBreak/>
+        <w:t>Interfață slab optimizată</w:t>
+      </w:r>
+      <w:bookmarkEnd w:id="13"/>
+      <w:r>
+        <w:rPr>
+          <w:rFonts w:cs="Times New Roman"/>
+        </w:rPr>
+        <w:t xml:space="preserve"> </w:t>
+      </w:r>
+    </w:p>
+    <w:p>
+      <w:pPr>
+        <w:pStyle w:val="CONTINUT"/>
+        <w:rPr>
+          <w:rFonts w:ascii="Times New Roman" w:hAnsi="Times New Roman"/>
+        </w:rPr>
+      </w:pPr>
+      <w:r>
+        <w:rPr>
+          <w:rFonts w:ascii="Times New Roman" w:hAnsi="Times New Roman"/>
+        </w:rPr>
+        <w:t>Controlul prin gesturi poate fi dificil pentru utilizatorii cu dizabilități motorii complexe (de exemplu tremur involuntar sau mobilitate limitată a mâinilor). Pentru o mai bună funcționare ar fi utilă integrarea unui mod de control hibrid, care să îmbine gesturile cu alte metode cum ar fi: control vocal (cu un modul de recunoaștere vocală precum Google Speech API), comenzi tactile pentru ajustări fine, butoane mari, joystick pentru backup în cazul în care gesturile devin ineficiente în medii complexe.</w:t>
+      </w:r>
+    </w:p>
+    <w:p>
+      <w:pPr>
+        <w:pStyle w:val="SUBPARAGRAF"/>
+        <w:rPr>
+          <w:rFonts w:cs="Times New Roman"/>
+        </w:rPr>
+      </w:pPr>
+      <w:bookmarkStart w:id="14" w:name="_Toc186932698"/>
+      <w:r>
+        <w:rPr>
+          <w:rFonts w:cs="Times New Roman"/>
+        </w:rPr>
+        <w:t>Implementarea Inteligenței Artificiale (AI)</w:t>
+      </w:r>
+      <w:bookmarkEnd w:id="14"/>
+    </w:p>
+    <w:p>
+      <w:pPr>
+        <w:pStyle w:val="CONTINUT"/>
+        <w:rPr>
+          <w:rFonts w:ascii="Times New Roman" w:hAnsi="Times New Roman"/>
+        </w:rPr>
+      </w:pPr>
+      <w:r>
+        <w:rPr>
+          <w:rFonts w:ascii="Times New Roman" w:hAnsi="Times New Roman"/>
+        </w:rPr>
+        <w:t>O îmbunătățire semnificativă a proiectului ar fi unilizarea algoritmilor de Machine Learning pentru antrenarea unui sistem capabil sa recunoască obstacole și să ia decizii autonome de navigare. Acest lucru ar putea fi realizat prin montarea unor camere video si conectarea acestora la un microcontroller avansat (precum Raspberry Pi) și antrenarea unui model de Computer Vision (de exemplu YOLO sau OpenCV) pentru detectarea obiectelor.</w:t>
+      </w:r>
+    </w:p>
+    <w:p>
+      <w:pPr>
+        <w:pStyle w:val="CONTINUT"/>
+        <w:rPr>
+          <w:rFonts w:ascii="Times New Roman" w:hAnsi="Times New Roman"/>
+        </w:rPr>
+      </w:pPr>
+      <w:r>
+        <w:rPr>
+          <w:rFonts w:ascii="Times New Roman" w:hAnsi="Times New Roman"/>
+        </w:rPr>
+        <w:t>AI poate fi folosit și pentru adaptarea controlului în funcție de gesturile specifice ale fiecărui utilizator. Un algoritm de tip Reinforcement Learning ar putea învăța particularitățiile mâinii utilizatorului, ajustând sensibilitatea giroscopului.</w:t>
+      </w:r>
+    </w:p>
+    <w:p>
+      <w:pPr>
+        <w:pStyle w:val="SUBPARAGRAF"/>
+        <w:rPr>
+          <w:rFonts w:cs="Times New Roman"/>
+        </w:rPr>
+      </w:pPr>
+      <w:bookmarkStart w:id="15" w:name="_Toc186932699"/>
+      <w:r>
+        <w:rPr>
+          <w:rFonts w:cs="Times New Roman"/>
+        </w:rPr>
+        <w:t>Observații</w:t>
+      </w:r>
+      <w:bookmarkEnd w:id="15"/>
+    </w:p>
+    <w:p>
+      <w:pPr>
+        <w:pStyle w:val="CONTINUT"/>
+        <w:rPr>
+          <w:rFonts w:ascii="Times New Roman" w:hAnsi="Times New Roman"/>
+        </w:rPr>
+      </w:pPr>
+      <w:r>
+        <w:rPr>
+          <w:rFonts w:ascii="Times New Roman" w:hAnsi="Times New Roman"/>
+        </w:rPr>
+        <w:t>Deși prototipul actual este un pas important în dezvoltarea unui vehicul accesibil, comparativ cu o mașină reala, acesta prezintă limitări semnificative care trebuie adresate pentru a deveni un produs sigur și eficient. Printre acestea se numără lipsa senzorilor de proximitate, controlul inexact al direcției și dificultățile în adaptarea utilizatorilor cu dizabilități complexe.</w:t>
+      </w:r>
+    </w:p>
+    <w:p>
+      <w:pPr>
+        <w:pStyle w:val="CONTINUT"/>
+        <w:rPr>
+          <w:rFonts w:ascii="Times New Roman" w:hAnsi="Times New Roman"/>
+        </w:rPr>
+      </w:pPr>
+      <w:r>
+        <w:rPr>
+          <w:rFonts w:ascii="Times New Roman" w:hAnsi="Times New Roman"/>
+        </w:rPr>
+        <w:t>Prin integrarea senzorilor avansați, a unui sistem de control PID și a tehnologiilor AI pentru navigație și personalizare, acest proiect poate evolua într-o soluție practică și revoluționară pentru mobilitatea persoanelor cu dizabilități.</w:t>
+      </w:r>
+    </w:p>
+    <w:p>
+      <w:pPr>
+        <w:pStyle w:val="CONTINUT"/>
+        <w:rPr>
+          <w:rFonts w:ascii="Times New Roman" w:hAnsi="Times New Roman"/>
+        </w:rPr>
+      </w:pPr>
+    </w:p>
+    <w:p>
+      <w:pPr>
+        <w:pStyle w:val="CONTINUT"/>
+        <w:rPr>
+          <w:rFonts w:ascii="Times New Roman" w:hAnsi="Times New Roman"/>
+        </w:rPr>
+      </w:pPr>
+    </w:p>
+    <w:p>
+      <w:pPr>
+        <w:pStyle w:val="CONTINUT"/>
+        <w:rPr>
+          <w:rFonts w:ascii="Times New Roman" w:hAnsi="Times New Roman"/>
+        </w:rPr>
+      </w:pPr>
+    </w:p>
+    <w:p>
+      <w:pPr>
+        <w:pStyle w:val="CONTINUT"/>
+        <w:rPr>
+          <w:rFonts w:ascii="Times New Roman" w:hAnsi="Times New Roman"/>
+        </w:rPr>
+      </w:pPr>
+    </w:p>
+    <w:p>
+      <w:pPr>
+        <w:pStyle w:val="CONTINUT"/>
+        <w:rPr>
+          <w:rFonts w:ascii="Times New Roman" w:hAnsi="Times New Roman"/>
+        </w:rPr>
+      </w:pPr>
+    </w:p>
+    <w:p>
+      <w:pPr>
+        <w:pStyle w:val="CONTINUT"/>
+        <w:rPr>
+          <w:rFonts w:ascii="Times New Roman" w:hAnsi="Times New Roman"/>
+        </w:rPr>
+      </w:pPr>
+    </w:p>
+    <w:p>
+      <w:pPr>
+        <w:pStyle w:val="CapitolMISTO"/>
+        <w:numPr>
+          <w:ilvl w:val="0"/>
+          <w:numId w:val="1"/>
+        </w:numPr>
+        <w:rPr>
+          <w:rFonts w:cs="Times New Roman"/>
+        </w:rPr>
+      </w:pPr>
+      <w:bookmarkStart w:id="16" w:name="_Toc186932700"/>
+      <w:r>
+        <w:rPr>
+          <w:rFonts w:cs="Times New Roman"/>
+        </w:rPr>
+        <w:lastRenderedPageBreak/>
+        <w:t>Utilitatea practică și aspecte economice</w:t>
+      </w:r>
+      <w:bookmarkEnd w:id="16"/>
+    </w:p>
+    <w:p>
+      <w:pPr>
+        <w:pStyle w:val="CONTINUT"/>
+        <w:rPr>
+          <w:rFonts w:ascii="Times New Roman" w:hAnsi="Times New Roman"/>
+        </w:rPr>
+      </w:pPr>
+      <w:r>
+        <w:rPr>
+          <w:rFonts w:ascii="Times New Roman" w:hAnsi="Times New Roman"/>
+        </w:rPr>
+        <w:t>Acest proiect de dezvoltare a unui vehicul controlat prin gesturi, destinat îmbunătățirii mobilității persoanelor cu dizabilități, prezintă atât beneficii practice semnificative cât și implicații economice relevante.</w:t>
+      </w:r>
+    </w:p>
+    <w:p>
+      <w:pPr>
+        <w:pStyle w:val="CONTINUT"/>
+        <w:rPr>
+          <w:rFonts w:ascii="Times New Roman" w:hAnsi="Times New Roman"/>
+        </w:rPr>
+      </w:pPr>
+      <w:r>
+        <w:rPr>
+          <w:rFonts w:ascii="Times New Roman" w:hAnsi="Times New Roman"/>
+        </w:rPr>
+        <w:t>Implementarea unui sistem de control prin gesturi poate facilita deplasarea pesoanelor cu dizabilități motorii, oferindu-le o mai mare independență și autonomie în viața de zi cu zi. Tehnologia poate fi personalizată pentru a răspunde nevoilor individuale ale utilizatorilor, permițând ajustări specifice în funcție de gradul și tipul dizabilității. Utilizarea senzorilor avansați și a inteligenței artificiale poate îmbunătăți semnificativ siguranța și eficiența vehiculului, oferind funcții precum evitarea obstacolelor și naviație asistată.</w:t>
+      </w:r>
+    </w:p>
+    <w:p>
+      <w:pPr>
+        <w:pStyle w:val="CONTINUT"/>
+        <w:rPr>
+          <w:rFonts w:ascii="Times New Roman" w:hAnsi="Times New Roman"/>
+        </w:rPr>
+      </w:pPr>
+      <w:r>
+        <w:rPr>
+          <w:rFonts w:ascii="Times New Roman" w:hAnsi="Times New Roman"/>
+        </w:rPr>
+        <w:t>Conform statisticilor, există un număr semnificativ de perosane cu dizabilități care ar beneficia de astfel de tehnologii, ceea ce indică un potențial de piață considerabil pentru producători și investitori.</w:t>
+      </w:r>
+      <w:r>
+        <w:rPr>
+          <w:rFonts w:ascii="Times New Roman" w:hAnsi="Times New Roman"/>
+        </w:rPr>
+        <w:t xml:space="preserve"> Dezvoltarea inițială a prototipurilor și integrarea tehnologiilor avansate pot implica costuri semnificative. Cu toate acestea, producția în masă și avansurile tehnologiei pot reduce aceste costuri pe termen lung. Investițiile într-un astfel de proiect pot duce la crearea de locuri de muncă în domenii precum cercetare, dezvoltare și producție, contribuind la economia locală și națională. De asemenea, îmbunătățirea mobilității persoanelor cu dizabilități poate reduce dependența acestora de sisteme de asistență, generând economii pe termen lung.</w:t>
+      </w:r>
+    </w:p>
+    <w:p>
+      <w:pPr>
+        <w:pStyle w:val="CONTINUT"/>
+        <w:rPr>
+          <w:rFonts w:ascii="Times New Roman" w:hAnsi="Times New Roman"/>
+        </w:rPr>
+      </w:pPr>
+      <w:r>
+        <w:rPr>
+          <w:rFonts w:ascii="Times New Roman" w:hAnsi="Times New Roman"/>
+        </w:rPr>
+        <w:t>Mai multe companii și organizații au manifestat interes în dezvoltarea și susținerea tehnologiilor destinate persoanelor cu dizabilități. FedEx poromovează diversitatea și incluziunea în cadrul companiei, susținând inițiative care îmbunătățesc accesibilitatea și mobilitatea perosanelor cu dizabilități. Compa SA, o companie din industria auto, ar putea fi interesată de dezvoltarea și implementarea de tehnologii care îmbunătățesc mobilitatea pesoanelor aflate în nevoie.</w:t>
+      </w:r>
+    </w:p>
+    <w:p>
+      <w:pPr>
+        <w:pStyle w:val="CapitolMISTO"/>
+        <w:numPr>
+          <w:ilvl w:val="0"/>
+          <w:numId w:val="1"/>
+        </w:numPr>
+        <w:rPr>
+          <w:rFonts w:cs="Times New Roman"/>
+        </w:rPr>
+      </w:pPr>
+      <w:bookmarkStart w:id="17" w:name="_Toc186932701"/>
+      <w:r>
+        <w:rPr>
+          <w:rFonts w:cs="Times New Roman"/>
+        </w:rPr>
+        <w:t>Concluzie</w:t>
+      </w:r>
+      <w:bookmarkEnd w:id="17"/>
+    </w:p>
+    <w:p>
+      <w:pPr>
+        <w:pStyle w:val="CONTINUT"/>
+        <w:rPr>
+          <w:rFonts w:ascii="Times New Roman" w:hAnsi="Times New Roman"/>
+        </w:rPr>
+      </w:pPr>
+      <w:r>
+        <w:rPr>
+          <w:rFonts w:ascii="Times New Roman" w:hAnsi="Times New Roman"/>
+        </w:rPr>
+        <w:t>Proiectul vehiculului controlat prin gesturi reprezintă o inovație cu un impact semnificativ asupra calității vieții persoanelor cu dizabilități</w:t>
+      </w:r>
+      <w:r>
+        <w:rPr>
+          <w:rFonts w:ascii="Times New Roman" w:hAnsi="Times New Roman"/>
+        </w:rPr>
+        <w:t xml:space="preserve"> și nu numai. Deși există provocări legate de costuri și dezvoltare, potențialul de piață și beneficiile sociale justifică investițiile în această direcție. Colaborarea cu comanii și organizații interesate de responsabilitatea socială și transformarea acestui prototip într-un produs viabil și accesibil pe scară largă.</w:t>
+      </w:r>
+    </w:p>
+    <w:p>
+      <w:pPr>
+        <w:pStyle w:val="CONTINUT"/>
+        <w:rPr>
+          <w:rFonts w:ascii="Times New Roman" w:hAnsi="Times New Roman"/>
+        </w:rPr>
+      </w:pPr>
+    </w:p>
+    <w:p>
+      <w:pPr>
+        <w:pStyle w:val="CapitolMISTO"/>
+        <w:numPr>
+          <w:ilvl w:val="0"/>
+          <w:numId w:val="1"/>
+        </w:numPr>
+        <w:rPr>
+          <w:rFonts w:cs="Times New Roman"/>
+        </w:rPr>
+      </w:pPr>
+      <w:bookmarkStart w:id="18" w:name="_Toc186932702"/>
+      <w:r>
+        <w:rPr>
+          <w:rFonts w:cs="Times New Roman"/>
+        </w:rPr>
+        <w:lastRenderedPageBreak/>
+        <w:t>Anexă rezultate</w:t>
+      </w:r>
+      <w:bookmarkEnd w:id="18"/>
+    </w:p>
+    <w:p>
+      <w:pPr>
+        <w:pStyle w:val="SUBPARAGRAF"/>
+        <w:rPr>
+          <w:rFonts w:cs="Times New Roman"/>
+        </w:rPr>
+      </w:pPr>
+      <w:bookmarkStart w:id="19" w:name="_Toc186932703"/>
+      <w:r>
+        <w:rPr>
+          <w:rFonts w:cs="Times New Roman"/>
+        </w:rPr>
+        <w:t>Deplasarea vehiculului</w:t>
+      </w:r>
+      <w:bookmarkEnd w:id="19"/>
+    </w:p>
+    <w:p>
+      <w:pPr>
+        <w:pStyle w:val="CONTINUT"/>
+        <w:rPr>
+          <w:rFonts w:ascii="Times New Roman" w:hAnsi="Times New Roman"/>
+        </w:rPr>
+      </w:pPr>
+      <w:r>
+        <w:rPr>
+          <w:rFonts w:ascii="Times New Roman" w:hAnsi="Times New Roman"/>
+        </w:rPr>
+        <w:t>În linie dreaptă vehiculul s-a deplasat fără abateri majore, însă virajele stânga/dreapta au o precizie moderată. Timpul de reacție între gesturile mâinii și mișcarea vehiculului este de 100-200 ms.</w:t>
+      </w:r>
+    </w:p>
+    <w:p>
+      <w:pPr>
+        <w:pStyle w:val="CONTINUT"/>
+        <w:rPr>
+          <w:rFonts w:ascii="Times New Roman" w:hAnsi="Times New Roman"/>
+        </w:rPr>
+      </w:pPr>
+      <w:r>
+        <w:rPr>
+          <w:rFonts w:ascii="Times New Roman" w:hAnsi="Times New Roman"/>
+        </w:rPr>
+        <w:t>Comunicarea în spațiu deschis a fost stabilă până la o distanță de 15 metri. În spații cu obstacole(pereți), semnalul s-a dereglat dupa 8 metrii, cu pierderi de comenzi(~20%).</w:t>
+      </w:r>
+    </w:p>
+    <w:p>
+      <w:pPr>
+        <w:pStyle w:val="CONTINUT"/>
+        <w:rPr>
+          <w:rFonts w:ascii="Times New Roman" w:hAnsi="Times New Roman"/>
+        </w:rPr>
+      </w:pPr>
+      <w:r>
+        <w:rPr>
+          <w:rFonts w:ascii="Times New Roman" w:hAnsi="Times New Roman"/>
+        </w:rPr>
+        <w:t>Într-un regim de funcționare continua prototipul mașinii are o autonomie de 45 minute – 1 ora. Autonomia telecomenzii este de ~2 ore.</w:t>
+      </w:r>
+    </w:p>
+    <w:p>
+      <w:pPr>
+        <w:pStyle w:val="CONTINUT"/>
+        <w:rPr>
+          <w:rFonts w:ascii="Times New Roman" w:hAnsi="Times New Roman"/>
+        </w:rPr>
+      </w:pPr>
+      <w:r>
+        <w:rPr>
+          <w:rFonts w:ascii="Times New Roman" w:hAnsi="Times New Roman"/>
+        </w:rPr>
+        <w:t>Sistemul nu compensează complet inerția în timpul virajelor rapide, ceea ce duce la derapaje minore.</w:t>
+      </w:r>
+    </w:p>
+    <w:p>
+      <w:pPr>
+        <w:pStyle w:val="SUBPARAGRAF"/>
+        <w:rPr>
+          <w:rFonts w:cs="Times New Roman"/>
+        </w:rPr>
+      </w:pPr>
+      <w:bookmarkStart w:id="20" w:name="_Toc186932704"/>
+      <w:r>
+        <w:rPr>
+          <w:rFonts w:cs="Times New Roman"/>
+        </w:rPr>
+        <w:t>Fotografii</w:t>
+      </w:r>
+      <w:bookmarkEnd w:id="20"/>
+    </w:p>
+    <w:p>
+      <w:pPr>
+        <w:pStyle w:val="CONTINUT"/>
+        <w:rPr>
+          <w:rFonts w:ascii="Times New Roman" w:hAnsi="Times New Roman"/>
+        </w:rPr>
+      </w:pPr>
+      <w:r>
+        <w:rPr>
+          <w:rFonts w:ascii="Times New Roman" w:hAnsi="Times New Roman"/>
+        </w:rPr>
+        <w:drawing>
+          <wp:anchor distT="0" distB="0" distL="114300" distR="114300" simplePos="0" relativeHeight="251675648" behindDoc="1" locked="0" layoutInCell="1" allowOverlap="1" wp14:anchorId="7FC412BA" wp14:editId="15713D40">
+            <wp:simplePos x="0" y="0"/>
+            <wp:positionH relativeFrom="column">
+              <wp:posOffset>3121768</wp:posOffset>
+            </wp:positionH>
+            <wp:positionV relativeFrom="paragraph">
+              <wp:posOffset>28251</wp:posOffset>
+            </wp:positionV>
+            <wp:extent cx="2276623" cy="1707467"/>
+            <wp:effectExtent l="0" t="0" r="0" b="7620"/>
+            <wp:wrapNone/>
+            <wp:docPr id="239063219" name="Imagine 18" descr="O imagine care conține persoană, electronice, de interior, Componenta circuitului&#10;&#10;Descriere generată automat"/>
+            <wp:cNvGraphicFramePr>
+              <a:graphicFrameLocks xmlns:a="http://schemas.openxmlformats.org/drawingml/2006/main" noChangeAspect="1"/>
+            </wp:cNvGraphicFramePr>
+            <a:graphic xmlns:a="http://schemas.openxmlformats.org/drawingml/2006/main">
+              <a:graphicData uri="http://schemas.openxmlformats.org/drawingml/2006/picture">
+                <pic:pic xmlns:pic="http://schemas.openxmlformats.org/drawingml/2006/picture">
+                  <pic:nvPicPr>
+                    <pic:cNvPr id="239063219" name="Imagine 18" descr="O imagine care conține persoană, electronice, de interior, Componenta circuitului&#10;&#10;Descriere generată automat"/>
+                    <pic:cNvPicPr>
+                      <a:picLocks noChangeAspect="1" noChangeArrowheads="1"/>
+                    </pic:cNvPicPr>
+                  </pic:nvPicPr>
+                  <pic:blipFill>
+                    <a:blip r:embed="rId14" cstate="print">
+                      <a:extLst>
+                        <a:ext uri="{28A0092B-C50C-407E-A947-70E740481C1C}">
+                          <a14:useLocalDpi xmlns:a14="http://schemas.microsoft.com/office/drawing/2010/main" val="0"/>
+                        </a:ext>
+                      </a:extLst>
+                    </a:blip>
+                    <a:srcRect/>
+                    <a:stretch>
+                      <a:fillRect/>
+                    </a:stretch>
+                  </pic:blipFill>
+                  <pic:spPr bwMode="auto">
+                    <a:xfrm rot="10800000">
+                      <a:off x="0" y="0"/>
+                      <a:ext cx="2276623" cy="1707467"/>
+                    </a:xfrm>
+                    <a:prstGeom prst="rect">
+                      <a:avLst/>
+                    </a:prstGeom>
+                    <a:noFill/>
+                    <a:ln>
+                      <a:noFill/>
+                    </a:ln>
+                  </pic:spPr>
+                </pic:pic>
+              </a:graphicData>
+            </a:graphic>
+            <wp14:sizeRelH relativeFrom="margin">
+              <wp14:pctWidth>0</wp14:pctWidth>
+            </wp14:sizeRelH>
+            <wp14:sizeRelV relativeFrom="margin">
+              <wp14:pctHeight>0</wp14:pctHeight>
+            </wp14:sizeRelV>
+          </wp:anchor>
+        </w:drawing>
+      </w:r>
+      <w:r>
+        <w:rPr>
+          <w:rFonts w:ascii="Times New Roman" w:hAnsi="Times New Roman"/>
+        </w:rPr>
+        <w:drawing>
+          <wp:anchor distT="0" distB="0" distL="114300" distR="114300" simplePos="0" relativeHeight="251674624" behindDoc="1" locked="0" layoutInCell="1" allowOverlap="1" wp14:anchorId="634FF637" wp14:editId="27D89A57">
+            <wp:simplePos x="0" y="0"/>
+            <wp:positionH relativeFrom="margin">
+              <wp:align>left</wp:align>
+            </wp:positionH>
+            <wp:positionV relativeFrom="paragraph">
+              <wp:posOffset>39263</wp:posOffset>
+            </wp:positionV>
+            <wp:extent cx="2337758" cy="1752867"/>
+            <wp:effectExtent l="0" t="0" r="5715" b="0"/>
+            <wp:wrapNone/>
+            <wp:docPr id="1294773577" name="Imagine 17" descr="O imagine care conține roată, anvelopă, Anvelopă auto, Piesă auto&#10;&#10;Descriere generată automat"/>
+            <wp:cNvGraphicFramePr>
+              <a:graphicFrameLocks xmlns:a="http://schemas.openxmlformats.org/drawingml/2006/main" noChangeAspect="1"/>
+            </wp:cNvGraphicFramePr>
+            <a:graphic xmlns:a="http://schemas.openxmlformats.org/drawingml/2006/main">
+              <a:graphicData uri="http://schemas.openxmlformats.org/drawingml/2006/picture">
+                <pic:pic xmlns:pic="http://schemas.openxmlformats.org/drawingml/2006/picture">
+                  <pic:nvPicPr>
+                    <pic:cNvPr id="1294773577" name="Imagine 17" descr="O imagine care conține roată, anvelopă, Anvelopă auto, Piesă auto&#10;&#10;Descriere generată automat"/>
+                    <pic:cNvPicPr>
+                      <a:picLocks noChangeAspect="1" noChangeArrowheads="1"/>
+                    </pic:cNvPicPr>
+                  </pic:nvPicPr>
+                  <pic:blipFill>
+                    <a:blip r:embed="rId15" cstate="print">
+                      <a:extLst>
+                        <a:ext uri="{28A0092B-C50C-407E-A947-70E740481C1C}">
+                          <a14:useLocalDpi xmlns:a14="http://schemas.microsoft.com/office/drawing/2010/main" val="0"/>
+                        </a:ext>
+                      </a:extLst>
+                    </a:blip>
+                    <a:srcRect/>
+                    <a:stretch>
+                      <a:fillRect/>
+                    </a:stretch>
+                  </pic:blipFill>
+                  <pic:spPr bwMode="auto">
+                    <a:xfrm>
+                      <a:off x="0" y="0"/>
+                      <a:ext cx="2337758" cy="1752867"/>
+                    </a:xfrm>
+                    <a:prstGeom prst="rect">
+                      <a:avLst/>
+                    </a:prstGeom>
+                    <a:noFill/>
+                    <a:ln>
+                      <a:noFill/>
+                    </a:ln>
+                  </pic:spPr>
+                </pic:pic>
+              </a:graphicData>
+            </a:graphic>
+            <wp14:sizeRelH relativeFrom="margin">
+              <wp14:pctWidth>0</wp14:pctWidth>
+            </wp14:sizeRelH>
+            <wp14:sizeRelV relativeFrom="margin">
+              <wp14:pctHeight>0</wp14:pctHeight>
+            </wp14:sizeRelV>
+          </wp:anchor>
+        </w:drawing>
+      </w:r>
+    </w:p>
+    <w:p>
+      <w:pPr>
+        <w:pStyle w:val="CONTINUT"/>
+        <w:rPr>
+          <w:rFonts w:ascii="Times New Roman" w:hAnsi="Times New Roman"/>
+        </w:rPr>
+      </w:pPr>
+    </w:p>
+    <w:p>
+      <w:pPr>
+        <w:pStyle w:val="CONTINUT"/>
+        <w:rPr>
+          <w:rFonts w:ascii="Times New Roman" w:hAnsi="Times New Roman"/>
+        </w:rPr>
+      </w:pPr>
+    </w:p>
+    <w:p>
+      <w:pPr>
+        <w:pStyle w:val="CONTINUT"/>
+        <w:rPr>
+          <w:rFonts w:ascii="Times New Roman" w:hAnsi="Times New Roman"/>
+        </w:rPr>
+      </w:pPr>
+    </w:p>
+    <w:p>
+      <w:pPr>
+        <w:pStyle w:val="CONTINUT"/>
+        <w:rPr>
+          <w:rFonts w:ascii="Times New Roman" w:hAnsi="Times New Roman"/>
+        </w:rPr>
+      </w:pPr>
+    </w:p>
+    <w:p>
+      <w:pPr>
+        <w:pStyle w:val="CONTINUT"/>
+        <w:rPr>
+          <w:rFonts w:ascii="Times New Roman" w:hAnsi="Times New Roman"/>
+        </w:rPr>
+      </w:pPr>
+      <w:r>
+        <w:rPr>
+          <w:rFonts w:ascii="Times New Roman" w:hAnsi="Times New Roman"/>
+        </w:rPr>
+        <mc:AlternateContent>
+          <mc:Choice Requires="wps">
+            <w:drawing>
+              <wp:anchor distT="45720" distB="45720" distL="114300" distR="114300" simplePos="0" relativeHeight="251677696" behindDoc="0" locked="0" layoutInCell="1" allowOverlap="1" wp14:anchorId="62F0CAF2" wp14:editId="17977FF5">
+                <wp:simplePos x="0" y="0"/>
+                <wp:positionH relativeFrom="margin">
+                  <wp:posOffset>611490</wp:posOffset>
+                </wp:positionH>
+                <wp:positionV relativeFrom="paragraph">
+                  <wp:posOffset>239882</wp:posOffset>
+                </wp:positionV>
+                <wp:extent cx="1500505" cy="292735"/>
+                <wp:effectExtent l="0" t="0" r="0" b="0"/>
+                <wp:wrapSquare wrapText="bothSides"/>
+                <wp:docPr id="1116018520" name="Text Box 2"/>
+                <wp:cNvGraphicFramePr>
+                  <a:graphicFrameLocks xmlns:a="http://schemas.openxmlformats.org/drawingml/2006/main"/>
+                </wp:cNvGraphicFramePr>
+                <a:graphic xmlns:a="http://schemas.openxmlformats.org/drawingml/2006/main">
+                  <a:graphicData uri="http://schemas.microsoft.com/office/word/2010/wordprocessingShape">
+                    <wps:wsp>
+                      <wps:cNvSpPr txBox="1">
+                        <a:spLocks noChangeArrowheads="1"/>
+                      </wps:cNvSpPr>
+                      <wps:spPr bwMode="auto">
+                        <a:xfrm>
+                          <a:off x="0" y="0"/>
+                          <a:ext cx="1500505" cy="292735"/>
+                        </a:xfrm>
+                        <a:prstGeom prst="rect">
+                          <a:avLst/>
+                        </a:prstGeom>
+                        <a:noFill/>
+                        <a:ln w="9525">
+                          <a:noFill/>
+                          <a:miter lim="800000"/>
+                          <a:headEnd/>
+                          <a:tailEnd/>
+                        </a:ln>
+                      </wps:spPr>
+                      <wps:txbx>
+                        <w:txbxContent>
+                          <w:p>
+                            <w:pPr>
+                              <w:rPr>
+                                <w:i/>
+                                <w:iCs/>
+                                <w:color w:val="747474" w:themeColor="background2" w:themeShade="80"/>
+                              </w:rPr>
+                            </w:pPr>
+                            <w:r>
+                              <w:rPr>
+                                <w:i/>
+                                <w:iCs/>
+                                <w:color w:val="747474" w:themeColor="background2" w:themeShade="80"/>
+                              </w:rPr>
+                              <w:t>Fig. 5 Masina</w:t>
+                            </w:r>
+                          </w:p>
+                        </w:txbxContent>
+                      </wps:txbx>
+                      <wps:bodyPr rot="0" vert="horz" wrap="square" lIns="91440" tIns="45720" rIns="91440" bIns="45720" anchor="t" anchorCtr="0">
+                        <a:noAutofit/>
+                      </wps:bodyPr>
+                    </wps:wsp>
+                  </a:graphicData>
+                </a:graphic>
+                <wp14:sizeRelH relativeFrom="margin">
+                  <wp14:pctWidth>0</wp14:pctWidth>
+                </wp14:sizeRelH>
+                <wp14:sizeRelV relativeFrom="margin">
+                  <wp14:pctHeight>0</wp14:pctHeight>
+                </wp14:sizeRelV>
+              </wp:anchor>
+            </w:drawing>
+          </mc:Choice>
+          <mc:Fallback>
+            <w:pict>
+              <v:shape w14:anchorId="62F0CAF2" id="_x0000_s1029" type="#_x0000_t202" style="position:absolute;left:0;text-align:left;margin-left:48.15pt;margin-top:18.9pt;width:118.15pt;height:23.05pt;z-index:251677696;visibility:visible;mso-wrap-style:square;mso-width-percent:0;mso-height-percent:0;mso-wrap-distance-left:9pt;mso-wrap-distance-top:3.6pt;mso-wrap-distance-right:9pt;mso-wrap-distance-bottom:3.6pt;mso-position-horizontal:absolute;mso-position-horizontal-relative:margin;mso-position-vertical:absolute;mso-position-vertical-relative:text;mso-width-percent:0;mso-height-percent:0;mso-width-relative:margin;mso-height-relative:margin;v-text-anchor:top" o:gfxdata="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" filled="f" stroked="f">
+                <v:textbox>
+                  <w:txbxContent>
+                    <w:p>
+                      <w:pPr>
+                        <w:rPr>
+                          <w:i/>
+                          <w:iCs/>
+                          <w:color w:val="747474" w:themeColor="background2" w:themeShade="80"/>
+                        </w:rPr>
+                      </w:pPr>
+                      <w:r>
+                        <w:rPr>
+                          <w:i/>
+                          <w:iCs/>
+                          <w:color w:val="747474" w:themeColor="background2" w:themeShade="80"/>
+                        </w:rPr>
+                        <w:t>Fig. 5 Masina</w:t>
+                      </w:r>
+                    </w:p>
+                  </w:txbxContent>
+                </v:textbox>
+                <w10:wrap type="square" anchorx="margin"/>
+              </v:shape>
+            </w:pict>
+          </mc:Fallback>
+        </mc:AlternateContent>
+      </w:r>
+      <w:r>
+        <w:rPr>
+          <w:rFonts w:ascii="Times New Roman" w:hAnsi="Times New Roman"/>
+        </w:rPr>
+        <mc:AlternateContent>
+          <mc:Choice Requires="wps">
+            <w:drawing>
+              <wp:anchor distT="45720" distB="45720" distL="114300" distR="114300" simplePos="0" relativeHeight="251679744" behindDoc="0" locked="0" layoutInCell="1" allowOverlap="1" wp14:anchorId="0424CB7B" wp14:editId="23981BA1">
+                <wp:simplePos x="0" y="0"/>
+                <wp:positionH relativeFrom="margin">
+                  <wp:posOffset>3567561</wp:posOffset>
+                </wp:positionH>
+                <wp:positionV relativeFrom="paragraph">
+                  <wp:posOffset>249699</wp:posOffset>
+                </wp:positionV>
+                <wp:extent cx="1500505" cy="292735"/>
+                <wp:effectExtent l="0" t="0" r="0" b="0"/>
+                <wp:wrapSquare wrapText="bothSides"/>
+                <wp:docPr id="829200758" name="Text Box 2"/>
+                <wp:cNvGraphicFramePr>
+                  <a:graphicFrameLocks xmlns:a="http://schemas.openxmlformats.org/drawingml/2006/main"/>
+                </wp:cNvGraphicFramePr>
+                <a:graphic xmlns:a="http://schemas.openxmlformats.org/drawingml/2006/main">
+                  <a:graphicData uri="http://schemas.microsoft.com/office/word/2010/wordprocessingShape">
+                    <wps:wsp>
+                      <wps:cNvSpPr txBox="1">
+                        <a:spLocks noChangeArrowheads="1"/>
+                      </wps:cNvSpPr>
+                      <wps:spPr bwMode="auto">
+                        <a:xfrm>
+                          <a:off x="0" y="0"/>
+                          <a:ext cx="1500505" cy="292735"/>
+                        </a:xfrm>
+                        <a:prstGeom prst="rect">
+                          <a:avLst/>
+                        </a:prstGeom>
+                        <a:noFill/>
+                        <a:ln w="9525">
+                          <a:noFill/>
+                          <a:miter lim="800000"/>
+                          <a:headEnd/>
+                          <a:tailEnd/>
+                        </a:ln>
+                      </wps:spPr>
+                      <wps:txbx>
+                        <w:txbxContent>
+                          <w:p>
+                            <w:pPr>
+                              <w:rPr>
+                                <w:i/>
+                                <w:iCs/>
+                                <w:color w:val="747474" w:themeColor="background2" w:themeShade="80"/>
+                              </w:rPr>
+                            </w:pPr>
+                            <w:r>
+                              <w:rPr>
+                                <w:i/>
+                                <w:iCs/>
+                                <w:color w:val="747474" w:themeColor="background2" w:themeShade="80"/>
+                              </w:rPr>
+                              <w:t>Fig. 6 Telecomanda</w:t>
+                            </w:r>
+                          </w:p>
+                        </w:txbxContent>
+                      </wps:txbx>
+                      <wps:bodyPr rot="0" vert="horz" wrap="square" lIns="91440" tIns="45720" rIns="91440" bIns="45720" anchor="t" anchorCtr="0">
+                        <a:noAutofit/>
+                      </wps:bodyPr>
+                    </wps:wsp>
+                  </a:graphicData>
+                </a:graphic>
+                <wp14:sizeRelH relativeFrom="margin">
+                  <wp14:pctWidth>0</wp14:pctWidth>
+                </wp14:sizeRelH>
+                <wp14:sizeRelV relativeFrom="margin">
+                  <wp14:pctHeight>0</wp14:pctHeight>
+                </wp14:sizeRelV>
+              </wp:anchor>
+            </w:drawing>
+          </mc:Choice>
+          <mc:Fallback>
+            <w:pict>
+              <v:shape w14:anchorId="0424CB7B" id="_x0000_s1030" type="#_x0000_t202" style="position:absolute;left:0;text-align:left;margin-left:280.9pt;margin-top:19.65pt;width:118.15pt;height:23.05pt;z-index:251679744;visibility:visible;mso-wrap-style:square;mso-width-percent:0;mso-height-percent:0;mso-wrap-distance-left:9pt;mso-wrap-distance-top:3.6pt;mso-wrap-distance-right:9pt;mso-wrap-distance-bottom:3.6pt;mso-position-horizontal:absolute;mso-position-horizontal-relative:margin;mso-position-vertical:absolute;mso-position-vertical-relative:text;mso-width-percent:0;mso-height-percent:0;mso-width-relative:margin;mso-height-relative:margin;v-text-anchor:top" o:gfxdata="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" filled="f" stroked="f">
+                <v:textbox>
+                  <w:txbxContent>
+                    <w:p>
+                      <w:pPr>
+                        <w:rPr>
+                          <w:i/>
+                          <w:iCs/>
+                          <w:color w:val="747474" w:themeColor="background2" w:themeShade="80"/>
+                        </w:rPr>
+                      </w:pPr>
+                      <w:r>
+                        <w:rPr>
+                          <w:i/>
+                          <w:iCs/>
+                          <w:color w:val="747474" w:themeColor="background2" w:themeShade="80"/>
+                        </w:rPr>
+                        <w:t>Fig. 6 Telecomanda</w:t>
+                      </w:r>
+                    </w:p>
+                  </w:txbxContent>
+                </v:textbox>
+                <w10:wrap type="square" anchorx="margin"/>
+              </v:shape>
+            </w:pict>
+          </mc:Fallback>
+        </mc:AlternateContent>
+      </w:r>
+    </w:p>
+    <w:p>
+      <w:pPr>
+        <w:pStyle w:val="CONTINUT"/>
+        <w:rPr>
+          <w:rFonts w:ascii="Times New Roman" w:hAnsi="Times New Roman"/>
+        </w:rPr>
+      </w:pPr>
+    </w:p>
+    <w:p>
+      <w:pPr>
+        <w:pStyle w:val="SUBPARAGRAF"/>
+        <w:rPr>
+          <w:rFonts w:cs="Times New Roman"/>
+        </w:rPr>
+      </w:pPr>
+      <w:bookmarkStart w:id="21" w:name="_Toc186932705"/>
+      <w:r>
+        <w:rPr>
+          <w:rFonts w:cs="Times New Roman"/>
+        </w:rPr>
+        <w:t>GitHub</w:t>
+      </w:r>
+      <w:bookmarkEnd w:id="21"/>
+    </w:p>
+    <w:p>
+      <w:pPr>
+        <w:pStyle w:val="CONTINUT"/>
+        <w:rPr>
+          <w:rFonts w:ascii="Times New Roman" w:hAnsi="Times New Roman"/>
+        </w:rPr>
+      </w:pPr>
+      <w:r>
+        <w:rPr>
+          <w:rFonts w:ascii="Times New Roman" w:hAnsi="Times New Roman"/>
+        </w:rPr>
+        <w:drawing>
+          <wp:anchor distT="0" distB="0" distL="114300" distR="114300" simplePos="0" relativeHeight="251673600" behindDoc="1" locked="0" layoutInCell="1" allowOverlap="1" wp14:anchorId="098612FB" wp14:editId="2B9CA8CC">
+            <wp:simplePos x="0" y="0"/>
+            <wp:positionH relativeFrom="margin">
+              <wp:posOffset>1949042</wp:posOffset>
+            </wp:positionH>
+            <wp:positionV relativeFrom="paragraph">
+              <wp:posOffset>342660</wp:posOffset>
+            </wp:positionV>
+            <wp:extent cx="1647645" cy="1647645"/>
+            <wp:effectExtent l="0" t="0" r="0" b="0"/>
+            <wp:wrapNone/>
+            <wp:docPr id="2010633331" name="Imagine 16" descr="O imagine care conține Grafică, Font, design grafic, tipografie&#10;&#10;Descriere generată automat"/>
+            <wp:cNvGraphicFramePr>
+              <a:graphicFrameLocks xmlns:a="http://schemas.openxmlformats.org/drawingml/2006/main" noChangeAspect="1"/>
+            </wp:cNvGraphicFramePr>
+            <a:graphic xmlns:a="http://schemas.openxmlformats.org/drawingml/2006/main">
+              <a:graphicData uri="http://schemas.openxmlformats.org/drawingml/2006/picture">
+                <pic:pic xmlns:pic="http://schemas.openxmlformats.org/drawingml/2006/picture">
+                  <pic:nvPicPr>
+                    <pic:cNvPr id="2010633331" name="Imagine 16" descr="O imagine care conține Grafică, Font, design grafic, tipografie&#10;&#10;Descriere generată automat"/>
+                    <pic:cNvPicPr>
+                      <a:picLocks noChangeAspect="1" noChangeArrowheads="1"/>
+                    </pic:cNvPicPr>
+                  </pic:nvPicPr>
+                  <pic:blipFill>
+                    <a:blip r:embed="rId16" cstate="print">
+                      <a:extLst>
+                        <a:ext uri="{28A0092B-C50C-407E-A947-70E740481C1C}">
+                          <a14:useLocalDpi xmlns:a14="http://schemas.microsoft.com/office/drawing/2010/main" val="0"/>
+                        </a:ext>
+                      </a:extLst>
+                    </a:blip>
+                    <a:srcRect/>
+                    <a:stretch>
+                      <a:fillRect/>
+                    </a:stretch>
+                  </pic:blipFill>
+                  <pic:spPr bwMode="auto">
+                    <a:xfrm>
+                      <a:off x="0" y="0"/>
+                      <a:ext cx="1647645" cy="1647645"/>
+                    </a:xfrm>
+                    <a:prstGeom prst="rect">
+                      <a:avLst/>
+                    </a:prstGeom>
+                    <a:noFill/>
+                    <a:ln>
+                      <a:noFill/>
+                    </a:ln>
+                  </pic:spPr>
+                </pic:pic>
+              </a:graphicData>
+            </a:graphic>
+            <wp14:sizeRelH relativeFrom="margin">
+              <wp14:pctWidth>0</wp14:pctWidth>
+            </wp14:sizeRelH>
+            <wp14:sizeRelV relativeFrom="margin">
+              <wp14:pctHeight>0</wp14:pctHeight>
+            </wp14:sizeRelV>
+          </wp:anchor>
+        </w:drawing>
+      </w:r>
+      <w:r>
+        <w:rPr>
+          <w:rFonts w:ascii="Times New Roman" w:hAnsi="Times New Roman"/>
+        </w:rPr>
+        <w:t>Fișierele proiectului pot fi descărcate de pe GitHub impreună cu codurile sursă și schemele de montaj.</w:t>
+      </w:r>
+    </w:p>
+    <w:p>
+      <w:pPr>
+        <w:pStyle w:val="CONTINUT"/>
+        <w:rPr>
+          <w:rFonts w:ascii="Times New Roman" w:hAnsi="Times New Roman"/>
+        </w:rPr>
+      </w:pPr>
+    </w:p>
+    <w:p>
+      <w:pPr>
+        <w:pStyle w:val="CONTINUT"/>
+        <w:rPr>
+          <w:rFonts w:ascii="Times New Roman" w:hAnsi="Times New Roman"/>
+        </w:rPr>
+      </w:pPr>
+    </w:p>
+    <w:p>
+      <w:pPr>
+        <w:pStyle w:val="CONTINUT"/>
+        <w:rPr>
+          <w:rFonts w:ascii="Times New Roman" w:hAnsi="Times New Roman"/>
+        </w:rPr>
+      </w:pPr>
+    </w:p>
+    <w:p>
+      <w:pPr>
+        <w:pStyle w:val="CONTINUT"/>
+        <w:rPr>
+          <w:rFonts w:ascii="Times New Roman" w:hAnsi="Times New Roman"/>
+        </w:rPr>
+      </w:pPr>
+    </w:p>
+    <w:p>
+      <w:pPr>
+        <w:pStyle w:val="CONTINUT"/>
+        <w:rPr>
+          <w:rFonts w:ascii="Times New Roman" w:hAnsi="Times New Roman"/>
+        </w:rPr>
+      </w:pPr>
+    </w:p>
+    <w:p>
+      <w:pPr>
+        <w:pStyle w:val="CONTINUT"/>
+        <w:rPr>
+          <w:rFonts w:ascii="Times New Roman" w:hAnsi="Times New Roman"/>
+        </w:rPr>
+      </w:pPr>
+      <w:hyperlink r:id="rId17" w:history="1">
+        <w:r>
+          <w:rPr>
+            <w:rStyle w:val="Hyperlink"/>
+            <w:rFonts w:ascii="Times New Roman" w:hAnsi="Times New Roman"/>
+          </w:rPr>
+          <w:t>https://github.com/ioana333/Masina-controlata-prin-gesturile-mainii</w:t>
+        </w:r>
+      </w:hyperlink>
+    </w:p>
+    <w:p>
+      <w:pPr>
+        <w:pStyle w:val="CapitolMISTO"/>
+        <w:numPr>
+          <w:ilvl w:val="0"/>
+          <w:numId w:val="1"/>
+        </w:numPr>
+        <w:rPr>
+          <w:rFonts w:cs="Times New Roman"/>
+        </w:rPr>
+      </w:pPr>
+      <w:bookmarkStart w:id="22" w:name="_Toc186932706"/>
+      <w:r>
+        <w:rPr>
+          <w:rFonts w:cs="Times New Roman"/>
+        </w:rPr>
+        <w:lastRenderedPageBreak/>
+        <w:t xml:space="preserve">Manual utilizare </w:t>
+      </w:r>
+      <w:r>
+        <w:rPr>
+          <w:rFonts w:cs="Times New Roman"/>
+        </w:rPr>
+        <w:t>a prototipului</w:t>
+      </w:r>
+      <w:bookmarkEnd w:id="22"/>
+    </w:p>
+    <w:p>
+      <w:pPr>
+        <w:pStyle w:val="CONTINUT"/>
+        <w:ind w:firstLine="0"/>
+        <w:rPr>
+          <w:rFonts w:ascii="Times New Roman" w:hAnsi="Times New Roman"/>
+        </w:rPr>
+      </w:pPr>
+      <w:r>
+        <w:rPr>
+          <w:rFonts w:ascii="Times New Roman" w:hAnsi="Times New Roman"/>
+        </w:rPr>
+        <w:t>Pasul 1</w:t>
+      </w:r>
+    </w:p>
+    <w:p>
+      <w:pPr>
+        <w:pStyle w:val="CONTINUT"/>
+        <w:numPr>
+          <w:ilvl w:val="0"/>
+          <w:numId w:val="11"/>
+        </w:numPr>
+        <w:rPr>
+          <w:rFonts w:ascii="Times New Roman" w:hAnsi="Times New Roman"/>
+        </w:rPr>
+      </w:pPr>
+      <w:r>
+        <w:rPr>
+          <w:rFonts w:ascii="Times New Roman" w:hAnsi="Times New Roman"/>
+        </w:rPr>
+        <w:t>se pun 6 baterii AA in suportul special montat pe caroseria mașinuței</w:t>
+      </w:r>
+    </w:p>
+    <w:p>
+      <w:pPr>
+        <w:pStyle w:val="CONTINUT"/>
+        <w:ind w:firstLine="0"/>
+        <w:rPr>
+          <w:rFonts w:ascii="Times New Roman" w:hAnsi="Times New Roman"/>
+        </w:rPr>
+      </w:pPr>
+      <w:r>
+        <w:rPr>
+          <w:rFonts w:ascii="Times New Roman" w:hAnsi="Times New Roman"/>
+        </w:rPr>
+        <w:t>Pasul 2</w:t>
+      </w:r>
+    </w:p>
+    <w:p>
+      <w:pPr>
+        <w:pStyle w:val="CONTINUT"/>
+        <w:numPr>
+          <w:ilvl w:val="0"/>
+          <w:numId w:val="11"/>
+        </w:numPr>
+        <w:rPr>
+          <w:rFonts w:ascii="Times New Roman" w:hAnsi="Times New Roman"/>
+        </w:rPr>
+      </w:pPr>
+      <w:r>
+        <w:rPr>
+          <w:rFonts w:ascii="Times New Roman" w:hAnsi="Times New Roman"/>
+        </w:rPr>
+        <w:t>dacă switchul montat în partea laterală a prototipului luminează înseamnă ca este corect alimentată, in caz contrar bateriile nu au fost montate corespunzător sau sunt goale.</w:t>
+      </w:r>
+    </w:p>
+    <w:p>
+      <w:pPr>
+        <w:pStyle w:val="CONTINUT"/>
+        <w:numPr>
+          <w:ilvl w:val="0"/>
+          <w:numId w:val="11"/>
+        </w:numPr>
+        <w:rPr>
+          <w:rFonts w:ascii="Times New Roman" w:hAnsi="Times New Roman"/>
+        </w:rPr>
+      </w:pPr>
+      <w:r>
+        <w:rPr>
+          <w:rFonts w:ascii="Times New Roman" w:hAnsi="Times New Roman"/>
+        </w:rPr>
+        <w:t>se apasă switch-ul spre direcția ON ca în imagine</w:t>
+      </w:r>
+    </w:p>
+    <w:p>
+      <w:pPr>
+        <w:pStyle w:val="CONTINUT"/>
+        <w:rPr>
+          <w:rFonts w:ascii="Times New Roman" w:hAnsi="Times New Roman"/>
+        </w:rPr>
+      </w:pPr>
+      <w:r>
+        <w:rPr>
+          <w:rFonts w:ascii="Times New Roman" w:hAnsi="Times New Roman"/>
+        </w:rPr>
+        <mc:AlternateContent>
+          <mc:Choice Requires="wps">
+            <w:drawing>
+              <wp:anchor distT="0" distB="0" distL="114300" distR="114300" simplePos="0" relativeHeight="251680768" behindDoc="0" locked="0" layoutInCell="1" allowOverlap="1" wp14:anchorId="1335C9D6" wp14:editId="5A32E7E5">
+                <wp:simplePos x="0" y="0"/>
+                <wp:positionH relativeFrom="column">
+                  <wp:posOffset>2199736</wp:posOffset>
+                </wp:positionH>
+                <wp:positionV relativeFrom="paragraph">
+                  <wp:posOffset>905618</wp:posOffset>
+                </wp:positionV>
+                <wp:extent cx="457200" cy="396815"/>
+                <wp:effectExtent l="19050" t="19050" r="38100" b="41910"/>
+                <wp:wrapNone/>
+                <wp:docPr id="695811032" name="Oval 20"/>
+                <wp:cNvGraphicFramePr/>
+                <a:graphic xmlns:a="http://schemas.openxmlformats.org/drawingml/2006/main">
+                  <a:graphicData uri="http://schemas.microsoft.com/office/word/2010/wordprocessingShape">
+                    <wps:wsp>
+                      <wps:cNvSpPr/>
+                      <wps:spPr>
+                        <a:xfrm>
+                          <a:off x="0" y="0"/>
+                          <a:ext cx="457200" cy="396815"/>
+                        </a:xfrm>
+                        <a:prstGeom prst="ellipse">
+                          <a:avLst/>
+                        </a:prstGeom>
+                        <a:noFill/>
+                        <a:ln w="57150">
+                          <a:solidFill>
+                            <a:srgbClr val="FF0000"/>
+                          </a:solidFill>
+                        </a:ln>
+                      </wps:spPr>
+                      <wps:style>
+                        <a:lnRef idx="2">
+                          <a:schemeClr val="accent1">
+                            <a:shade val="15000"/>
+                          </a:schemeClr>
+                        </a:lnRef>
+                        <a:fillRef idx="1">
+                          <a:schemeClr val="accent1"/>
+                        </a:fillRef>
+                        <a:effectRef idx="0">
+                          <a:schemeClr val="accent1"/>
+                        </a:effectRef>
+                        <a:fontRef idx="minor">
+                          <a:schemeClr val="lt1"/>
+                        </a:fontRef>
+                      </wps:style>
+                      <wps:bodyPr rot="0" spcFirstLastPara="0" vertOverflow="overflow" horzOverflow="overflow" vert="horz" wrap="square" lIns="91440" tIns="45720" rIns="91440" bIns="45720" numCol="1" spcCol="0" rtlCol="0" fromWordArt="0" anchor="ctr" anchorCtr="0" forceAA="0" compatLnSpc="1">
+                        <a:prstTxWarp prst="textNoShape">
+                          <a:avLst/>
+                        </a:prstTxWarp>
+                        <a:noAutofit/>
+                      </wps:bodyPr>
+                    </wps:wsp>
+                  </a:graphicData>
+                </a:graphic>
+              </wp:anchor>
+            </w:drawing>
+          </mc:Choice>
+          <mc:Fallback>
+            <w:pict>
+              <v:oval w14:anchorId="3C8AD8EE" id="Oval 20" o:spid="_x0000_s1026" style="position:absolute;margin-left:173.2pt;margin-top:71.3pt;width:36pt;height:31.25pt;z-index:251680768;visibility:visible;mso-wrap-style:square;mso-wrap-distance-left:9pt;mso-wrap-distance-top:0;mso-wrap-distance-right:9pt;mso-wrap-distance-bottom:0;mso-position-horizontal:absolute;mso-position-horizontal-relative:text;mso-position-vertical:absolute;mso-position-vertical-relative:text;v-text-anchor:middle" o:gfxdata="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" filled="f" strokecolor="red" strokeweight="4.5pt">
+                <v:stroke joinstyle="miter"/>
+              </v:oval>
+            </w:pict>
+          </mc:Fallback>
+        </mc:AlternateContent>
+      </w:r>
+      <w:r>
+        <w:rPr>
+          <w:rFonts w:ascii="Times New Roman" w:hAnsi="Times New Roman"/>
+        </w:rPr>
+        <w:drawing>
+          <wp:inline distT="0" distB="0" distL="0" distR="0" wp14:anchorId="08D7A192" wp14:editId="34C4B059">
+            <wp:extent cx="3081189" cy="2311879"/>
+            <wp:effectExtent l="0" t="0" r="5080" b="0"/>
+            <wp:docPr id="21500738" name="Imagine 19"/>
+            <wp:cNvGraphicFramePr>
+              <a:graphicFrameLocks xmlns:a="http://schemas.openxmlformats.org/drawingml/2006/main" noChangeAspect="1"/>
+            </wp:cNvGraphicFramePr>
+            <a:graphic xmlns:a="http://schemas.openxmlformats.org/drawingml/2006/main">
+              <a:graphicData uri="http://schemas.openxmlformats.org/drawingml/2006/picture">
+                <pic:pic xmlns:pic="http://schemas.openxmlformats.org/drawingml/2006/picture">
+                  <pic:nvPicPr>
+                    <pic:cNvPr id="0" name="Picture 39"/>
+                    <pic:cNvPicPr>
+                      <a:picLocks noChangeAspect="1" noChangeArrowheads="1"/>
+                    </pic:cNvPicPr>
+                  </pic:nvPicPr>
+                  <pic:blipFill>
+                    <a:blip r:embed="rId18" cstate="print">
+                      <a:extLst>
+                        <a:ext uri="{28A0092B-C50C-407E-A947-70E740481C1C}">
+                          <a14:useLocalDpi xmlns:a14="http://schemas.microsoft.com/office/drawing/2010/main" val="0"/>
+                        </a:ext>
+                      </a:extLst>
+                    </a:blip>
+                    <a:srcRect/>
+                    <a:stretch>
+                      <a:fillRect/>
+                    </a:stretch>
+                  </pic:blipFill>
+                  <pic:spPr bwMode="auto">
+                    <a:xfrm>
+                      <a:off x="0" y="0"/>
+                      <a:ext cx="3090024" cy="2318508"/>
+                    </a:xfrm>
+                    <a:prstGeom prst="rect">
+                      <a:avLst/>
+                    </a:prstGeom>
+                    <a:noFill/>
+                    <a:ln>
+                      <a:noFill/>
+                    </a:ln>
+                  </pic:spPr>
+                </pic:pic>
+              </a:graphicData>
+            </a:graphic>
+          </wp:inline>
+        </w:drawing>
+      </w:r>
+    </w:p>
+    <w:p>
+      <w:pPr>
+        <w:pStyle w:val="CONTINUT"/>
+        <w:ind w:firstLine="0"/>
+        <w:rPr>
+          <w:rFonts w:ascii="Times New Roman" w:hAnsi="Times New Roman"/>
+        </w:rPr>
+      </w:pPr>
+    </w:p>
+    <w:p>
+      <w:pPr>
+        <w:pStyle w:val="CONTINUT"/>
+        <w:ind w:firstLine="0"/>
+        <w:rPr>
+          <w:rFonts w:ascii="Times New Roman" w:hAnsi="Times New Roman"/>
+        </w:rPr>
+      </w:pPr>
+      <w:r>
+        <w:rPr>
+          <w:rFonts w:ascii="Times New Roman" w:hAnsi="Times New Roman"/>
+        </w:rPr>
+        <w:t>Pasul 3</w:t>
+      </w:r>
+    </w:p>
+    <w:p>
+      <w:pPr>
+        <w:pStyle w:val="CONTINUT"/>
+        <w:numPr>
+          <w:ilvl w:val="0"/>
+          <w:numId w:val="11"/>
+        </w:numPr>
+        <w:rPr>
+          <w:rFonts w:ascii="Times New Roman" w:hAnsi="Times New Roman"/>
+        </w:rPr>
+      </w:pPr>
+      <w:r>
+        <w:rPr>
+          <w:rFonts w:ascii="Times New Roman" w:hAnsi="Times New Roman"/>
+        </w:rPr>
+        <w:t xml:space="preserve">vă montați telecomanda pe mână ca in imagine si </w:t>
+      </w:r>
+      <w:r>
+        <w:rPr>
+          <w:rFonts w:ascii="Times New Roman" w:hAnsi="Times New Roman"/>
+        </w:rPr>
+        <w:t>apăsați switch-ul de pe telecomandă</w:t>
+      </w:r>
+    </w:p>
+    <w:p>
+      <w:pPr>
+        <w:pStyle w:val="CONTINUT"/>
+        <w:rPr>
+          <w:rFonts w:ascii="Times New Roman" w:hAnsi="Times New Roman"/>
+        </w:rPr>
+      </w:pPr>
+    </w:p>
+    <w:p>
+      <w:pPr>
+        <w:pStyle w:val="CONTINUT"/>
+        <w:rPr>
+          <w:rFonts w:ascii="Times New Roman" w:hAnsi="Times New Roman"/>
+        </w:rPr>
+      </w:pPr>
+      <w:r>
+        <w:rPr>
+          <w:rFonts w:ascii="Times New Roman" w:hAnsi="Times New Roman"/>
+        </w:rPr>
+        <w:drawing>
+          <wp:anchor distT="0" distB="0" distL="114300" distR="114300" simplePos="0" relativeHeight="251684864" behindDoc="1" locked="0" layoutInCell="1" allowOverlap="1" wp14:anchorId="6167819C" wp14:editId="27EDC817">
+            <wp:simplePos x="0" y="0"/>
+            <wp:positionH relativeFrom="column">
+              <wp:posOffset>286872</wp:posOffset>
+            </wp:positionH>
+            <wp:positionV relativeFrom="paragraph">
+              <wp:posOffset>10810</wp:posOffset>
+            </wp:positionV>
+            <wp:extent cx="2690037" cy="2017361"/>
+            <wp:effectExtent l="0" t="0" r="0" b="2540"/>
+            <wp:wrapNone/>
+            <wp:docPr id="116934618" name="Imagine 21" descr="O imagine care conține persoană, electronice, de interior, Componenta circuitului&#10;&#10;Descriere generată automat"/>
+            <wp:cNvGraphicFramePr>
+              <a:graphicFrameLocks xmlns:a="http://schemas.openxmlformats.org/drawingml/2006/main" noChangeAspect="1"/>
+            </wp:cNvGraphicFramePr>
+            <a:graphic xmlns:a="http://schemas.openxmlformats.org/drawingml/2006/main">
+              <a:graphicData uri="http://schemas.openxmlformats.org/drawingml/2006/picture">
+                <pic:pic xmlns:pic="http://schemas.openxmlformats.org/drawingml/2006/picture">
+                  <pic:nvPicPr>
+                    <pic:cNvPr id="116934618" name="Imagine 21" descr="O imagine care conține persoană, electronice, de interior, Componenta circuitului&#10;&#10;Descriere generată automat"/>
+                    <pic:cNvPicPr>
+                      <a:picLocks noChangeAspect="1" noChangeArrowheads="1"/>
+                    </pic:cNvPicPr>
+                  </pic:nvPicPr>
+                  <pic:blipFill>
+                    <a:blip r:embed="rId19" cstate="print">
+                      <a:extLst>
+                        <a:ext uri="{28A0092B-C50C-407E-A947-70E740481C1C}">
+                          <a14:useLocalDpi xmlns:a14="http://schemas.microsoft.com/office/drawing/2010/main" val="0"/>
+                        </a:ext>
+                      </a:extLst>
+                    </a:blip>
+                    <a:srcRect/>
+                    <a:stretch>
+                      <a:fillRect/>
+                    </a:stretch>
+                  </pic:blipFill>
+                  <pic:spPr bwMode="auto">
+                    <a:xfrm rot="10800000">
+                      <a:off x="0" y="0"/>
+                      <a:ext cx="2690037" cy="2017361"/>
+                    </a:xfrm>
+                    <a:prstGeom prst="rect">
+                      <a:avLst/>
+                    </a:prstGeom>
+                    <a:noFill/>
+                    <a:ln>
+                      <a:noFill/>
+                    </a:ln>
+                  </pic:spPr>
+                </pic:pic>
+              </a:graphicData>
+            </a:graphic>
+            <wp14:sizeRelH relativeFrom="margin">
+              <wp14:pctWidth>0</wp14:pctWidth>
+            </wp14:sizeRelH>
+            <wp14:sizeRelV relativeFrom="margin">
+              <wp14:pctHeight>0</wp14:pctHeight>
+            </wp14:sizeRelV>
+          </wp:anchor>
+        </w:drawing>
+      </w:r>
+      <w:r>
+        <w:rPr>
+          <w:rFonts w:ascii="Times New Roman" w:hAnsi="Times New Roman"/>
+        </w:rPr>
+        <w:drawing>
+          <wp:anchor distT="0" distB="0" distL="114300" distR="114300" simplePos="0" relativeHeight="251681792" behindDoc="1" locked="0" layoutInCell="1" allowOverlap="1" wp14:anchorId="24893A2B" wp14:editId="2268AEEE">
+            <wp:simplePos x="0" y="0"/>
+            <wp:positionH relativeFrom="margin">
+              <wp:posOffset>3668129</wp:posOffset>
+            </wp:positionH>
+            <wp:positionV relativeFrom="paragraph">
+              <wp:posOffset>11060</wp:posOffset>
+            </wp:positionV>
+            <wp:extent cx="2420959" cy="1875147"/>
+            <wp:effectExtent l="0" t="0" r="0" b="0"/>
+            <wp:wrapNone/>
+            <wp:docPr id="475349473" name="Imagine 22" descr="O imagine care conține cablu, podea, tub, de interior&#10;&#10;Descriere generată automat"/>
+            <wp:cNvGraphicFramePr>
+              <a:graphicFrameLocks xmlns:a="http://schemas.openxmlformats.org/drawingml/2006/main" noChangeAspect="1"/>
+            </wp:cNvGraphicFramePr>
+            <a:graphic xmlns:a="http://schemas.openxmlformats.org/drawingml/2006/main">
+              <a:graphicData uri="http://schemas.openxmlformats.org/drawingml/2006/picture">
+                <pic:pic xmlns:pic="http://schemas.openxmlformats.org/drawingml/2006/picture">
+                  <pic:nvPicPr>
+                    <pic:cNvPr id="475349473" name="Imagine 22" descr="O imagine care conține cablu, podea, tub, de interior&#10;&#10;Descriere generată automat"/>
+                    <pic:cNvPicPr>
+                      <a:picLocks noChangeAspect="1" noChangeArrowheads="1"/>
+                    </pic:cNvPicPr>
+                  </pic:nvPicPr>
+                  <pic:blipFill rotWithShape="1">
+                    <a:blip r:embed="rId20" cstate="print">
+                      <a:extLst>
+                        <a:ext uri="{28A0092B-C50C-407E-A947-70E740481C1C}">
+                          <a14:useLocalDpi xmlns:a14="http://schemas.microsoft.com/office/drawing/2010/main" val="0"/>
+                        </a:ext>
+                      </a:extLst>
+                    </a:blip>
+                    <a:srcRect l="12018" t="9741" r="16429" b="16306"/>
+                    <a:stretch/>
+                  </pic:blipFill>
+                  <pic:spPr bwMode="auto">
+                    <a:xfrm rot="10800000" flipV="1">
+                      <a:off x="0" y="0"/>
+                      <a:ext cx="2420959" cy="1875147"/>
+                    </a:xfrm>
+                    <a:prstGeom prst="rect">
+                      <a:avLst/>
+                    </a:prstGeom>
+                    <a:noFill/>
+                    <a:ln>
+                      <a:noFill/>
+                    </a:ln>
+                    <a:extLst>
+                      <a:ext uri="{53640926-AAD7-44D8-BBD7-CCE9431645EC}">
+                        <a14:shadowObscured xmlns:a14="http://schemas.microsoft.com/office/drawing/2010/main"/>
+                      </a:ext>
+                    </a:extLst>
+                  </pic:spPr>
+                </pic:pic>
+              </a:graphicData>
+            </a:graphic>
+            <wp14:sizeRelH relativeFrom="margin">
+              <wp14:pctWidth>0</wp14:pctWidth>
+            </wp14:sizeRelH>
+            <wp14:sizeRelV relativeFrom="margin">
+              <wp14:pctHeight>0</wp14:pctHeight>
+            </wp14:sizeRelV>
+          </wp:anchor>
+        </w:drawing>
+      </w:r>
+    </w:p>
+    <w:p>
+      <w:pPr>
+        <w:pStyle w:val="CONTINUT"/>
+        <w:rPr>
+          <w:rFonts w:ascii="Times New Roman" w:hAnsi="Times New Roman"/>
+        </w:rPr>
+      </w:pPr>
+    </w:p>
+    <w:p>
+      <w:pPr>
+        <w:pStyle w:val="CONTINUT"/>
+        <w:rPr>
+          <w:rFonts w:ascii="Times New Roman" w:hAnsi="Times New Roman"/>
+        </w:rPr>
+      </w:pPr>
+      <w:r>
+        <w:rPr>
+          <w:rFonts w:ascii="Times New Roman" w:hAnsi="Times New Roman"/>
+        </w:rPr>
+        <mc:AlternateContent>
+          <mc:Choice Requires="wps">
+            <w:drawing>
+              <wp:anchor distT="0" distB="0" distL="114300" distR="114300" simplePos="0" relativeHeight="251683840" behindDoc="0" locked="0" layoutInCell="1" allowOverlap="1" wp14:anchorId="78BBDD54" wp14:editId="4750CACE">
+                <wp:simplePos x="0" y="0"/>
+                <wp:positionH relativeFrom="column">
+                  <wp:posOffset>4718995</wp:posOffset>
+                </wp:positionH>
+                <wp:positionV relativeFrom="paragraph">
+                  <wp:posOffset>28206</wp:posOffset>
+                </wp:positionV>
+                <wp:extent cx="457200" cy="396815"/>
+                <wp:effectExtent l="19050" t="19050" r="38100" b="41910"/>
+                <wp:wrapNone/>
+                <wp:docPr id="1453961730" name="Oval 20"/>
+                <wp:cNvGraphicFramePr/>
+                <a:graphic xmlns:a="http://schemas.openxmlformats.org/drawingml/2006/main">
+                  <a:graphicData uri="http://schemas.microsoft.com/office/word/2010/wordprocessingShape">
+                    <wps:wsp>
+                      <wps:cNvSpPr/>
+                      <wps:spPr>
+                        <a:xfrm>
+                          <a:off x="0" y="0"/>
+                          <a:ext cx="457200" cy="396815"/>
+                        </a:xfrm>
+                        <a:prstGeom prst="ellipse">
+                          <a:avLst/>
+                        </a:prstGeom>
+                        <a:noFill/>
+                        <a:ln w="57150">
+                          <a:solidFill>
+                            <a:srgbClr val="FF0000"/>
+                          </a:solidFill>
+                        </a:ln>
+                      </wps:spPr>
+                      <wps:style>
+                        <a:lnRef idx="2">
+                          <a:schemeClr val="accent1">
+                            <a:shade val="15000"/>
+                          </a:schemeClr>
+                        </a:lnRef>
+                        <a:fillRef idx="1">
+                          <a:schemeClr val="accent1"/>
+                        </a:fillRef>
+                        <a:effectRef idx="0">
+                          <a:schemeClr val="accent1"/>
+                        </a:effectRef>
+                        <a:fontRef idx="minor">
+                          <a:schemeClr val="lt1"/>
+                        </a:fontRef>
+                      </wps:style>
+                      <wps:bodyPr rot="0" spcFirstLastPara="0" vertOverflow="overflow" horzOverflow="overflow" vert="horz" wrap="square" lIns="91440" tIns="45720" rIns="91440" bIns="45720" numCol="1" spcCol="0" rtlCol="0" fromWordArt="0" anchor="ctr" anchorCtr="0" forceAA="0" compatLnSpc="1">
+                        <a:prstTxWarp prst="textNoShape">
+                          <a:avLst/>
+                        </a:prstTxWarp>
+                        <a:noAutofit/>
+                      </wps:bodyPr>
+                    </wps:wsp>
+                  </a:graphicData>
+                </a:graphic>
+              </wp:anchor>
+            </w:drawing>
+          </mc:Choice>
+          <mc:Fallback>
+            <w:pict>
+              <v:oval w14:anchorId="6E59692C" id="Oval 20" o:spid="_x0000_s1026" style="position:absolute;margin-left:371.55pt;margin-top:2.2pt;width:36pt;height:31.25pt;z-index:251683840;visibility:visible;mso-wrap-style:square;mso-wrap-distance-left:9pt;mso-wrap-distance-top:0;mso-wrap-distance-right:9pt;mso-wrap-distance-bottom:0;mso-position-horizontal:absolute;mso-position-horizontal-relative:text;mso-position-vertical:absolute;mso-position-vertical-relative:text;v-text-anchor:middle" o:gfxdata="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" filled="f" strokecolor="red" strokeweight="4.5pt">
+                <v:stroke joinstyle="miter"/>
+              </v:oval>
+            </w:pict>
+          </mc:Fallback>
+        </mc:AlternateContent>
+      </w:r>
+    </w:p>
+    <w:p>
+      <w:pPr>
+        <w:pStyle w:val="CONTINUT"/>
+        <w:rPr>
+          <w:rFonts w:ascii="Times New Roman" w:hAnsi="Times New Roman"/>
+        </w:rPr>
+      </w:pPr>
+    </w:p>
+    <w:p>
+      <w:pPr>
+        <w:pStyle w:val="CONTINUT"/>
+        <w:rPr>
+          <w:rFonts w:ascii="Times New Roman" w:hAnsi="Times New Roman"/>
+        </w:rPr>
+      </w:pPr>
+    </w:p>
+    <w:p>
+      <w:pPr>
+        <w:pStyle w:val="CONTINUT"/>
+        <w:rPr>
+          <w:rFonts w:ascii="Times New Roman" w:hAnsi="Times New Roman"/>
+        </w:rPr>
+      </w:pPr>
+    </w:p>
+    <w:p>
+      <w:pPr>
+        <w:pStyle w:val="CONTINUT"/>
+        <w:rPr>
+          <w:rFonts w:ascii="Times New Roman" w:hAnsi="Times New Roman"/>
+        </w:rPr>
+      </w:pPr>
+    </w:p>
+    <w:p>
+      <w:pPr>
+        <w:pStyle w:val="CapitolMISTO"/>
+        <w:numPr>
+          <w:ilvl w:val="0"/>
+          <w:numId w:val="1"/>
+        </w:numPr>
+        <w:rPr>
+          <w:rFonts w:cs="Times New Roman"/>
+        </w:rPr>
+      </w:pPr>
+      <w:bookmarkStart w:id="23" w:name="_Toc186932707"/>
+      <w:r>
+        <w:rPr>
+          <w:rFonts w:cs="Times New Roman"/>
+        </w:rPr>
+        <w:lastRenderedPageBreak/>
+        <w:t>Bibliografie</w:t>
+      </w:r>
+      <w:bookmarkEnd w:id="23"/>
+    </w:p>
+    <w:p>
+      <w:pPr>
+        <w:pStyle w:val="CONTINUT"/>
+        <w:ind w:firstLine="0"/>
+        <w:rPr>
+          <w:rFonts w:ascii="Times New Roman" w:hAnsi="Times New Roman"/>
+        </w:rPr>
+      </w:pPr>
+    </w:p>
+    <w:p>
+      <w:pPr>
+        <w:pStyle w:val="CONTINUT"/>
+        <w:numPr>
+          <w:ilvl w:val="0"/>
+          <w:numId w:val="10"/>
+        </w:numPr>
+        <w:rPr>
+          <w:rFonts w:ascii="Times New Roman" w:hAnsi="Times New Roman"/>
+        </w:rPr>
+      </w:pPr>
+      <w:r>
+        <w:rPr>
+          <w:rFonts w:ascii="Times New Roman" w:hAnsi="Times New Roman"/>
+        </w:rPr>
+        <w:t>Arduino Official Documentation</w:t>
+      </w:r>
+    </w:p>
+    <w:p>
+      <w:pPr>
+        <w:pStyle w:val="CONTINUT"/>
+        <w:numPr>
+          <w:ilvl w:val="0"/>
+          <w:numId w:val="10"/>
+        </w:numPr>
+        <w:rPr>
+          <w:rFonts w:ascii="Times New Roman" w:hAnsi="Times New Roman"/>
+        </w:rPr>
+      </w:pPr>
+      <w:r>
+        <w:rPr>
+          <w:rFonts w:ascii="Times New Roman" w:hAnsi="Times New Roman"/>
+        </w:rPr>
+        <w:t xml:space="preserve">Chen J. și Zhang H. (2021) – </w:t>
+      </w:r>
+      <w:r>
+        <w:rPr>
+          <w:rFonts w:ascii="Times New Roman" w:hAnsi="Times New Roman"/>
+          <w:i/>
+          <w:iCs/>
+        </w:rPr>
+        <w:t>Sensor Fusion for Gesture-Controlled Robotics</w:t>
+      </w:r>
+    </w:p>
+    <w:p>
+      <w:pPr>
+        <w:pStyle w:val="CONTINUT"/>
+        <w:numPr>
+          <w:ilvl w:val="0"/>
+          <w:numId w:val="10"/>
+        </w:numPr>
+        <w:rPr>
+          <w:rFonts w:ascii="Times New Roman" w:hAnsi="Times New Roman"/>
+        </w:rPr>
+      </w:pPr>
+      <w:r>
+        <w:rPr>
+          <w:rFonts w:ascii="Times New Roman" w:hAnsi="Times New Roman"/>
+        </w:rPr>
+        <w:t xml:space="preserve">David Cook – </w:t>
+      </w:r>
+      <w:r>
+        <w:rPr>
+          <w:rFonts w:ascii="Times New Roman" w:hAnsi="Times New Roman"/>
+          <w:i/>
+          <w:iCs/>
+        </w:rPr>
+        <w:t>Robot Building for Beginners</w:t>
+      </w:r>
+    </w:p>
+    <w:p>
+      <w:pPr>
+        <w:pStyle w:val="CONTINUT"/>
+        <w:numPr>
+          <w:ilvl w:val="0"/>
+          <w:numId w:val="10"/>
+        </w:numPr>
+        <w:rPr>
+          <w:rFonts w:ascii="Times New Roman" w:hAnsi="Times New Roman"/>
+        </w:rPr>
+      </w:pPr>
+      <w:r>
+        <w:rPr>
+          <w:rFonts w:ascii="Times New Roman" w:hAnsi="Times New Roman"/>
+        </w:rPr>
+        <w:t xml:space="preserve">Gordon McComb – </w:t>
+      </w:r>
+      <w:r>
+        <w:rPr>
+          <w:rFonts w:ascii="Times New Roman" w:hAnsi="Times New Roman"/>
+          <w:i/>
+          <w:iCs/>
+        </w:rPr>
+        <w:t>Robot Builder’s Bonanza</w:t>
+      </w:r>
+    </w:p>
+    <w:p>
+      <w:pPr>
+        <w:pStyle w:val="CONTINUT"/>
+        <w:numPr>
+          <w:ilvl w:val="0"/>
+          <w:numId w:val="10"/>
+        </w:numPr>
+        <w:rPr>
+          <w:rFonts w:ascii="Times New Roman" w:hAnsi="Times New Roman"/>
+        </w:rPr>
+      </w:pPr>
+      <w:r>
+        <w:rPr>
+          <w:rFonts w:ascii="Times New Roman" w:hAnsi="Times New Roman"/>
+        </w:rPr>
+        <w:t xml:space="preserve">John Boxall – </w:t>
+      </w:r>
+      <w:r>
+        <w:rPr>
+          <w:rFonts w:ascii="Times New Roman" w:hAnsi="Times New Roman"/>
+          <w:i/>
+          <w:iCs/>
+        </w:rPr>
+        <w:t>Arduino Workshop: A Hands-On Introduction with 65 Projects</w:t>
+      </w:r>
+    </w:p>
+    <w:p>
+      <w:pPr>
+        <w:pStyle w:val="CONTINUT"/>
+        <w:numPr>
+          <w:ilvl w:val="0"/>
+          <w:numId w:val="10"/>
+        </w:numPr>
+        <w:rPr>
+          <w:rFonts w:ascii="Times New Roman" w:hAnsi="Times New Roman"/>
+        </w:rPr>
+      </w:pPr>
+      <w:r>
+        <w:rPr>
+          <w:rFonts w:ascii="Times New Roman" w:hAnsi="Times New Roman"/>
+        </w:rPr>
+        <w:t xml:space="preserve">Michael Margolis – </w:t>
+      </w:r>
+      <w:r>
+        <w:rPr>
+          <w:rFonts w:ascii="Times New Roman" w:hAnsi="Times New Roman"/>
+          <w:i/>
+          <w:iCs/>
+        </w:rPr>
+        <w:t>Arduino Cookbook</w:t>
+      </w:r>
+    </w:p>
+    <w:p>
+      <w:pPr>
+        <w:pStyle w:val="CONTINUT"/>
+        <w:numPr>
+          <w:ilvl w:val="0"/>
+          <w:numId w:val="10"/>
+        </w:numPr>
+        <w:rPr>
+          <w:rFonts w:ascii="Times New Roman" w:hAnsi="Times New Roman"/>
+        </w:rPr>
+      </w:pPr>
+      <w:r>
+        <w:rPr>
+          <w:rFonts w:ascii="Times New Roman" w:hAnsi="Times New Roman"/>
+        </w:rPr>
+        <w:t>MPU6050 Datasheet</w:t>
+      </w:r>
+    </w:p>
+    <w:p>
+      <w:pPr>
+        <w:pStyle w:val="CONTINUT"/>
+        <w:numPr>
+          <w:ilvl w:val="0"/>
+          <w:numId w:val="10"/>
+        </w:numPr>
+        <w:rPr>
+          <w:rFonts w:ascii="Times New Roman" w:hAnsi="Times New Roman"/>
+        </w:rPr>
+      </w:pPr>
+      <w:r>
+        <w:rPr>
+          <w:rFonts w:ascii="Times New Roman" w:hAnsi="Times New Roman"/>
+        </w:rPr>
+        <w:t>NRF24L01 Wireless Module Documentation</w:t>
+      </w:r>
+    </w:p>
+    <w:p>
+      <w:pPr>
+        <w:pStyle w:val="CONTINUT"/>
+        <w:numPr>
+          <w:ilvl w:val="0"/>
+          <w:numId w:val="10"/>
+        </w:numPr>
+        <w:rPr>
+          <w:rFonts w:ascii="Times New Roman" w:hAnsi="Times New Roman"/>
+        </w:rPr>
+      </w:pPr>
+      <w:r>
+        <w:rPr>
+          <w:rFonts w:ascii="Times New Roman" w:hAnsi="Times New Roman"/>
+        </w:rPr>
+        <w:t xml:space="preserve">Simion Monk – </w:t>
+      </w:r>
+      <w:r>
+        <w:rPr>
+          <w:rFonts w:ascii="Times New Roman" w:hAnsi="Times New Roman"/>
+          <w:i/>
+          <w:iCs/>
+        </w:rPr>
+        <w:t>Programing Arduino: Getting Started with Sketches</w:t>
+      </w:r>
+    </w:p>
+    <w:p>
+      <w:pPr>
+        <w:pStyle w:val="CONTINUT"/>
+        <w:numPr>
+          <w:ilvl w:val="0"/>
+          <w:numId w:val="10"/>
+        </w:numPr>
+        <w:rPr>
+          <w:rFonts w:ascii="Times New Roman" w:hAnsi="Times New Roman"/>
+        </w:rPr>
+      </w:pPr>
+      <w:hyperlink r:id="rId21" w:history="1">
+        <w:r>
+          <w:rPr>
+            <w:rStyle w:val="Hyperlink"/>
+            <w:rFonts w:ascii="Times New Roman" w:hAnsi="Times New Roman"/>
+          </w:rPr>
+          <w:t>https://github.com/jrowberg/i2cdevlib</w:t>
+        </w:r>
+      </w:hyperlink>
+    </w:p>
+    <w:p>
+      <w:pPr>
+        <w:pStyle w:val="CONTINUT"/>
+        <w:numPr>
+          <w:ilvl w:val="0"/>
+          <w:numId w:val="10"/>
+        </w:numPr>
+        <w:rPr>
+          <w:rFonts w:ascii="Times New Roman" w:hAnsi="Times New Roman"/>
+        </w:rPr>
+      </w:pPr>
+      <w:hyperlink r:id="rId22" w:history="1">
+        <w:r>
+          <w:rPr>
+            <w:rStyle w:val="Hyperlink"/>
+            <w:rFonts w:ascii="Times New Roman" w:hAnsi="Times New Roman"/>
+          </w:rPr>
+          <w:t>https://lastminuteengineers.com/nrf24l01-arduino-wireless-communication/</w:t>
+        </w:r>
+      </w:hyperlink>
+      <w:r>
+        <w:rPr>
+          <w:rFonts w:ascii="Times New Roman" w:hAnsi="Times New Roman"/>
+        </w:rPr>
+        <w:t xml:space="preserve"> </w:t>
+      </w:r>
+    </w:p>
+    <w:p>
+      <w:pPr>
+        <w:pStyle w:val="CONTINUT"/>
+        <w:numPr>
+          <w:ilvl w:val="0"/>
+          <w:numId w:val="10"/>
+        </w:numPr>
+        <w:rPr>
+          <w:rFonts w:ascii="Times New Roman" w:hAnsi="Times New Roman"/>
+        </w:rPr>
+      </w:pPr>
+      <w:hyperlink r:id="rId23" w:history="1">
+        <w:r>
+          <w:rPr>
+            <w:rStyle w:val="Hyperlink"/>
+            <w:rFonts w:ascii="Times New Roman" w:hAnsi="Times New Roman"/>
+          </w:rPr>
+          <w:t>https://www.instructables.com/NRF24L01-Tutorial-Arduino-Wireless-Communication/</w:t>
+        </w:r>
+      </w:hyperlink>
+      <w:r>
+        <w:rPr>
+          <w:rFonts w:ascii="Times New Roman" w:hAnsi="Times New Roman"/>
+        </w:rPr>
+        <w:t xml:space="preserve"> </w:t>
+      </w:r>
+    </w:p>
+    <w:p>
+      <w:pPr>
+        <w:pStyle w:val="CONTINUT"/>
+        <w:numPr>
+          <w:ilvl w:val="0"/>
+          <w:numId w:val="10"/>
+        </w:numPr>
+        <w:rPr>
+          <w:rFonts w:ascii="Times New Roman" w:hAnsi="Times New Roman"/>
+        </w:rPr>
+      </w:pPr>
+      <w:hyperlink r:id="rId24" w:history="1">
+        <w:r>
+          <w:rPr>
+            <w:rStyle w:val="Hyperlink"/>
+            <w:rFonts w:ascii="Times New Roman" w:hAnsi="Times New Roman"/>
+          </w:rPr>
+          <w:t>https://www.instructables.com/How-to-Connect-MPU6050-to-Arduino-Nano-Every/</w:t>
+        </w:r>
+      </w:hyperlink>
+    </w:p>
+    <w:p>
+      <w:pPr>
+        <w:pStyle w:val="CONTINUT"/>
+        <w:numPr>
+          <w:ilvl w:val="0"/>
+          <w:numId w:val="10"/>
+        </w:numPr>
+        <w:rPr>
+          <w:rFonts w:ascii="Times New Roman" w:hAnsi="Times New Roman"/>
+        </w:rPr>
+      </w:pPr>
+      <w:hyperlink r:id="rId25" w:history="1">
+        <w:r>
+          <w:rPr>
+            <w:rStyle w:val="Hyperlink"/>
+            <w:rFonts w:ascii="Times New Roman" w:hAnsi="Times New Roman"/>
+          </w:rPr>
+          <w:t>https://www.sigmanortec.ro/Modul-wireless-transreceiver-NRF24L01-2-4GHz-p126284039?fast_search=fs</w:t>
+        </w:r>
+      </w:hyperlink>
+    </w:p>
+    <w:p>
+      <w:pPr>
+        <w:pStyle w:val="CONTINUT"/>
+        <w:numPr>
+          <w:ilvl w:val="0"/>
+          <w:numId w:val="10"/>
+        </w:numPr>
+        <w:rPr>
+          <w:rFonts w:ascii="Times New Roman" w:hAnsi="Times New Roman"/>
+        </w:rPr>
+      </w:pPr>
+      <w:hyperlink r:id="rId26" w:history="1">
+        <w:r>
+          <w:rPr>
+            <w:rStyle w:val="Hyperlink"/>
+            <w:rFonts w:ascii="Times New Roman" w:hAnsi="Times New Roman"/>
+          </w:rPr>
+          <w:t>https://www.sigmanortec.ro/Modul-wireless-NRF24L01-PA-LNA-1-1Km-p134712088</w:t>
+        </w:r>
+      </w:hyperlink>
+    </w:p>
+    <w:p>
+      <w:pPr>
+        <w:pStyle w:val="CONTINUT"/>
+        <w:ind w:left="360" w:firstLine="0"/>
+        <w:rPr>
+          <w:rFonts w:ascii="Times New Roman" w:hAnsi="Times New Roman"/>
+        </w:rPr>
+      </w:pPr>
     </w:p>
     <w:sectPr>
+      <w:footerReference w:type="default" r:id="rId27"/>
       <w:pgSz w:w="12240" w:h="15840"/>
       <w:pgMar w:top="1440" w:right="1440" w:bottom="1440" w:left="1440" w:header="708" w:footer="708" w:gutter="0"/>
       <w:cols w:space="708"/>
@@ -112,6 +7779,1182 @@
     </w:sectPr>
   </w:body>
 </w:document>
+</file>
+
+<file path=word/endnotes.xml><?xml version="1.0" encoding="utf-8"?>
+<w:endnotes xmlns:wpc="http://schemas.microsoft.com/office/word/2010/wordprocessingCanvas" xmlns:cx="http://schemas.microsoft.com/office/drawing/2014/chartex" xmlns:cx1="http://schemas.microsoft.com/office/drawing/2015/9/8/chartex" xmlns:cx2="http://schemas.microsoft.com/office/drawing/2015/10/21/chartex" xmlns:cx3="http://schemas.microsoft.com/office/drawing/2016/5/9/chartex" xmlns:cx4="http://schemas.microsoft.com/office/drawing/2016/5/10/chartex" xmlns:cx5="http://schemas.microsoft.com/office/drawing/2016/5/11/chartex" xmlns:cx6="http://schemas.microsoft.com/office/drawing/2016/5/12/chartex" xmlns:cx7="http://schemas.microsoft.com/office/drawing/2016/5/13/chartex" xmlns:cx8="http://schemas.microsoft.com/office/drawing/2016/5/14/chartex" xmlns:mc="http://schemas.openxmlformats.org/markup-compatibility/2006" xmlns:aink="http://schemas.microsoft.com/office/drawing/2016/ink" xmlns:am3d="http://schemas.microsoft.com/office/drawing/2017/model3d" xmlns:o="urn:schemas-microsoft-com:office:office" xmlns:oel="http://schemas.microsoft.com/office/2019/extlst" xmlns:r="http://schemas.openxmlformats.org/officeDocument/2006/relationships" xmlns:m="http://schemas.openxmlformats.org/officeDocument/2006/math" xmlns:v="urn:schemas-microsoft-com:vml" xmlns:wp14="http://schemas.microsoft.com/office/word/2010/wordprocessingDrawing" xmlns:wp="http://schemas.openxmlformats.org/drawingml/2006/wordprocessingDrawing" xmlns:w10="urn:schemas-microsoft-com:office:word" xmlns:w="http://schemas.openxmlformats.org/wordprocessingml/2006/main" xmlns:w14="http://schemas.microsoft.com/office/word/2010/wordml" xmlns:w15="http://schemas.microsoft.com/office/word/2012/wordml" xmlns:w16cex="http://schemas.microsoft.com/office/word/2018/wordml/cex" xmlns:w16cid="http://schemas.microsoft.com/office/word/2016/wordml/cid" xmlns:w16="http://schemas.microsoft.com/office/word/2018/wordml" xmlns:w16du="http://schemas.microsoft.com/office/word/2023/wordml/word16du" xmlns:w16sdtdh="http://schemas.microsoft.com/office/word/2020/wordml/sdtdatahash" xmlns:w16se="http://schemas.microsoft.com/office/word/2015/wordml/symex" xmlns:wpg="http://schemas.microsoft.com/office/word/2010/wordprocessingGroup" xmlns:wpi="http://schemas.microsoft.com/office/word/2010/wordprocessingInk" xmlns:wne="http://schemas.microsoft.com/office/word/2006/wordml" xmlns:wps="http://schemas.microsoft.com/office/word/2010/wordprocessingShape" mc:Ignorable="w14 w15 w16se w16cid w16 w16cex w16sdtdh w16du wp14">
+  <w:endnote w:type="separator" w:id="-1">
+    <w:p>
+      <w:pPr>
+        <w:spacing w:after="0" w:line="240" w:lineRule="auto"/>
+      </w:pPr>
+      <w:r>
+        <w:separator/>
+      </w:r>
+    </w:p>
+  </w:endnote>
+  <w:endnote w:type="continuationSeparator" w:id="0">
+    <w:p>
+      <w:pPr>
+        <w:spacing w:after="0" w:line="240" w:lineRule="auto"/>
+      </w:pPr>
+      <w:r>
+        <w:continuationSeparator/>
+      </w:r>
+    </w:p>
+  </w:endnote>
+</w:endnotes>
+</file>
+
+<file path=word/footer1.xml><?xml version="1.0" encoding="utf-8"?>
+<w:ftr xmlns:wpc="http://schemas.microsoft.com/office/word/2010/wordprocessingCanvas" xmlns:cx="http://schemas.microsoft.com/office/drawing/2014/chartex" xmlns:cx1="http://schemas.microsoft.com/office/drawing/2015/9/8/chartex" xmlns:cx2="http://schemas.microsoft.com/office/drawing/2015/10/21/chartex" xmlns:cx3="http://schemas.microsoft.com/office/drawing/2016/5/9/chartex" xmlns:cx4="http://schemas.microsoft.com/office/drawing/2016/5/10/chartex" xmlns:cx5="http://schemas.microsoft.com/office/drawing/2016/5/11/chartex" xmlns:cx6="http://schemas.microsoft.com/office/drawing/2016/5/12/chartex" xmlns:cx7="http://schemas.microsoft.com/office/drawing/2016/5/13/chartex" xmlns:cx8="http://schemas.microsoft.com/office/drawing/2016/5/14/chartex" xmlns:mc="http://schemas.openxmlformats.org/markup-compatibility/2006" xmlns:aink="http://schemas.microsoft.com/office/drawing/2016/ink" xmlns:am3d="http://schemas.microsoft.com/office/drawing/2017/model3d" xmlns:o="urn:schemas-microsoft-com:office:office" xmlns:oel="http://schemas.microsoft.com/office/2019/extlst" xmlns:r="http://schemas.openxmlformats.org/officeDocument/2006/relationships" xmlns:m="http://schemas.openxmlformats.org/officeDocument/2006/math" xmlns:v="urn:schemas-microsoft-com:vml" xmlns:wp14="http://schemas.microsoft.com/office/word/2010/wordprocessingDrawing" xmlns:wp="http://schemas.openxmlformats.org/drawingml/2006/wordprocessingDrawing" xmlns:w10="urn:schemas-microsoft-com:office:word" xmlns:w="http://schemas.openxmlformats.org/wordprocessingml/2006/main" xmlns:w14="http://schemas.microsoft.com/office/word/2010/wordml" xmlns:w15="http://schemas.microsoft.com/office/word/2012/wordml" xmlns:w16cex="http://schemas.microsoft.com/office/word/2018/wordml/cex" xmlns:w16cid="http://schemas.microsoft.com/office/word/2016/wordml/cid" xmlns:w16="http://schemas.microsoft.com/office/word/2018/wordml" xmlns:w16du="http://schemas.microsoft.com/office/word/2023/wordml/word16du" xmlns:w16sdtdh="http://schemas.microsoft.com/office/word/2020/wordml/sdtdatahash" xmlns:w16se="http://schemas.microsoft.com/office/word/2015/wordml/symex" xmlns:wpg="http://schemas.microsoft.com/office/word/2010/wordprocessingGroup" xmlns:wpi="http://schemas.microsoft.com/office/word/2010/wordprocessingInk" xmlns:wne="http://schemas.microsoft.com/office/word/2006/wordml" xmlns:wps="http://schemas.microsoft.com/office/word/2010/wordprocessingShape" mc:Ignorable="w14 w15 w16se w16cid w16 w16cex w16sdtdh w16du wp14">
+  <w:p>
+    <w:pPr>
+      <w:pStyle w:val="Subsol"/>
+      <w:tabs>
+        <w:tab w:val="clear" w:pos="4680"/>
+        <w:tab w:val="clear" w:pos="9360"/>
+      </w:tabs>
+      <w:jc w:val="center"/>
+      <w:rPr>
+        <w:caps/>
+        <w:color w:val="747474" w:themeColor="background2" w:themeShade="80"/>
+      </w:rPr>
+    </w:pPr>
+    <w:r>
+      <w:rPr>
+        <w:caps/>
+        <w:noProof w:val="0"/>
+        <w:color w:val="747474" w:themeColor="background2" w:themeShade="80"/>
+      </w:rPr>
+      <w:fldChar w:fldCharType="begin"/>
+    </w:r>
+    <w:r>
+      <w:rPr>
+        <w:caps/>
+        <w:color w:val="747474" w:themeColor="background2" w:themeShade="80"/>
+      </w:rPr>
+      <w:instrText xml:space="preserve"> PAGE   \* MERGEFORMAT </w:instrText>
+    </w:r>
+    <w:r>
+      <w:rPr>
+        <w:caps/>
+        <w:noProof w:val="0"/>
+        <w:color w:val="747474" w:themeColor="background2" w:themeShade="80"/>
+      </w:rPr>
+      <w:fldChar w:fldCharType="separate"/>
+    </w:r>
+    <w:r>
+      <w:rPr>
+        <w:caps/>
+        <w:color w:val="747474" w:themeColor="background2" w:themeShade="80"/>
+      </w:rPr>
+      <w:t>2</w:t>
+    </w:r>
+    <w:r>
+      <w:rPr>
+        <w:caps/>
+        <w:color w:val="747474" w:themeColor="background2" w:themeShade="80"/>
+      </w:rPr>
+      <w:fldChar w:fldCharType="end"/>
+    </w:r>
+  </w:p>
+  <w:p>
+    <w:pPr>
+      <w:pStyle w:val="Subsol"/>
+    </w:pPr>
+  </w:p>
+</w:ftr>
+</file>
+
+<file path=word/footnotes.xml><?xml version="1.0" encoding="utf-8"?>
+<w:footnotes xmlns:wpc="http://schemas.microsoft.com/office/word/2010/wordprocessingCanvas" xmlns:cx="http://schemas.microsoft.com/office/drawing/2014/chartex" xmlns:cx1="http://schemas.microsoft.com/office/drawing/2015/9/8/chartex" xmlns:cx2="http://schemas.microsoft.com/office/drawing/2015/10/21/chartex" xmlns:cx3="http://schemas.microsoft.com/office/drawing/2016/5/9/chartex" xmlns:cx4="http://schemas.microsoft.com/office/drawing/2016/5/10/chartex" xmlns:cx5="http://schemas.microsoft.com/office/drawing/2016/5/11/chartex" xmlns:cx6="http://schemas.microsoft.com/office/drawing/2016/5/12/chartex" xmlns:cx7="http://schemas.microsoft.com/office/drawing/2016/5/13/chartex" xmlns:cx8="http://schemas.microsoft.com/office/drawing/2016/5/14/chartex" xmlns:mc="http://schemas.openxmlformats.org/markup-compatibility/2006" xmlns:aink="http://schemas.microsoft.com/office/drawing/2016/ink" xmlns:am3d="http://schemas.microsoft.com/office/drawing/2017/model3d" xmlns:o="urn:schemas-microsoft-com:office:office" xmlns:oel="http://schemas.microsoft.com/office/2019/extlst" xmlns:r="http://schemas.openxmlformats.org/officeDocument/2006/relationships" xmlns:m="http://schemas.openxmlformats.org/officeDocument/2006/math" xmlns:v="urn:schemas-microsoft-com:vml" xmlns:wp14="http://schemas.microsoft.com/office/word/2010/wordprocessingDrawing" xmlns:wp="http://schemas.openxmlformats.org/drawingml/2006/wordprocessingDrawing" xmlns:w10="urn:schemas-microsoft-com:office:word" xmlns:w="http://schemas.openxmlformats.org/wordprocessingml/2006/main" xmlns:w14="http://schemas.microsoft.com/office/word/2010/wordml" xmlns:w15="http://schemas.microsoft.com/office/word/2012/wordml" xmlns:w16cex="http://schemas.microsoft.com/office/word/2018/wordml/cex" xmlns:w16cid="http://schemas.microsoft.com/office/word/2016/wordml/cid" xmlns:w16="http://schemas.microsoft.com/office/word/2018/wordml" xmlns:w16du="http://schemas.microsoft.com/office/word/2023/wordml/word16du" xmlns:w16sdtdh="http://schemas.microsoft.com/office/word/2020/wordml/sdtdatahash" xmlns:w16se="http://schemas.microsoft.com/office/word/2015/wordml/symex" xmlns:wpg="http://schemas.microsoft.com/office/word/2010/wordprocessingGroup" xmlns:wpi="http://schemas.microsoft.com/office/word/2010/wordprocessingInk" xmlns:wne="http://schemas.microsoft.com/office/word/2006/wordml" xmlns:wps="http://schemas.microsoft.com/office/word/2010/wordprocessingShape" mc:Ignorable="w14 w15 w16se w16cid w16 w16cex w16sdtdh w16du wp14">
+  <w:footnote w:type="separator" w:id="-1">
+    <w:p>
+      <w:pPr>
+        <w:spacing w:after="0" w:line="240" w:lineRule="auto"/>
+      </w:pPr>
+      <w:r>
+        <w:separator/>
+      </w:r>
+    </w:p>
+  </w:footnote>
+  <w:footnote w:type="continuationSeparator" w:id="0">
+    <w:p>
+      <w:pPr>
+        <w:spacing w:after="0" w:line="240" w:lineRule="auto"/>
+      </w:pPr>
+      <w:r>
+        <w:continuationSeparator/>
+      </w:r>
+    </w:p>
+  </w:footnote>
+</w:footnotes>
+</file>
+
+<file path=word/numbering.xml><?xml version="1.0" encoding="utf-8"?>
+<w:numbering xmlns:wpc="http://schemas.microsoft.com/office/word/2010/wordprocessingCanvas" xmlns:cx="http://schemas.microsoft.com/office/drawing/2014/chartex" xmlns:cx1="http://schemas.microsoft.com/office/drawing/2015/9/8/chartex" xmlns:cx2="http://schemas.microsoft.com/office/drawing/2015/10/21/chartex" xmlns:cx3="http://schemas.microsoft.com/office/drawing/2016/5/9/chartex" xmlns:cx4="http://schemas.microsoft.com/office/drawing/2016/5/10/chartex" xmlns:cx5="http://schemas.microsoft.com/office/drawing/2016/5/11/chartex" xmlns:cx6="http://schemas.microsoft.com/office/drawing/2016/5/12/chartex" xmlns:cx7="http://schemas.microsoft.com/office/drawing/2016/5/13/chartex" xmlns:cx8="http://schemas.microsoft.com/office/drawing/2016/5/14/chartex" xmlns:mc="http://schemas.openxmlformats.org/markup-compatibility/2006" xmlns:aink="http://schemas.microsoft.com/office/drawing/2016/ink" xmlns:am3d="http://schemas.microsoft.com/office/drawing/2017/model3d" xmlns:o="urn:schemas-microsoft-com:office:office" xmlns:oel="http://schemas.microsoft.com/office/2019/extlst" xmlns:r="http://schemas.openxmlformats.org/officeDocument/2006/relationships" xmlns:m="http://schemas.openxmlformats.org/officeDocument/2006/math" xmlns:v="urn:schemas-microsoft-com:vml" xmlns:wp14="http://schemas.microsoft.com/office/word/2010/wordprocessingDrawing" xmlns:wp="http://schemas.openxmlformats.org/drawingml/2006/wordprocessingDrawing" xmlns:w10="urn:schemas-microsoft-com:office:word" xmlns:w="http://schemas.openxmlformats.org/wordprocessingml/2006/main" xmlns:w14="http://schemas.microsoft.com/office/word/2010/wordml" xmlns:w15="http://schemas.microsoft.com/office/word/2012/wordml" xmlns:w16cex="http://schemas.microsoft.com/office/word/2018/wordml/cex" xmlns:w16cid="http://schemas.microsoft.com/office/word/2016/wordml/cid" xmlns:w16="http://schemas.microsoft.com/office/word/2018/wordml" xmlns:w16du="http://schemas.microsoft.com/office/word/2023/wordml/word16du" xmlns:w16sdtdh="http://schemas.microsoft.com/office/word/2020/wordml/sdtdatahash" xmlns:w16se="http://schemas.microsoft.com/office/word/2015/wordml/symex" xmlns:wpg="http://schemas.microsoft.com/office/word/2010/wordprocessingGroup" xmlns:wpi="http://schemas.microsoft.com/office/word/2010/wordprocessingInk" xmlns:wne="http://schemas.microsoft.com/office/word/2006/wordml" xmlns:wps="http://schemas.microsoft.com/office/word/2010/wordprocessingShape" mc:Ignorable="w14 w15 w16se w16cid w16 w16cex w16sdtdh w16du wp14">
+  <w:abstractNum w:abstractNumId="0" w15:restartNumberingAfterBreak="0">
+    <w:nsid w:val="FFFFFF89"/>
+    <w:multiLevelType w:val="singleLevel"/>
+    <w:tmpl w:val="D0F83602"/>
+    <w:lvl w:ilvl="0">
+      <w:start w:val="1"/>
+      <w:numFmt w:val="bullet"/>
+      <w:pStyle w:val="Listcumarcatori"/>
+      <w:lvlText w:val=""/>
+      <w:lvlJc w:val="left"/>
+      <w:pPr>
+        <w:tabs>
+          <w:tab w:val="num" w:pos="360"/>
+        </w:tabs>
+        <w:ind w:left="360" w:hanging="360"/>
+      </w:pPr>
+      <w:rPr>
+        <w:rFonts w:ascii="Symbol" w:hAnsi="Symbol" w:hint="default"/>
+      </w:rPr>
+    </w:lvl>
+  </w:abstractNum>
+  <w:abstractNum w:abstractNumId="1" w15:restartNumberingAfterBreak="0">
+    <w:nsid w:val="3B0B48D7"/>
+    <w:multiLevelType w:val="hybridMultilevel"/>
+    <w:tmpl w:val="3B989584"/>
+    <w:lvl w:ilvl="0" w:tplc="04090003">
+      <w:start w:val="1"/>
+      <w:numFmt w:val="bullet"/>
+      <w:lvlText w:val="o"/>
+      <w:lvlJc w:val="left"/>
+      <w:pPr>
+        <w:ind w:left="1440" w:hanging="360"/>
+      </w:pPr>
+      <w:rPr>
+        <w:rFonts w:ascii="Courier New" w:hAnsi="Courier New" w:cs="Courier New" w:hint="default"/>
+      </w:rPr>
+    </w:lvl>
+    <w:lvl w:ilvl="1" w:tplc="04090003" w:tentative="1">
+      <w:start w:val="1"/>
+      <w:numFmt w:val="bullet"/>
+      <w:lvlText w:val="o"/>
+      <w:lvlJc w:val="left"/>
+      <w:pPr>
+        <w:ind w:left="2160" w:hanging="360"/>
+      </w:pPr>
+      <w:rPr>
+        <w:rFonts w:ascii="Courier New" w:hAnsi="Courier New" w:cs="Courier New" w:hint="default"/>
+      </w:rPr>
+    </w:lvl>
+    <w:lvl w:ilvl="2" w:tplc="04090005" w:tentative="1">
+      <w:start w:val="1"/>
+      <w:numFmt w:val="bullet"/>
+      <w:lvlText w:val=""/>
+      <w:lvlJc w:val="left"/>
+      <w:pPr>
+        <w:ind w:left="2880" w:hanging="360"/>
+      </w:pPr>
+      <w:rPr>
+        <w:rFonts w:ascii="Wingdings" w:hAnsi="Wingdings" w:hint="default"/>
+      </w:rPr>
+    </w:lvl>
+    <w:lvl w:ilvl="3" w:tplc="04090001" w:tentative="1">
+      <w:start w:val="1"/>
+      <w:numFmt w:val="bullet"/>
+      <w:lvlText w:val=""/>
+      <w:lvlJc w:val="left"/>
+      <w:pPr>
+        <w:ind w:left="3600" w:hanging="360"/>
+      </w:pPr>
+      <w:rPr>
+        <w:rFonts w:ascii="Symbol" w:hAnsi="Symbol" w:hint="default"/>
+      </w:rPr>
+    </w:lvl>
+    <w:lvl w:ilvl="4" w:tplc="04090003" w:tentative="1">
+      <w:start w:val="1"/>
+      <w:numFmt w:val="bullet"/>
+      <w:lvlText w:val="o"/>
+      <w:lvlJc w:val="left"/>
+      <w:pPr>
+        <w:ind w:left="4320" w:hanging="360"/>
+      </w:pPr>
+      <w:rPr>
+        <w:rFonts w:ascii="Courier New" w:hAnsi="Courier New" w:cs="Courier New" w:hint="default"/>
+      </w:rPr>
+    </w:lvl>
+    <w:lvl w:ilvl="5" w:tplc="04090005" w:tentative="1">
+      <w:start w:val="1"/>
+      <w:numFmt w:val="bullet"/>
+      <w:lvlText w:val=""/>
+      <w:lvlJc w:val="left"/>
+      <w:pPr>
+        <w:ind w:left="5040" w:hanging="360"/>
+      </w:pPr>
+      <w:rPr>
+        <w:rFonts w:ascii="Wingdings" w:hAnsi="Wingdings" w:hint="default"/>
+      </w:rPr>
+    </w:lvl>
+    <w:lvl w:ilvl="6" w:tplc="04090001" w:tentative="1">
+      <w:start w:val="1"/>
+      <w:numFmt w:val="bullet"/>
+      <w:lvlText w:val=""/>
+      <w:lvlJc w:val="left"/>
+      <w:pPr>
+        <w:ind w:left="5760" w:hanging="360"/>
+      </w:pPr>
+      <w:rPr>
+        <w:rFonts w:ascii="Symbol" w:hAnsi="Symbol" w:hint="default"/>
+      </w:rPr>
+    </w:lvl>
+    <w:lvl w:ilvl="7" w:tplc="04090003" w:tentative="1">
+      <w:start w:val="1"/>
+      <w:numFmt w:val="bullet"/>
+      <w:lvlText w:val="o"/>
+      <w:lvlJc w:val="left"/>
+      <w:pPr>
+        <w:ind w:left="6480" w:hanging="360"/>
+      </w:pPr>
+      <w:rPr>
+        <w:rFonts w:ascii="Courier New" w:hAnsi="Courier New" w:cs="Courier New" w:hint="default"/>
+      </w:rPr>
+    </w:lvl>
+    <w:lvl w:ilvl="8" w:tplc="04090005" w:tentative="1">
+      <w:start w:val="1"/>
+      <w:numFmt w:val="bullet"/>
+      <w:lvlText w:val=""/>
+      <w:lvlJc w:val="left"/>
+      <w:pPr>
+        <w:ind w:left="7200" w:hanging="360"/>
+      </w:pPr>
+      <w:rPr>
+        <w:rFonts w:ascii="Wingdings" w:hAnsi="Wingdings" w:hint="default"/>
+      </w:rPr>
+    </w:lvl>
+  </w:abstractNum>
+  <w:abstractNum w:abstractNumId="2" w15:restartNumberingAfterBreak="0">
+    <w:nsid w:val="40803B8C"/>
+    <w:multiLevelType w:val="hybridMultilevel"/>
+    <w:tmpl w:val="6C706B7A"/>
+    <w:lvl w:ilvl="0" w:tplc="0409000F">
+      <w:start w:val="1"/>
+      <w:numFmt w:val="decimal"/>
+      <w:lvlText w:val="%1."/>
+      <w:lvlJc w:val="left"/>
+      <w:pPr>
+        <w:ind w:left="720" w:hanging="360"/>
+      </w:pPr>
+      <w:rPr>
+        <w:rFonts w:hint="default"/>
+      </w:rPr>
+    </w:lvl>
+    <w:lvl w:ilvl="1" w:tplc="04090019" w:tentative="1">
+      <w:start w:val="1"/>
+      <w:numFmt w:val="lowerLetter"/>
+      <w:lvlText w:val="%2."/>
+      <w:lvlJc w:val="left"/>
+      <w:pPr>
+        <w:ind w:left="1440" w:hanging="360"/>
+      </w:pPr>
+    </w:lvl>
+    <w:lvl w:ilvl="2" w:tplc="0409001B" w:tentative="1">
+      <w:start w:val="1"/>
+      <w:numFmt w:val="lowerRoman"/>
+      <w:lvlText w:val="%3."/>
+      <w:lvlJc w:val="right"/>
+      <w:pPr>
+        <w:ind w:left="2160" w:hanging="180"/>
+      </w:pPr>
+    </w:lvl>
+    <w:lvl w:ilvl="3" w:tplc="0409000F" w:tentative="1">
+      <w:start w:val="1"/>
+      <w:numFmt w:val="decimal"/>
+      <w:lvlText w:val="%4."/>
+      <w:lvlJc w:val="left"/>
+      <w:pPr>
+        <w:ind w:left="2880" w:hanging="360"/>
+      </w:pPr>
+    </w:lvl>
+    <w:lvl w:ilvl="4" w:tplc="04090019" w:tentative="1">
+      <w:start w:val="1"/>
+      <w:numFmt w:val="lowerLetter"/>
+      <w:lvlText w:val="%5."/>
+      <w:lvlJc w:val="left"/>
+      <w:pPr>
+        <w:ind w:left="3600" w:hanging="360"/>
+      </w:pPr>
+    </w:lvl>
+    <w:lvl w:ilvl="5" w:tplc="0409001B" w:tentative="1">
+      <w:start w:val="1"/>
+      <w:numFmt w:val="lowerRoman"/>
+      <w:lvlText w:val="%6."/>
+      <w:lvlJc w:val="right"/>
+      <w:pPr>
+        <w:ind w:left="4320" w:hanging="180"/>
+      </w:pPr>
+    </w:lvl>
+    <w:lvl w:ilvl="6" w:tplc="0409000F" w:tentative="1">
+      <w:start w:val="1"/>
+      <w:numFmt w:val="decimal"/>
+      <w:lvlText w:val="%7."/>
+      <w:lvlJc w:val="left"/>
+      <w:pPr>
+        <w:ind w:left="5040" w:hanging="360"/>
+      </w:pPr>
+    </w:lvl>
+    <w:lvl w:ilvl="7" w:tplc="04090019" w:tentative="1">
+      <w:start w:val="1"/>
+      <w:numFmt w:val="lowerLetter"/>
+      <w:lvlText w:val="%8."/>
+      <w:lvlJc w:val="left"/>
+      <w:pPr>
+        <w:ind w:left="5760" w:hanging="360"/>
+      </w:pPr>
+    </w:lvl>
+    <w:lvl w:ilvl="8" w:tplc="0409001B" w:tentative="1">
+      <w:start w:val="1"/>
+      <w:numFmt w:val="lowerRoman"/>
+      <w:lvlText w:val="%9."/>
+      <w:lvlJc w:val="right"/>
+      <w:pPr>
+        <w:ind w:left="6480" w:hanging="180"/>
+      </w:pPr>
+    </w:lvl>
+  </w:abstractNum>
+  <w:abstractNum w:abstractNumId="3" w15:restartNumberingAfterBreak="0">
+    <w:nsid w:val="4B7505C3"/>
+    <w:multiLevelType w:val="hybridMultilevel"/>
+    <w:tmpl w:val="FC8642D6"/>
+    <w:lvl w:ilvl="0" w:tplc="B3DEE1D4">
+      <w:start w:val="8"/>
+      <w:numFmt w:val="bullet"/>
+      <w:lvlText w:val="-"/>
+      <w:lvlJc w:val="left"/>
+      <w:pPr>
+        <w:ind w:left="1080" w:hanging="360"/>
+      </w:pPr>
+      <w:rPr>
+        <w:rFonts w:ascii="``Times New Roman" w:eastAsiaTheme="minorHAnsi" w:hAnsi="``Times New Roman" w:cs="Times New Roman" w:hint="default"/>
+      </w:rPr>
+    </w:lvl>
+    <w:lvl w:ilvl="1" w:tplc="04090003" w:tentative="1">
+      <w:start w:val="1"/>
+      <w:numFmt w:val="bullet"/>
+      <w:lvlText w:val="o"/>
+      <w:lvlJc w:val="left"/>
+      <w:pPr>
+        <w:ind w:left="1800" w:hanging="360"/>
+      </w:pPr>
+      <w:rPr>
+        <w:rFonts w:ascii="Courier New" w:hAnsi="Courier New" w:cs="Courier New" w:hint="default"/>
+      </w:rPr>
+    </w:lvl>
+    <w:lvl w:ilvl="2" w:tplc="04090005" w:tentative="1">
+      <w:start w:val="1"/>
+      <w:numFmt w:val="bullet"/>
+      <w:lvlText w:val=""/>
+      <w:lvlJc w:val="left"/>
+      <w:pPr>
+        <w:ind w:left="2520" w:hanging="360"/>
+      </w:pPr>
+      <w:rPr>
+        <w:rFonts w:ascii="Wingdings" w:hAnsi="Wingdings" w:hint="default"/>
+      </w:rPr>
+    </w:lvl>
+    <w:lvl w:ilvl="3" w:tplc="04090001" w:tentative="1">
+      <w:start w:val="1"/>
+      <w:numFmt w:val="bullet"/>
+      <w:lvlText w:val=""/>
+      <w:lvlJc w:val="left"/>
+      <w:pPr>
+        <w:ind w:left="3240" w:hanging="360"/>
+      </w:pPr>
+      <w:rPr>
+        <w:rFonts w:ascii="Symbol" w:hAnsi="Symbol" w:hint="default"/>
+      </w:rPr>
+    </w:lvl>
+    <w:lvl w:ilvl="4" w:tplc="04090003" w:tentative="1">
+      <w:start w:val="1"/>
+      <w:numFmt w:val="bullet"/>
+      <w:lvlText w:val="o"/>
+      <w:lvlJc w:val="left"/>
+      <w:pPr>
+        <w:ind w:left="3960" w:hanging="360"/>
+      </w:pPr>
+      <w:rPr>
+        <w:rFonts w:ascii="Courier New" w:hAnsi="Courier New" w:cs="Courier New" w:hint="default"/>
+      </w:rPr>
+    </w:lvl>
+    <w:lvl w:ilvl="5" w:tplc="04090005" w:tentative="1">
+      <w:start w:val="1"/>
+      <w:numFmt w:val="bullet"/>
+      <w:lvlText w:val=""/>
+      <w:lvlJc w:val="left"/>
+      <w:pPr>
+        <w:ind w:left="4680" w:hanging="360"/>
+      </w:pPr>
+      <w:rPr>
+        <w:rFonts w:ascii="Wingdings" w:hAnsi="Wingdings" w:hint="default"/>
+      </w:rPr>
+    </w:lvl>
+    <w:lvl w:ilvl="6" w:tplc="04090001" w:tentative="1">
+      <w:start w:val="1"/>
+      <w:numFmt w:val="bullet"/>
+      <w:lvlText w:val=""/>
+      <w:lvlJc w:val="left"/>
+      <w:pPr>
+        <w:ind w:left="5400" w:hanging="360"/>
+      </w:pPr>
+      <w:rPr>
+        <w:rFonts w:ascii="Symbol" w:hAnsi="Symbol" w:hint="default"/>
+      </w:rPr>
+    </w:lvl>
+    <w:lvl w:ilvl="7" w:tplc="04090003" w:tentative="1">
+      <w:start w:val="1"/>
+      <w:numFmt w:val="bullet"/>
+      <w:lvlText w:val="o"/>
+      <w:lvlJc w:val="left"/>
+      <w:pPr>
+        <w:ind w:left="6120" w:hanging="360"/>
+      </w:pPr>
+      <w:rPr>
+        <w:rFonts w:ascii="Courier New" w:hAnsi="Courier New" w:cs="Courier New" w:hint="default"/>
+      </w:rPr>
+    </w:lvl>
+    <w:lvl w:ilvl="8" w:tplc="04090005" w:tentative="1">
+      <w:start w:val="1"/>
+      <w:numFmt w:val="bullet"/>
+      <w:lvlText w:val=""/>
+      <w:lvlJc w:val="left"/>
+      <w:pPr>
+        <w:ind w:left="6840" w:hanging="360"/>
+      </w:pPr>
+      <w:rPr>
+        <w:rFonts w:ascii="Wingdings" w:hAnsi="Wingdings" w:hint="default"/>
+      </w:rPr>
+    </w:lvl>
+  </w:abstractNum>
+  <w:abstractNum w:abstractNumId="4" w15:restartNumberingAfterBreak="0">
+    <w:nsid w:val="58DE0015"/>
+    <w:multiLevelType w:val="hybridMultilevel"/>
+    <w:tmpl w:val="BBD68052"/>
+    <w:lvl w:ilvl="0" w:tplc="04090001">
+      <w:start w:val="1"/>
+      <w:numFmt w:val="bullet"/>
+      <w:lvlText w:val=""/>
+      <w:lvlJc w:val="left"/>
+      <w:pPr>
+        <w:ind w:left="720" w:hanging="360"/>
+      </w:pPr>
+      <w:rPr>
+        <w:rFonts w:ascii="Symbol" w:hAnsi="Symbol" w:hint="default"/>
+      </w:rPr>
+    </w:lvl>
+    <w:lvl w:ilvl="1" w:tplc="04090003" w:tentative="1">
+      <w:start w:val="1"/>
+      <w:numFmt w:val="bullet"/>
+      <w:lvlText w:val="o"/>
+      <w:lvlJc w:val="left"/>
+      <w:pPr>
+        <w:ind w:left="1440" w:hanging="360"/>
+      </w:pPr>
+      <w:rPr>
+        <w:rFonts w:ascii="Courier New" w:hAnsi="Courier New" w:cs="Courier New" w:hint="default"/>
+      </w:rPr>
+    </w:lvl>
+    <w:lvl w:ilvl="2" w:tplc="04090005" w:tentative="1">
+      <w:start w:val="1"/>
+      <w:numFmt w:val="bullet"/>
+      <w:lvlText w:val=""/>
+      <w:lvlJc w:val="left"/>
+      <w:pPr>
+        <w:ind w:left="2160" w:hanging="360"/>
+      </w:pPr>
+      <w:rPr>
+        <w:rFonts w:ascii="Wingdings" w:hAnsi="Wingdings" w:hint="default"/>
+      </w:rPr>
+    </w:lvl>
+    <w:lvl w:ilvl="3" w:tplc="04090001" w:tentative="1">
+      <w:start w:val="1"/>
+      <w:numFmt w:val="bullet"/>
+      <w:lvlText w:val=""/>
+      <w:lvlJc w:val="left"/>
+      <w:pPr>
+        <w:ind w:left="2880" w:hanging="360"/>
+      </w:pPr>
+      <w:rPr>
+        <w:rFonts w:ascii="Symbol" w:hAnsi="Symbol" w:hint="default"/>
+      </w:rPr>
+    </w:lvl>
+    <w:lvl w:ilvl="4" w:tplc="04090003" w:tentative="1">
+      <w:start w:val="1"/>
+      <w:numFmt w:val="bullet"/>
+      <w:lvlText w:val="o"/>
+      <w:lvlJc w:val="left"/>
+      <w:pPr>
+        <w:ind w:left="3600" w:hanging="360"/>
+      </w:pPr>
+      <w:rPr>
+        <w:rFonts w:ascii="Courier New" w:hAnsi="Courier New" w:cs="Courier New" w:hint="default"/>
+      </w:rPr>
+    </w:lvl>
+    <w:lvl w:ilvl="5" w:tplc="04090005" w:tentative="1">
+      <w:start w:val="1"/>
+      <w:numFmt w:val="bullet"/>
+      <w:lvlText w:val=""/>
+      <w:lvlJc w:val="left"/>
+      <w:pPr>
+        <w:ind w:left="4320" w:hanging="360"/>
+      </w:pPr>
+      <w:rPr>
+        <w:rFonts w:ascii="Wingdings" w:hAnsi="Wingdings" w:hint="default"/>
+      </w:rPr>
+    </w:lvl>
+    <w:lvl w:ilvl="6" w:tplc="04090001" w:tentative="1">
+      <w:start w:val="1"/>
+      <w:numFmt w:val="bullet"/>
+      <w:lvlText w:val=""/>
+      <w:lvlJc w:val="left"/>
+      <w:pPr>
+        <w:ind w:left="5040" w:hanging="360"/>
+      </w:pPr>
+      <w:rPr>
+        <w:rFonts w:ascii="Symbol" w:hAnsi="Symbol" w:hint="default"/>
+      </w:rPr>
+    </w:lvl>
+    <w:lvl w:ilvl="7" w:tplc="04090003" w:tentative="1">
+      <w:start w:val="1"/>
+      <w:numFmt w:val="bullet"/>
+      <w:lvlText w:val="o"/>
+      <w:lvlJc w:val="left"/>
+      <w:pPr>
+        <w:ind w:left="5760" w:hanging="360"/>
+      </w:pPr>
+      <w:rPr>
+        <w:rFonts w:ascii="Courier New" w:hAnsi="Courier New" w:cs="Courier New" w:hint="default"/>
+      </w:rPr>
+    </w:lvl>
+    <w:lvl w:ilvl="8" w:tplc="04090005" w:tentative="1">
+      <w:start w:val="1"/>
+      <w:numFmt w:val="bullet"/>
+      <w:lvlText w:val=""/>
+      <w:lvlJc w:val="left"/>
+      <w:pPr>
+        <w:ind w:left="6480" w:hanging="360"/>
+      </w:pPr>
+      <w:rPr>
+        <w:rFonts w:ascii="Wingdings" w:hAnsi="Wingdings" w:hint="default"/>
+      </w:rPr>
+    </w:lvl>
+  </w:abstractNum>
+  <w:abstractNum w:abstractNumId="5" w15:restartNumberingAfterBreak="0">
+    <w:nsid w:val="65720731"/>
+    <w:multiLevelType w:val="hybridMultilevel"/>
+    <w:tmpl w:val="15944774"/>
+    <w:lvl w:ilvl="0" w:tplc="04090001">
+      <w:start w:val="1"/>
+      <w:numFmt w:val="bullet"/>
+      <w:lvlText w:val=""/>
+      <w:lvlJc w:val="left"/>
+      <w:pPr>
+        <w:ind w:left="720" w:hanging="360"/>
+      </w:pPr>
+      <w:rPr>
+        <w:rFonts w:ascii="Symbol" w:hAnsi="Symbol" w:hint="default"/>
+      </w:rPr>
+    </w:lvl>
+    <w:lvl w:ilvl="1" w:tplc="04090003" w:tentative="1">
+      <w:start w:val="1"/>
+      <w:numFmt w:val="bullet"/>
+      <w:lvlText w:val="o"/>
+      <w:lvlJc w:val="left"/>
+      <w:pPr>
+        <w:ind w:left="1440" w:hanging="360"/>
+      </w:pPr>
+      <w:rPr>
+        <w:rFonts w:ascii="Courier New" w:hAnsi="Courier New" w:cs="Courier New" w:hint="default"/>
+      </w:rPr>
+    </w:lvl>
+    <w:lvl w:ilvl="2" w:tplc="04090005" w:tentative="1">
+      <w:start w:val="1"/>
+      <w:numFmt w:val="bullet"/>
+      <w:lvlText w:val=""/>
+      <w:lvlJc w:val="left"/>
+      <w:pPr>
+        <w:ind w:left="2160" w:hanging="360"/>
+      </w:pPr>
+      <w:rPr>
+        <w:rFonts w:ascii="Wingdings" w:hAnsi="Wingdings" w:hint="default"/>
+      </w:rPr>
+    </w:lvl>
+    <w:lvl w:ilvl="3" w:tplc="04090001" w:tentative="1">
+      <w:start w:val="1"/>
+      <w:numFmt w:val="bullet"/>
+      <w:lvlText w:val=""/>
+      <w:lvlJc w:val="left"/>
+      <w:pPr>
+        <w:ind w:left="2880" w:hanging="360"/>
+      </w:pPr>
+      <w:rPr>
+        <w:rFonts w:ascii="Symbol" w:hAnsi="Symbol" w:hint="default"/>
+      </w:rPr>
+    </w:lvl>
+    <w:lvl w:ilvl="4" w:tplc="04090003" w:tentative="1">
+      <w:start w:val="1"/>
+      <w:numFmt w:val="bullet"/>
+      <w:lvlText w:val="o"/>
+      <w:lvlJc w:val="left"/>
+      <w:pPr>
+        <w:ind w:left="3600" w:hanging="360"/>
+      </w:pPr>
+      <w:rPr>
+        <w:rFonts w:ascii="Courier New" w:hAnsi="Courier New" w:cs="Courier New" w:hint="default"/>
+      </w:rPr>
+    </w:lvl>
+    <w:lvl w:ilvl="5" w:tplc="04090005" w:tentative="1">
+      <w:start w:val="1"/>
+      <w:numFmt w:val="bullet"/>
+      <w:lvlText w:val=""/>
+      <w:lvlJc w:val="left"/>
+      <w:pPr>
+        <w:ind w:left="4320" w:hanging="360"/>
+      </w:pPr>
+      <w:rPr>
+        <w:rFonts w:ascii="Wingdings" w:hAnsi="Wingdings" w:hint="default"/>
+      </w:rPr>
+    </w:lvl>
+    <w:lvl w:ilvl="6" w:tplc="04090001" w:tentative="1">
+      <w:start w:val="1"/>
+      <w:numFmt w:val="bullet"/>
+      <w:lvlText w:val=""/>
+      <w:lvlJc w:val="left"/>
+      <w:pPr>
+        <w:ind w:left="5040" w:hanging="360"/>
+      </w:pPr>
+      <w:rPr>
+        <w:rFonts w:ascii="Symbol" w:hAnsi="Symbol" w:hint="default"/>
+      </w:rPr>
+    </w:lvl>
+    <w:lvl w:ilvl="7" w:tplc="04090003" w:tentative="1">
+      <w:start w:val="1"/>
+      <w:numFmt w:val="bullet"/>
+      <w:lvlText w:val="o"/>
+      <w:lvlJc w:val="left"/>
+      <w:pPr>
+        <w:ind w:left="5760" w:hanging="360"/>
+      </w:pPr>
+      <w:rPr>
+        <w:rFonts w:ascii="Courier New" w:hAnsi="Courier New" w:cs="Courier New" w:hint="default"/>
+      </w:rPr>
+    </w:lvl>
+    <w:lvl w:ilvl="8" w:tplc="04090005" w:tentative="1">
+      <w:start w:val="1"/>
+      <w:numFmt w:val="bullet"/>
+      <w:lvlText w:val=""/>
+      <w:lvlJc w:val="left"/>
+      <w:pPr>
+        <w:ind w:left="6480" w:hanging="360"/>
+      </w:pPr>
+      <w:rPr>
+        <w:rFonts w:ascii="Wingdings" w:hAnsi="Wingdings" w:hint="default"/>
+      </w:rPr>
+    </w:lvl>
+  </w:abstractNum>
+  <w:abstractNum w:abstractNumId="6" w15:restartNumberingAfterBreak="0">
+    <w:nsid w:val="6DF80C28"/>
+    <w:multiLevelType w:val="hybridMultilevel"/>
+    <w:tmpl w:val="39A60C84"/>
+    <w:lvl w:ilvl="0" w:tplc="04090001">
+      <w:start w:val="1"/>
+      <w:numFmt w:val="bullet"/>
+      <w:lvlText w:val=""/>
+      <w:lvlJc w:val="left"/>
+      <w:pPr>
+        <w:ind w:left="720" w:hanging="360"/>
+      </w:pPr>
+      <w:rPr>
+        <w:rFonts w:ascii="Symbol" w:hAnsi="Symbol" w:hint="default"/>
+      </w:rPr>
+    </w:lvl>
+    <w:lvl w:ilvl="1" w:tplc="04090003" w:tentative="1">
+      <w:start w:val="1"/>
+      <w:numFmt w:val="bullet"/>
+      <w:lvlText w:val="o"/>
+      <w:lvlJc w:val="left"/>
+      <w:pPr>
+        <w:ind w:left="1440" w:hanging="360"/>
+      </w:pPr>
+      <w:rPr>
+        <w:rFonts w:ascii="Courier New" w:hAnsi="Courier New" w:cs="Courier New" w:hint="default"/>
+      </w:rPr>
+    </w:lvl>
+    <w:lvl w:ilvl="2" w:tplc="04090005" w:tentative="1">
+      <w:start w:val="1"/>
+      <w:numFmt w:val="bullet"/>
+      <w:lvlText w:val=""/>
+      <w:lvlJc w:val="left"/>
+      <w:pPr>
+        <w:ind w:left="2160" w:hanging="360"/>
+      </w:pPr>
+      <w:rPr>
+        <w:rFonts w:ascii="Wingdings" w:hAnsi="Wingdings" w:hint="default"/>
+      </w:rPr>
+    </w:lvl>
+    <w:lvl w:ilvl="3" w:tplc="04090001" w:tentative="1">
+      <w:start w:val="1"/>
+      <w:numFmt w:val="bullet"/>
+      <w:lvlText w:val=""/>
+      <w:lvlJc w:val="left"/>
+      <w:pPr>
+        <w:ind w:left="2880" w:hanging="360"/>
+      </w:pPr>
+      <w:rPr>
+        <w:rFonts w:ascii="Symbol" w:hAnsi="Symbol" w:hint="default"/>
+      </w:rPr>
+    </w:lvl>
+    <w:lvl w:ilvl="4" w:tplc="04090003" w:tentative="1">
+      <w:start w:val="1"/>
+      <w:numFmt w:val="bullet"/>
+      <w:lvlText w:val="o"/>
+      <w:lvlJc w:val="left"/>
+      <w:pPr>
+        <w:ind w:left="3600" w:hanging="360"/>
+      </w:pPr>
+      <w:rPr>
+        <w:rFonts w:ascii="Courier New" w:hAnsi="Courier New" w:cs="Courier New" w:hint="default"/>
+      </w:rPr>
+    </w:lvl>
+    <w:lvl w:ilvl="5" w:tplc="04090005" w:tentative="1">
+      <w:start w:val="1"/>
+      <w:numFmt w:val="bullet"/>
+      <w:lvlText w:val=""/>
+      <w:lvlJc w:val="left"/>
+      <w:pPr>
+        <w:ind w:left="4320" w:hanging="360"/>
+      </w:pPr>
+      <w:rPr>
+        <w:rFonts w:ascii="Wingdings" w:hAnsi="Wingdings" w:hint="default"/>
+      </w:rPr>
+    </w:lvl>
+    <w:lvl w:ilvl="6" w:tplc="04090001" w:tentative="1">
+      <w:start w:val="1"/>
+      <w:numFmt w:val="bullet"/>
+      <w:lvlText w:val=""/>
+      <w:lvlJc w:val="left"/>
+      <w:pPr>
+        <w:ind w:left="5040" w:hanging="360"/>
+      </w:pPr>
+      <w:rPr>
+        <w:rFonts w:ascii="Symbol" w:hAnsi="Symbol" w:hint="default"/>
+      </w:rPr>
+    </w:lvl>
+    <w:lvl w:ilvl="7" w:tplc="04090003" w:tentative="1">
+      <w:start w:val="1"/>
+      <w:numFmt w:val="bullet"/>
+      <w:lvlText w:val="o"/>
+      <w:lvlJc w:val="left"/>
+      <w:pPr>
+        <w:ind w:left="5760" w:hanging="360"/>
+      </w:pPr>
+      <w:rPr>
+        <w:rFonts w:ascii="Courier New" w:hAnsi="Courier New" w:cs="Courier New" w:hint="default"/>
+      </w:rPr>
+    </w:lvl>
+    <w:lvl w:ilvl="8" w:tplc="04090005" w:tentative="1">
+      <w:start w:val="1"/>
+      <w:numFmt w:val="bullet"/>
+      <w:lvlText w:val=""/>
+      <w:lvlJc w:val="left"/>
+      <w:pPr>
+        <w:ind w:left="6480" w:hanging="360"/>
+      </w:pPr>
+      <w:rPr>
+        <w:rFonts w:ascii="Wingdings" w:hAnsi="Wingdings" w:hint="default"/>
+      </w:rPr>
+    </w:lvl>
+  </w:abstractNum>
+  <w:abstractNum w:abstractNumId="7" w15:restartNumberingAfterBreak="0">
+    <w:nsid w:val="700F3AEE"/>
+    <w:multiLevelType w:val="multilevel"/>
+    <w:tmpl w:val="319A2FCC"/>
+    <w:lvl w:ilvl="0">
+      <w:start w:val="1"/>
+      <w:numFmt w:val="decimal"/>
+      <w:lvlText w:val="%1."/>
+      <w:lvlJc w:val="left"/>
+      <w:pPr>
+        <w:ind w:left="720" w:hanging="360"/>
+      </w:pPr>
+      <w:rPr>
+        <w:rFonts w:hint="default"/>
+      </w:rPr>
+    </w:lvl>
+    <w:lvl w:ilvl="1">
+      <w:start w:val="1"/>
+      <w:numFmt w:val="decimal"/>
+      <w:pStyle w:val="SUBPARAGRAF"/>
+      <w:isLgl/>
+      <w:lvlText w:val="%1.%2"/>
+      <w:lvlJc w:val="left"/>
+      <w:pPr>
+        <w:ind w:left="1080" w:hanging="720"/>
+      </w:pPr>
+      <w:rPr>
+        <w:rFonts w:hint="default"/>
+      </w:rPr>
+    </w:lvl>
+    <w:lvl w:ilvl="2">
+      <w:start w:val="1"/>
+      <w:numFmt w:val="decimal"/>
+      <w:pStyle w:val="SubSubParagraf"/>
+      <w:isLgl/>
+      <w:lvlText w:val="%1.%2.%3"/>
+      <w:lvlJc w:val="left"/>
+      <w:pPr>
+        <w:ind w:left="1080" w:hanging="720"/>
+      </w:pPr>
+      <w:rPr>
+        <w:rFonts w:hint="default"/>
+      </w:rPr>
+    </w:lvl>
+    <w:lvl w:ilvl="3">
+      <w:start w:val="1"/>
+      <w:numFmt w:val="decimal"/>
+      <w:isLgl/>
+      <w:lvlText w:val="%1.%2.%3.%4"/>
+      <w:lvlJc w:val="left"/>
+      <w:pPr>
+        <w:ind w:left="1440" w:hanging="1080"/>
+      </w:pPr>
+      <w:rPr>
+        <w:rFonts w:hint="default"/>
+      </w:rPr>
+    </w:lvl>
+    <w:lvl w:ilvl="4">
+      <w:start w:val="1"/>
+      <w:numFmt w:val="decimal"/>
+      <w:isLgl/>
+      <w:lvlText w:val="%1.%2.%3.%4.%5"/>
+      <w:lvlJc w:val="left"/>
+      <w:pPr>
+        <w:ind w:left="1800" w:hanging="1440"/>
+      </w:pPr>
+      <w:rPr>
+        <w:rFonts w:hint="default"/>
+      </w:rPr>
+    </w:lvl>
+    <w:lvl w:ilvl="5">
+      <w:start w:val="1"/>
+      <w:numFmt w:val="decimal"/>
+      <w:isLgl/>
+      <w:lvlText w:val="%1.%2.%3.%4.%5.%6"/>
+      <w:lvlJc w:val="left"/>
+      <w:pPr>
+        <w:ind w:left="1800" w:hanging="1440"/>
+      </w:pPr>
+      <w:rPr>
+        <w:rFonts w:hint="default"/>
+      </w:rPr>
+    </w:lvl>
+    <w:lvl w:ilvl="6">
+      <w:start w:val="1"/>
+      <w:numFmt w:val="decimal"/>
+      <w:isLgl/>
+      <w:lvlText w:val="%1.%2.%3.%4.%5.%6.%7"/>
+      <w:lvlJc w:val="left"/>
+      <w:pPr>
+        <w:ind w:left="2160" w:hanging="1800"/>
+      </w:pPr>
+      <w:rPr>
+        <w:rFonts w:hint="default"/>
+      </w:rPr>
+    </w:lvl>
+    <w:lvl w:ilvl="7">
+      <w:start w:val="1"/>
+      <w:numFmt w:val="decimal"/>
+      <w:isLgl/>
+      <w:lvlText w:val="%1.%2.%3.%4.%5.%6.%7.%8"/>
+      <w:lvlJc w:val="left"/>
+      <w:pPr>
+        <w:ind w:left="2160" w:hanging="1800"/>
+      </w:pPr>
+      <w:rPr>
+        <w:rFonts w:hint="default"/>
+      </w:rPr>
+    </w:lvl>
+    <w:lvl w:ilvl="8">
+      <w:start w:val="1"/>
+      <w:numFmt w:val="decimal"/>
+      <w:isLgl/>
+      <w:lvlText w:val="%1.%2.%3.%4.%5.%6.%7.%8.%9"/>
+      <w:lvlJc w:val="left"/>
+      <w:pPr>
+        <w:ind w:left="2520" w:hanging="2160"/>
+      </w:pPr>
+      <w:rPr>
+        <w:rFonts w:hint="default"/>
+      </w:rPr>
+    </w:lvl>
+  </w:abstractNum>
+  <w:abstractNum w:abstractNumId="8" w15:restartNumberingAfterBreak="0">
+    <w:nsid w:val="7D447D83"/>
+    <w:multiLevelType w:val="hybridMultilevel"/>
+    <w:tmpl w:val="C1185166"/>
+    <w:lvl w:ilvl="0" w:tplc="04090001">
+      <w:start w:val="1"/>
+      <w:numFmt w:val="bullet"/>
+      <w:lvlText w:val=""/>
+      <w:lvlJc w:val="left"/>
+      <w:pPr>
+        <w:ind w:left="720" w:hanging="360"/>
+      </w:pPr>
+      <w:rPr>
+        <w:rFonts w:ascii="Symbol" w:hAnsi="Symbol" w:hint="default"/>
+      </w:rPr>
+    </w:lvl>
+    <w:lvl w:ilvl="1" w:tplc="04090003" w:tentative="1">
+      <w:start w:val="1"/>
+      <w:numFmt w:val="bullet"/>
+      <w:lvlText w:val="o"/>
+      <w:lvlJc w:val="left"/>
+      <w:pPr>
+        <w:ind w:left="1440" w:hanging="360"/>
+      </w:pPr>
+      <w:rPr>
+        <w:rFonts w:ascii="Courier New" w:hAnsi="Courier New" w:cs="Courier New" w:hint="default"/>
+      </w:rPr>
+    </w:lvl>
+    <w:lvl w:ilvl="2" w:tplc="04090005" w:tentative="1">
+      <w:start w:val="1"/>
+      <w:numFmt w:val="bullet"/>
+      <w:lvlText w:val=""/>
+      <w:lvlJc w:val="left"/>
+      <w:pPr>
+        <w:ind w:left="2160" w:hanging="360"/>
+      </w:pPr>
+      <w:rPr>
+        <w:rFonts w:ascii="Wingdings" w:hAnsi="Wingdings" w:hint="default"/>
+      </w:rPr>
+    </w:lvl>
+    <w:lvl w:ilvl="3" w:tplc="04090001" w:tentative="1">
+      <w:start w:val="1"/>
+      <w:numFmt w:val="bullet"/>
+      <w:lvlText w:val=""/>
+      <w:lvlJc w:val="left"/>
+      <w:pPr>
+        <w:ind w:left="2880" w:hanging="360"/>
+      </w:pPr>
+      <w:rPr>
+        <w:rFonts w:ascii="Symbol" w:hAnsi="Symbol" w:hint="default"/>
+      </w:rPr>
+    </w:lvl>
+    <w:lvl w:ilvl="4" w:tplc="04090003" w:tentative="1">
+      <w:start w:val="1"/>
+      <w:numFmt w:val="bullet"/>
+      <w:lvlText w:val="o"/>
+      <w:lvlJc w:val="left"/>
+      <w:pPr>
+        <w:ind w:left="3600" w:hanging="360"/>
+      </w:pPr>
+      <w:rPr>
+        <w:rFonts w:ascii="Courier New" w:hAnsi="Courier New" w:cs="Courier New" w:hint="default"/>
+      </w:rPr>
+    </w:lvl>
+    <w:lvl w:ilvl="5" w:tplc="04090005" w:tentative="1">
+      <w:start w:val="1"/>
+      <w:numFmt w:val="bullet"/>
+      <w:lvlText w:val=""/>
+      <w:lvlJc w:val="left"/>
+      <w:pPr>
+        <w:ind w:left="4320" w:hanging="360"/>
+      </w:pPr>
+      <w:rPr>
+        <w:rFonts w:ascii="Wingdings" w:hAnsi="Wingdings" w:hint="default"/>
+      </w:rPr>
+    </w:lvl>
+    <w:lvl w:ilvl="6" w:tplc="04090001" w:tentative="1">
+      <w:start w:val="1"/>
+      <w:numFmt w:val="bullet"/>
+      <w:lvlText w:val=""/>
+      <w:lvlJc w:val="left"/>
+      <w:pPr>
+        <w:ind w:left="5040" w:hanging="360"/>
+      </w:pPr>
+      <w:rPr>
+        <w:rFonts w:ascii="Symbol" w:hAnsi="Symbol" w:hint="default"/>
+      </w:rPr>
+    </w:lvl>
+    <w:lvl w:ilvl="7" w:tplc="04090003" w:tentative="1">
+      <w:start w:val="1"/>
+      <w:numFmt w:val="bullet"/>
+      <w:lvlText w:val="o"/>
+      <w:lvlJc w:val="left"/>
+      <w:pPr>
+        <w:ind w:left="5760" w:hanging="360"/>
+      </w:pPr>
+      <w:rPr>
+        <w:rFonts w:ascii="Courier New" w:hAnsi="Courier New" w:cs="Courier New" w:hint="default"/>
+      </w:rPr>
+    </w:lvl>
+    <w:lvl w:ilvl="8" w:tplc="04090005" w:tentative="1">
+      <w:start w:val="1"/>
+      <w:numFmt w:val="bullet"/>
+      <w:lvlText w:val=""/>
+      <w:lvlJc w:val="left"/>
+      <w:pPr>
+        <w:ind w:left="6480" w:hanging="360"/>
+      </w:pPr>
+      <w:rPr>
+        <w:rFonts w:ascii="Wingdings" w:hAnsi="Wingdings" w:hint="default"/>
+      </w:rPr>
+    </w:lvl>
+  </w:abstractNum>
+  <w:abstractNum w:abstractNumId="9" w15:restartNumberingAfterBreak="0">
+    <w:nsid w:val="7DC363A4"/>
+    <w:multiLevelType w:val="hybridMultilevel"/>
+    <w:tmpl w:val="A3381EFE"/>
+    <w:lvl w:ilvl="0" w:tplc="04090001">
+      <w:start w:val="1"/>
+      <w:numFmt w:val="bullet"/>
+      <w:lvlText w:val=""/>
+      <w:lvlJc w:val="left"/>
+      <w:pPr>
+        <w:ind w:left="2160" w:hanging="360"/>
+      </w:pPr>
+      <w:rPr>
+        <w:rFonts w:ascii="Symbol" w:hAnsi="Symbol" w:hint="default"/>
+      </w:rPr>
+    </w:lvl>
+    <w:lvl w:ilvl="1" w:tplc="04090003" w:tentative="1">
+      <w:start w:val="1"/>
+      <w:numFmt w:val="bullet"/>
+      <w:lvlText w:val="o"/>
+      <w:lvlJc w:val="left"/>
+      <w:pPr>
+        <w:ind w:left="2880" w:hanging="360"/>
+      </w:pPr>
+      <w:rPr>
+        <w:rFonts w:ascii="Courier New" w:hAnsi="Courier New" w:cs="Courier New" w:hint="default"/>
+      </w:rPr>
+    </w:lvl>
+    <w:lvl w:ilvl="2" w:tplc="04090005" w:tentative="1">
+      <w:start w:val="1"/>
+      <w:numFmt w:val="bullet"/>
+      <w:lvlText w:val=""/>
+      <w:lvlJc w:val="left"/>
+      <w:pPr>
+        <w:ind w:left="3600" w:hanging="360"/>
+      </w:pPr>
+      <w:rPr>
+        <w:rFonts w:ascii="Wingdings" w:hAnsi="Wingdings" w:hint="default"/>
+      </w:rPr>
+    </w:lvl>
+    <w:lvl w:ilvl="3" w:tplc="04090001" w:tentative="1">
+      <w:start w:val="1"/>
+      <w:numFmt w:val="bullet"/>
+      <w:lvlText w:val=""/>
+      <w:lvlJc w:val="left"/>
+      <w:pPr>
+        <w:ind w:left="4320" w:hanging="360"/>
+      </w:pPr>
+      <w:rPr>
+        <w:rFonts w:ascii="Symbol" w:hAnsi="Symbol" w:hint="default"/>
+      </w:rPr>
+    </w:lvl>
+    <w:lvl w:ilvl="4" w:tplc="04090003" w:tentative="1">
+      <w:start w:val="1"/>
+      <w:numFmt w:val="bullet"/>
+      <w:lvlText w:val="o"/>
+      <w:lvlJc w:val="left"/>
+      <w:pPr>
+        <w:ind w:left="5040" w:hanging="360"/>
+      </w:pPr>
+      <w:rPr>
+        <w:rFonts w:ascii="Courier New" w:hAnsi="Courier New" w:cs="Courier New" w:hint="default"/>
+      </w:rPr>
+    </w:lvl>
+    <w:lvl w:ilvl="5" w:tplc="04090005" w:tentative="1">
+      <w:start w:val="1"/>
+      <w:numFmt w:val="bullet"/>
+      <w:lvlText w:val=""/>
+      <w:lvlJc w:val="left"/>
+      <w:pPr>
+        <w:ind w:left="5760" w:hanging="360"/>
+      </w:pPr>
+      <w:rPr>
+        <w:rFonts w:ascii="Wingdings" w:hAnsi="Wingdings" w:hint="default"/>
+      </w:rPr>
+    </w:lvl>
+    <w:lvl w:ilvl="6" w:tplc="04090001" w:tentative="1">
+      <w:start w:val="1"/>
+      <w:numFmt w:val="bullet"/>
+      <w:lvlText w:val=""/>
+      <w:lvlJc w:val="left"/>
+      <w:pPr>
+        <w:ind w:left="6480" w:hanging="360"/>
+      </w:pPr>
+      <w:rPr>
+        <w:rFonts w:ascii="Symbol" w:hAnsi="Symbol" w:hint="default"/>
+      </w:rPr>
+    </w:lvl>
+    <w:lvl w:ilvl="7" w:tplc="04090003" w:tentative="1">
+      <w:start w:val="1"/>
+      <w:numFmt w:val="bullet"/>
+      <w:lvlText w:val="o"/>
+      <w:lvlJc w:val="left"/>
+      <w:pPr>
+        <w:ind w:left="7200" w:hanging="360"/>
+      </w:pPr>
+      <w:rPr>
+        <w:rFonts w:ascii="Courier New" w:hAnsi="Courier New" w:cs="Courier New" w:hint="default"/>
+      </w:rPr>
+    </w:lvl>
+    <w:lvl w:ilvl="8" w:tplc="04090005" w:tentative="1">
+      <w:start w:val="1"/>
+      <w:numFmt w:val="bullet"/>
+      <w:lvlText w:val=""/>
+      <w:lvlJc w:val="left"/>
+      <w:pPr>
+        <w:ind w:left="7920" w:hanging="360"/>
+      </w:pPr>
+      <w:rPr>
+        <w:rFonts w:ascii="Wingdings" w:hAnsi="Wingdings" w:hint="default"/>
+      </w:rPr>
+    </w:lvl>
+  </w:abstractNum>
+  <w:num w:numId="1" w16cid:durableId="332998926">
+    <w:abstractNumId w:val="7"/>
+  </w:num>
+  <w:num w:numId="2" w16cid:durableId="1107506373">
+    <w:abstractNumId w:val="2"/>
+  </w:num>
+  <w:num w:numId="3" w16cid:durableId="446432313">
+    <w:abstractNumId w:val="7"/>
+    <w:lvlOverride w:ilvl="0">
+      <w:startOverride w:val="1"/>
+    </w:lvlOverride>
+  </w:num>
+  <w:num w:numId="4" w16cid:durableId="935597446">
+    <w:abstractNumId w:val="5"/>
+  </w:num>
+  <w:num w:numId="5" w16cid:durableId="1281956257">
+    <w:abstractNumId w:val="9"/>
+  </w:num>
+  <w:num w:numId="6" w16cid:durableId="67269868">
+    <w:abstractNumId w:val="4"/>
+  </w:num>
+  <w:num w:numId="7" w16cid:durableId="266547826">
+    <w:abstractNumId w:val="6"/>
+  </w:num>
+  <w:num w:numId="8" w16cid:durableId="794640279">
+    <w:abstractNumId w:val="1"/>
+  </w:num>
+  <w:num w:numId="9" w16cid:durableId="571355788">
+    <w:abstractNumId w:val="0"/>
+  </w:num>
+  <w:num w:numId="10" w16cid:durableId="2056813525">
+    <w:abstractNumId w:val="8"/>
+  </w:num>
+  <w:num w:numId="11" w16cid:durableId="2102018781">
+    <w:abstractNumId w:val="3"/>
+  </w:num>
+</w:numbering>
 </file>
 
 <file path=word/styles.xml><?xml version="1.0" encoding="utf-8"?>
@@ -1065,7 +9908,6 @@
     <w:name w:val="Capitol"/>
     <w:basedOn w:val="Titlu1"/>
     <w:link w:val="CapitolCaracter"/>
-    <w:qFormat/>
     <w:rsid w:val="00CF7C4B"/>
     <w:rPr>
       <w:rFonts w:ascii="Times New Roman" w:hAnsi="Times New Roman" w:cs="Times New Roman"/>
@@ -1091,12 +9933,15 @@
   </w:style>
   <w:style w:type="paragraph" w:customStyle="1" w:styleId="CapitolMISTO">
     <w:name w:val="Capitol_MISTO"/>
-    <w:basedOn w:val="Capitol"/>
+    <w:basedOn w:val="Titlu1"/>
     <w:link w:val="CapitolMISTOCaracter"/>
     <w:qFormat/>
-    <w:rsid w:val="00CF7C4B"/>
+    <w:rsid w:val="00962C58"/>
     <w:rPr>
-      <w:sz w:val="32"/>
+      <w:rFonts w:ascii="Times New Roman" w:hAnsi="Times New Roman"/>
+      <w:b/>
+      <w:color w:val="000000" w:themeColor="text1"/>
+      <w:sz w:val="36"/>
       <w:szCs w:val="32"/>
     </w:rPr>
   </w:style>
@@ -1104,15 +9949,251 @@
     <w:name w:val="Capitol_MISTO Caracter"/>
     <w:basedOn w:val="CapitolCaracter"/>
     <w:link w:val="CapitolMISTO"/>
-    <w:rsid w:val="00CF7C4B"/>
+    <w:rsid w:val="00962C58"/>
     <w:rPr>
-      <w:rFonts w:ascii="Times New Roman" w:eastAsiaTheme="majorEastAsia" w:hAnsi="Times New Roman" w:cs="Times New Roman"/>
+      <w:rFonts w:ascii="Times New Roman" w:eastAsiaTheme="majorEastAsia" w:hAnsi="Times New Roman" w:cstheme="majorBidi"/>
+      <w:b/>
+      <w:noProof/>
+      <w:color w:val="000000" w:themeColor="text1"/>
+      <w:sz w:val="36"/>
+      <w:szCs w:val="32"/>
+      <w:lang w:val="ro-RO"/>
+    </w:rPr>
+  </w:style>
+  <w:style w:type="paragraph" w:customStyle="1" w:styleId="CONTINUT">
+    <w:name w:val="CONTINUT"/>
+    <w:basedOn w:val="Normal"/>
+    <w:link w:val="CONTINUTCaracter"/>
+    <w:qFormat/>
+    <w:rsid w:val="00D22B16"/>
+    <w:pPr>
+      <w:ind w:firstLine="720"/>
+    </w:pPr>
+    <w:rPr>
+      <w:rFonts w:ascii="``Times New Roman" w:hAnsi="``Times New Roman" w:cs="Times New Roman"/>
+    </w:rPr>
+  </w:style>
+  <w:style w:type="character" w:customStyle="1" w:styleId="CONTINUTCaracter">
+    <w:name w:val="CONTINUT Caracter"/>
+    <w:basedOn w:val="Fontdeparagrafimplicit"/>
+    <w:link w:val="CONTINUT"/>
+    <w:rsid w:val="00D22B16"/>
+    <w:rPr>
+      <w:rFonts w:ascii="``Times New Roman" w:hAnsi="``Times New Roman" w:cs="Times New Roman"/>
+      <w:noProof/>
+      <w:lang w:val="ro-RO"/>
+    </w:rPr>
+  </w:style>
+  <w:style w:type="paragraph" w:customStyle="1" w:styleId="SUBPARAGRAF">
+    <w:name w:val="SUBPARAGRAF"/>
+    <w:basedOn w:val="Titlu2"/>
+    <w:link w:val="SUBPARAGRAFCaracter"/>
+    <w:qFormat/>
+    <w:rsid w:val="00A8412E"/>
+    <w:pPr>
+      <w:numPr>
+        <w:ilvl w:val="1"/>
+        <w:numId w:val="1"/>
+      </w:numPr>
+      <w:jc w:val="both"/>
+    </w:pPr>
+    <w:rPr>
+      <w:rFonts w:ascii="Times New Roman" w:hAnsi="Times New Roman"/>
+      <w:color w:val="000000" w:themeColor="text1"/>
+      <w:lang w:val="en-US"/>
+    </w:rPr>
+  </w:style>
+  <w:style w:type="character" w:customStyle="1" w:styleId="SUBPARAGRAFCaracter">
+    <w:name w:val="SUBPARAGRAF Caracter"/>
+    <w:basedOn w:val="CONTINUTCaracter"/>
+    <w:link w:val="SUBPARAGRAF"/>
+    <w:rsid w:val="00A8412E"/>
+    <w:rPr>
+      <w:rFonts w:ascii="Times New Roman" w:eastAsiaTheme="majorEastAsia" w:hAnsi="Times New Roman" w:cstheme="majorBidi"/>
       <w:noProof/>
       <w:color w:val="000000" w:themeColor="text1"/>
       <w:sz w:val="32"/>
       <w:szCs w:val="32"/>
       <w:lang w:val="ro-RO"/>
     </w:rPr>
+  </w:style>
+  <w:style w:type="paragraph" w:customStyle="1" w:styleId="SubSubParagraf">
+    <w:name w:val="SubSub Paragraf"/>
+    <w:basedOn w:val="Titlu3"/>
+    <w:link w:val="SubSubParagrafCaracter"/>
+    <w:qFormat/>
+    <w:rsid w:val="00A8412E"/>
+    <w:pPr>
+      <w:numPr>
+        <w:ilvl w:val="2"/>
+        <w:numId w:val="1"/>
+      </w:numPr>
+    </w:pPr>
+    <w:rPr>
+      <w:rFonts w:ascii="Times New Roman" w:hAnsi="Times New Roman"/>
+      <w:color w:val="000000" w:themeColor="text1"/>
+    </w:rPr>
+  </w:style>
+  <w:style w:type="character" w:customStyle="1" w:styleId="SubSubParagrafCaracter">
+    <w:name w:val="SubSub Paragraf Caracter"/>
+    <w:basedOn w:val="CONTINUTCaracter"/>
+    <w:link w:val="SubSubParagraf"/>
+    <w:rsid w:val="00A8412E"/>
+    <w:rPr>
+      <w:rFonts w:ascii="Times New Roman" w:eastAsiaTheme="majorEastAsia" w:hAnsi="Times New Roman" w:cstheme="majorBidi"/>
+      <w:noProof/>
+      <w:color w:val="000000" w:themeColor="text1"/>
+      <w:sz w:val="28"/>
+      <w:szCs w:val="28"/>
+      <w:lang w:val="ro-RO"/>
+    </w:rPr>
+  </w:style>
+  <w:style w:type="paragraph" w:styleId="Listcumarcatori">
+    <w:name w:val="List Bullet"/>
+    <w:basedOn w:val="Normal"/>
+    <w:uiPriority w:val="99"/>
+    <w:unhideWhenUsed/>
+    <w:rsid w:val="00AE2622"/>
+    <w:pPr>
+      <w:numPr>
+        <w:numId w:val="9"/>
+      </w:numPr>
+      <w:contextualSpacing/>
+    </w:pPr>
+  </w:style>
+  <w:style w:type="paragraph" w:styleId="Antet">
+    <w:name w:val="header"/>
+    <w:basedOn w:val="Normal"/>
+    <w:link w:val="AntetCaracter"/>
+    <w:uiPriority w:val="99"/>
+    <w:unhideWhenUsed/>
+    <w:rsid w:val="005A4DA2"/>
+    <w:pPr>
+      <w:tabs>
+        <w:tab w:val="center" w:pos="4680"/>
+        <w:tab w:val="right" w:pos="9360"/>
+      </w:tabs>
+      <w:spacing w:after="0" w:line="240" w:lineRule="auto"/>
+    </w:pPr>
+  </w:style>
+  <w:style w:type="character" w:customStyle="1" w:styleId="AntetCaracter">
+    <w:name w:val="Antet Caracter"/>
+    <w:basedOn w:val="Fontdeparagrafimplicit"/>
+    <w:link w:val="Antet"/>
+    <w:uiPriority w:val="99"/>
+    <w:rsid w:val="005A4DA2"/>
+    <w:rPr>
+      <w:noProof/>
+      <w:lang w:val="ro-RO"/>
+    </w:rPr>
+  </w:style>
+  <w:style w:type="paragraph" w:styleId="Subsol">
+    <w:name w:val="footer"/>
+    <w:basedOn w:val="Normal"/>
+    <w:link w:val="SubsolCaracter"/>
+    <w:uiPriority w:val="99"/>
+    <w:unhideWhenUsed/>
+    <w:rsid w:val="005A4DA2"/>
+    <w:pPr>
+      <w:tabs>
+        <w:tab w:val="center" w:pos="4680"/>
+        <w:tab w:val="right" w:pos="9360"/>
+      </w:tabs>
+      <w:spacing w:after="0" w:line="240" w:lineRule="auto"/>
+    </w:pPr>
+  </w:style>
+  <w:style w:type="character" w:customStyle="1" w:styleId="SubsolCaracter">
+    <w:name w:val="Subsol Caracter"/>
+    <w:basedOn w:val="Fontdeparagrafimplicit"/>
+    <w:link w:val="Subsol"/>
+    <w:uiPriority w:val="99"/>
+    <w:rsid w:val="005A4DA2"/>
+    <w:rPr>
+      <w:noProof/>
+      <w:lang w:val="ro-RO"/>
+    </w:rPr>
+  </w:style>
+  <w:style w:type="character" w:styleId="Hyperlink">
+    <w:name w:val="Hyperlink"/>
+    <w:basedOn w:val="Fontdeparagrafimplicit"/>
+    <w:uiPriority w:val="99"/>
+    <w:unhideWhenUsed/>
+    <w:rsid w:val="00DD61E1"/>
+    <w:rPr>
+      <w:color w:val="467886" w:themeColor="hyperlink"/>
+      <w:u w:val="single"/>
+    </w:rPr>
+  </w:style>
+  <w:style w:type="character" w:styleId="MeniuneNerezolvat">
+    <w:name w:val="Unresolved Mention"/>
+    <w:basedOn w:val="Fontdeparagrafimplicit"/>
+    <w:uiPriority w:val="99"/>
+    <w:semiHidden/>
+    <w:unhideWhenUsed/>
+    <w:rsid w:val="00DD61E1"/>
+    <w:rPr>
+      <w:color w:val="605E5C"/>
+      <w:shd w:val="clear" w:color="auto" w:fill="E1DFDD"/>
+    </w:rPr>
+  </w:style>
+  <w:style w:type="paragraph" w:styleId="Titlucuprins">
+    <w:name w:val="TOC Heading"/>
+    <w:basedOn w:val="Titlu1"/>
+    <w:next w:val="Normal"/>
+    <w:uiPriority w:val="39"/>
+    <w:unhideWhenUsed/>
+    <w:qFormat/>
+    <w:rsid w:val="00B62657"/>
+    <w:pPr>
+      <w:spacing w:before="240" w:after="0" w:line="259" w:lineRule="auto"/>
+      <w:outlineLvl w:val="9"/>
+    </w:pPr>
+    <w:rPr>
+      <w:noProof w:val="0"/>
+      <w:kern w:val="0"/>
+      <w:sz w:val="32"/>
+      <w:szCs w:val="32"/>
+      <w:lang w:val="en-US"/>
+      <w14:ligatures w14:val="none"/>
+    </w:rPr>
+  </w:style>
+  <w:style w:type="paragraph" w:styleId="Cuprins1">
+    <w:name w:val="toc 1"/>
+    <w:basedOn w:val="Normal"/>
+    <w:next w:val="Normal"/>
+    <w:autoRedefine/>
+    <w:uiPriority w:val="39"/>
+    <w:unhideWhenUsed/>
+    <w:rsid w:val="00B62657"/>
+    <w:pPr>
+      <w:spacing w:after="100"/>
+    </w:pPr>
+  </w:style>
+  <w:style w:type="paragraph" w:styleId="Cuprins2">
+    <w:name w:val="toc 2"/>
+    <w:basedOn w:val="Normal"/>
+    <w:next w:val="Normal"/>
+    <w:autoRedefine/>
+    <w:uiPriority w:val="39"/>
+    <w:unhideWhenUsed/>
+    <w:rsid w:val="00B62657"/>
+    <w:pPr>
+      <w:spacing w:after="100"/>
+      <w:ind w:left="240"/>
+    </w:pPr>
+  </w:style>
+  <w:style w:type="paragraph" w:styleId="Cuprins3">
+    <w:name w:val="toc 3"/>
+    <w:basedOn w:val="Normal"/>
+    <w:next w:val="Normal"/>
+    <w:autoRedefine/>
+    <w:uiPriority w:val="39"/>
+    <w:unhideWhenUsed/>
+    <w:rsid w:val="00B62657"/>
+    <w:pPr>
+      <w:spacing w:after="100"/>
+      <w:ind w:left="480"/>
+    </w:pPr>
   </w:style>
 </w:styles>
 </file>
@@ -1410,4 +10491,16 @@
     </a:ext>
   </a:extLst>
 </a:theme>
+</file>
+
+<file path=customXml/item1.xml><?xml version="1.0" encoding="utf-8"?>
+<b:Sources xmlns:b="http://schemas.openxmlformats.org/officeDocument/2006/bibliography" xmlns="http://schemas.openxmlformats.org/officeDocument/2006/bibliography" SelectedStyle="\APASixthEditionOfficeOnline.xsl" StyleName="APA" Version="6"/>
+</file>
+
+<file path=customXml/itemProps1.xml><?xml version="1.0" encoding="utf-8"?>
+<ds:datastoreItem xmlns:ds="http://schemas.openxmlformats.org/officeDocument/2006/customXml" ds:itemID="{A208671D-1AEE-40A4-8A8C-0C7550BD4549}">
+  <ds:schemaRefs>
+    <ds:schemaRef ds:uri="http://schemas.openxmlformats.org/officeDocument/2006/bibliography"/>
+  </ds:schemaRefs>
+</ds:datastoreItem>
 </file>